--- a/ABP/Documentos_ABP/Documento-ABP.docx
+++ b/ABP/Documentos_ABP/Documento-ABP.docx
@@ -167,7 +167,7 @@
     </w:p>
     <w:p>
       <w:pPr>
-        <w:pStyle w:val="678"/>
+        <w:pStyle w:val="696"/>
         <w:jc w:val="center"/>
         <w:rPr>
           <w:rFonts w:ascii="Times New Roman" w:hAnsi="Times New Roman" w:cs="Times New Roman"/>
@@ -190,7 +190,7 @@
     </w:p>
     <w:p>
       <w:pPr>
-        <w:pStyle w:val="678"/>
+        <w:pStyle w:val="696"/>
         <w:jc w:val="center"/>
         <w:rPr>
           <w:rFonts w:ascii="Times New Roman" w:hAnsi="Times New Roman" w:cs="Times New Roman"/>
@@ -218,7 +218,7 @@
     </w:p>
     <w:p>
       <w:pPr>
-        <w:pStyle w:val="678"/>
+        <w:pStyle w:val="696"/>
         <w:jc w:val="center"/>
         <w:rPr>
           <w:rFonts w:ascii="Times New Roman" w:hAnsi="Times New Roman" w:cs="Times New Roman"/>
@@ -245,7 +245,7 @@
     </w:p>
     <w:p>
       <w:pPr>
-        <w:pStyle w:val="678"/>
+        <w:pStyle w:val="696"/>
         <w:jc w:val="center"/>
         <w:rPr>
           <w:rFonts w:ascii="Times New Roman" w:hAnsi="Times New Roman" w:cs="Times New Roman"/>
@@ -265,7 +265,7 @@
     </w:p>
     <w:p>
       <w:pPr>
-        <w:pStyle w:val="678"/>
+        <w:pStyle w:val="696"/>
         <w:jc w:val="center"/>
         <w:rPr>
           <w:rFonts w:ascii="Times New Roman" w:hAnsi="Times New Roman" w:cs="Times New Roman"/>
@@ -285,7 +285,7 @@
     </w:p>
     <w:p>
       <w:pPr>
-        <w:pStyle w:val="678"/>
+        <w:pStyle w:val="696"/>
         <w:jc w:val="center"/>
         <w:rPr>
           <w:rFonts w:ascii="Times New Roman" w:hAnsi="Times New Roman" w:cs="Times New Roman"/>
@@ -305,7 +305,7 @@
     </w:p>
     <w:p>
       <w:pPr>
-        <w:pStyle w:val="678"/>
+        <w:pStyle w:val="696"/>
         <w:jc w:val="center"/>
         <w:rPr>
           <w:rFonts w:ascii="Times New Roman" w:hAnsi="Times New Roman" w:cs="Times New Roman"/>
@@ -327,7 +327,7 @@
     </w:p>
     <w:p>
       <w:pPr>
-        <w:pStyle w:val="678"/>
+        <w:pStyle w:val="696"/>
         <w:jc w:val="center"/>
         <w:rPr>
           <w:rFonts w:ascii="Times New Roman" w:hAnsi="Times New Roman" w:cs="Times New Roman"/>
@@ -350,10 +350,14 @@
     </w:p>
     <w:p>
       <w:pPr>
-        <w:pStyle w:val="678"/>
+        <w:pStyle w:val="696"/>
         <w:jc w:val="center"/>
         <w:rPr>
           <w:rFonts w:ascii="Times New Roman" w:hAnsi="Times New Roman" w:cs="Times New Roman"/>
+          <w:b/>
+          <w:sz w:val="32"/>
+          <w:szCs w:val="32"/>
+          <w:highlight w:val="none"/>
         </w:rPr>
       </w:pPr>
       <w:r>
@@ -374,7 +378,39 @@
     </w:p>
     <w:p>
       <w:pPr>
-        <w:pStyle w:val="678"/>
+        <w:pStyle w:val="696"/>
+        <w:numPr>
+          <w:ilvl w:val="0"/>
+          <w:numId w:val="6"/>
+        </w:numPr>
+        <w:jc w:val="center"/>
+        <w:spacing w:after="160" w:line="259" w:lineRule="auto"/>
+        <w:rPr>
+          <w:rFonts w:ascii="Times New Roman" w:hAnsi="Times New Roman" w:cs="Times New Roman"/>
+          <w:sz w:val="32"/>
+          <w:szCs w:val="32"/>
+        </w:rPr>
+      </w:pPr>
+      <w:r>
+        <w:rPr>
+          <w:rFonts w:ascii="Times New Roman" w:hAnsi="Times New Roman" w:cs="Times New Roman"/>
+          <w:sz w:val="32"/>
+          <w:szCs w:val="32"/>
+        </w:rPr>
+        <w:t xml:space="preserve">Saray lopez tobinzon</w:t>
+      </w:r>
+      <w:r>
+        <w:rPr>
+          <w:rFonts w:ascii="Times New Roman" w:hAnsi="Times New Roman" w:cs="Times New Roman"/>
+          <w:sz w:val="32"/>
+          <w:szCs w:val="32"/>
+        </w:rPr>
+      </w:r>
+      <w:r/>
+    </w:p>
+    <w:p>
+      <w:pPr>
+        <w:pStyle w:val="696"/>
         <w:numPr>
           <w:ilvl w:val="0"/>
           <w:numId w:val="6"/>
@@ -771,7 +807,7 @@
     </w:p>
     <w:p>
       <w:pPr>
-        <w:pStyle w:val="678"/>
+        <w:pStyle w:val="696"/>
         <w:jc w:val="center"/>
         <w:rPr>
           <w:rFonts w:ascii="Times New Roman" w:hAnsi="Times New Roman" w:cs="Times New Roman"/>
@@ -796,7 +832,7 @@
     </w:p>
     <w:p>
       <w:pPr>
-        <w:pStyle w:val="678"/>
+        <w:pStyle w:val="696"/>
         <w:jc w:val="center"/>
         <w:rPr>
           <w:rFonts w:ascii="Times New Roman" w:hAnsi="Times New Roman" w:cs="Times New Roman"/>
@@ -816,7 +852,7 @@
     </w:p>
     <w:p>
       <w:pPr>
-        <w:pStyle w:val="678"/>
+        <w:pStyle w:val="696"/>
         <w:jc w:val="center"/>
         <w:rPr>
           <w:rFonts w:ascii="Times New Roman" w:hAnsi="Times New Roman" w:cs="Times New Roman"/>
@@ -836,7 +872,7 @@
     </w:p>
     <w:p>
       <w:pPr>
-        <w:pStyle w:val="678"/>
+        <w:pStyle w:val="696"/>
         <w:jc w:val="center"/>
         <w:rPr>
           <w:rFonts w:ascii="Times New Roman" w:hAnsi="Times New Roman" w:cs="Times New Roman"/>
@@ -856,7 +892,7 @@
     </w:p>
     <w:p>
       <w:pPr>
-        <w:pStyle w:val="678"/>
+        <w:pStyle w:val="696"/>
         <w:jc w:val="center"/>
         <w:rPr>
           <w:rFonts w:ascii="Times New Roman" w:hAnsi="Times New Roman" w:cs="Times New Roman"/>
@@ -876,7 +912,7 @@
     </w:p>
     <w:p>
       <w:pPr>
-        <w:pStyle w:val="678"/>
+        <w:pStyle w:val="696"/>
         <w:jc w:val="center"/>
         <w:rPr>
           <w:rFonts w:ascii="Times New Roman" w:hAnsi="Times New Roman" w:cs="Times New Roman"/>
@@ -896,7 +932,7 @@
     </w:p>
     <w:p>
       <w:pPr>
-        <w:pStyle w:val="678"/>
+        <w:pStyle w:val="696"/>
         <w:jc w:val="center"/>
         <w:rPr>
           <w:rFonts w:ascii="Times New Roman" w:hAnsi="Times New Roman" w:cs="Times New Roman"/>
@@ -918,7 +954,7 @@
     </w:p>
     <w:p>
       <w:pPr>
-        <w:pStyle w:val="678"/>
+        <w:pStyle w:val="696"/>
         <w:jc w:val="center"/>
       </w:pPr>
       <w:r>
@@ -949,11 +985,10 @@
         <w:t xml:space="preserve">13 - 2022</w:t>
       </w:r>
       <w:r/>
-      <w:r/>
     </w:p>
     <w:p>
       <w:pPr>
-        <w:pStyle w:val="680"/>
+        <w:pStyle w:val="698"/>
         <w:rPr>
           <w:rFonts w:ascii="Times New Roman" w:hAnsi="Times New Roman" w:cs="Times New Roman"/>
           <w:sz w:val="44"/>
@@ -969,10 +1004,11 @@
           <w:highlight w:val="none"/>
         </w:rPr>
       </w:r>
+      <w:r/>
     </w:p>
     <w:p>
       <w:pPr>
-        <w:pStyle w:val="680"/>
+        <w:pStyle w:val="698"/>
         <w:rPr>
           <w:highlight w:val="none"/>
         </w:rPr>
@@ -987,10 +1023,11 @@
           <w:highlight w:val="none"/>
         </w:rPr>
       </w:r>
+      <w:r/>
     </w:p>
     <w:p>
       <w:pPr>
-        <w:pStyle w:val="680"/>
+        <w:pStyle w:val="698"/>
         <w:rPr>
           <w:highlight w:val="none"/>
         </w:rPr>
@@ -1005,10 +1042,11 @@
           <w:highlight w:val="none"/>
         </w:rPr>
       </w:r>
+      <w:r/>
     </w:p>
     <w:p>
       <w:pPr>
-        <w:pStyle w:val="855"/>
+        <w:pStyle w:val="873"/>
         <w:rPr>
           <w:sz w:val="32"/>
           <w:highlight w:val="none"/>
@@ -1020,19 +1058,13 @@
         </w:rPr>
         <w:t xml:space="preserve">Contenido</w:t>
       </w:r>
-      <w:r/>
       <w:r>
         <w:rPr>
           <w:sz w:val="32"/>
           <w:highlight w:val="none"/>
         </w:rPr>
       </w:r>
-      <w:r>
-        <w:rPr>
-          <w:sz w:val="32"/>
-          <w:highlight w:val="none"/>
-        </w:rPr>
-      </w:r>
+      <w:r/>
     </w:p>
     <w:sdt>
       <w:sdtPr>
@@ -1049,7 +1081,7 @@
       <w:sdtContent>
         <w:p>
           <w:pPr>
-            <w:pStyle w:val="832"/>
+            <w:pStyle w:val="850"/>
             <w:tabs>
               <w:tab w:val="right" w:pos="9029" w:leader="dot"/>
             </w:tabs>
@@ -1060,11 +1092,10 @@
             <w:fldChar w:fldCharType="separate"/>
           </w:r>
           <w:r/>
-          <w:r/>
         </w:p>
         <w:p>
           <w:pPr>
-            <w:pStyle w:val="832"/>
+            <w:pStyle w:val="850"/>
             <w:tabs>
               <w:tab w:val="right" w:pos="9029" w:leader="dot"/>
             </w:tabs>
@@ -1080,12 +1111,12 @@
           <w:hyperlink w:tooltip="#_Toc1" w:anchor="_Toc1" w:history="1">
             <w:r>
               <w:rPr>
-                <w:rStyle w:val="819"/>
+                <w:rStyle w:val="837"/>
               </w:rPr>
             </w:r>
             <w:r>
               <w:rPr>
-                <w:rStyle w:val="819"/>
+                <w:rStyle w:val="837"/>
                 <w:rFonts w:ascii="Times New Roman" w:hAnsi="Times New Roman" w:cs="Times New Roman"/>
                 <w:rtl w:val="false"/>
               </w:rPr>
@@ -1093,7 +1124,7 @@
             </w:r>
             <w:r>
               <w:rPr>
-                <w:rStyle w:val="819"/>
+                <w:rStyle w:val="837"/>
                 <w:rFonts w:ascii="Times New Roman" w:hAnsi="Times New Roman" w:cs="Times New Roman"/>
               </w:rPr>
             </w:r>
@@ -1117,7 +1148,7 @@
         </w:p>
         <w:p>
           <w:pPr>
-            <w:pStyle w:val="832"/>
+            <w:pStyle w:val="850"/>
             <w:tabs>
               <w:tab w:val="right" w:pos="9029" w:leader="dot"/>
             </w:tabs>
@@ -1126,12 +1157,12 @@
           <w:hyperlink w:tooltip="#_Toc2" w:anchor="_Toc2" w:history="1">
             <w:r>
               <w:rPr>
-                <w:rStyle w:val="819"/>
+                <w:rStyle w:val="837"/>
               </w:rPr>
             </w:r>
             <w:r>
               <w:rPr>
-                <w:rStyle w:val="819"/>
+                <w:rStyle w:val="837"/>
                 <w:rFonts w:ascii="Times New Roman" w:hAnsi="Times New Roman" w:cs="Times New Roman"/>
                 <w:rtl w:val="false"/>
               </w:rPr>
@@ -1139,7 +1170,7 @@
             </w:r>
             <w:r>
               <w:rPr>
-                <w:rStyle w:val="819"/>
+                <w:rStyle w:val="837"/>
               </w:rPr>
             </w:r>
             <w:r>
@@ -1158,7 +1189,7 @@
         </w:p>
         <w:p>
           <w:pPr>
-            <w:pStyle w:val="832"/>
+            <w:pStyle w:val="850"/>
             <w:tabs>
               <w:tab w:val="right" w:pos="9029" w:leader="dot"/>
             </w:tabs>
@@ -1170,25 +1201,25 @@
           <w:hyperlink w:tooltip="#_Toc3" w:anchor="_Toc3" w:history="1">
             <w:r>
               <w:rPr>
-                <w:rStyle w:val="819"/>
+                <w:rStyle w:val="837"/>
               </w:rPr>
             </w:r>
             <w:r>
               <w:rPr>
-                <w:rStyle w:val="819"/>
+                <w:rStyle w:val="837"/>
                 <w:rFonts w:ascii="Times New Roman" w:hAnsi="Times New Roman" w:cs="Times New Roman"/>
               </w:rPr>
               <w:t xml:space="preserve">Planteamiento del problema</w:t>
             </w:r>
             <w:r>
               <w:rPr>
-                <w:rStyle w:val="819"/>
+                <w:rStyle w:val="837"/>
               </w:rPr>
               <w:t xml:space="preserve"> </w:t>
             </w:r>
             <w:r>
               <w:rPr>
-                <w:rStyle w:val="819"/>
+                <w:rStyle w:val="837"/>
               </w:rPr>
             </w:r>
             <w:r>
@@ -1211,7 +1242,7 @@
         </w:p>
         <w:p>
           <w:pPr>
-            <w:pStyle w:val="832"/>
+            <w:pStyle w:val="850"/>
             <w:jc w:val="right"/>
             <w:tabs>
               <w:tab w:val="right" w:pos="9029" w:leader="dot"/>
@@ -1224,12 +1255,12 @@
           <w:hyperlink w:tooltip="#_Toc4" w:anchor="_Toc4" w:history="1">
             <w:r>
               <w:rPr>
-                <w:rStyle w:val="819"/>
+                <w:rStyle w:val="837"/>
               </w:rPr>
             </w:r>
             <w:r>
               <w:rPr>
-                <w:rStyle w:val="819"/>
+                <w:rStyle w:val="837"/>
                 <w:rFonts w:ascii="Times New Roman" w:hAnsi="Times New Roman" w:cs="Times New Roman"/>
                 <w:rtl w:val="false"/>
               </w:rPr>
@@ -1237,7 +1268,7 @@
             </w:r>
             <w:r>
               <w:rPr>
-                <w:rStyle w:val="819"/>
+                <w:rStyle w:val="837"/>
                 <w:rFonts w:ascii="Times New Roman" w:hAnsi="Times New Roman" w:cs="Times New Roman"/>
               </w:rPr>
             </w:r>
@@ -1267,13 +1298,12 @@
             <w:fldChar w:fldCharType="end"/>
           </w:r>
           <w:r/>
-          <w:r/>
         </w:p>
       </w:sdtContent>
     </w:sdt>
     <w:p>
       <w:pPr>
-        <w:pStyle w:val="855"/>
+        <w:pStyle w:val="873"/>
         <w:rPr>
           <w:rFonts w:ascii="Times New Roman" w:hAnsi="Times New Roman" w:cs="Times New Roman"/>
         </w:rPr>
@@ -1285,20 +1315,14 @@
       </w:r>
       <w:r>
         <w:rPr>
-          <w:rStyle w:val="688"/>
-          <w:rFonts w:ascii="Times New Roman" w:hAnsi="Times New Roman" w:cs="Times New Roman"/>
-          <w:b/>
+          <w:rStyle w:val="706"/>
         </w:rPr>
       </w:r>
-      <w:r>
-        <w:rPr>
-          <w:rStyle w:val="688"/>
-        </w:rPr>
-      </w:r>
+      <w:r/>
     </w:p>
     <w:p>
       <w:pPr>
-        <w:pStyle w:val="680"/>
+        <w:pStyle w:val="698"/>
       </w:pPr>
       <w:r>
         <w:rPr>
@@ -1310,27 +1334,6 @@
       </w:r>
       <w:r>
         <w:rPr>
-          <w:rtl w:val="false"/>
-        </w:rPr>
-      </w:r>
-      <w:r/>
-      <w:r>
-        <w:rPr>
-          <w:highlight w:val="none"/>
-        </w:rPr>
-      </w:r>
-      <w:r>
-        <w:rPr>
-          <w:highlight w:val="none"/>
-        </w:rPr>
-      </w:r>
-      <w:r>
-        <w:rPr>
-          <w:highlight w:val="none"/>
-        </w:rPr>
-      </w:r>
-      <w:r>
-        <w:rPr>
           <w:highlight w:val="none"/>
         </w:rPr>
       </w:r>
@@ -1338,7 +1341,7 @@
     </w:p>
     <w:p>
       <w:pPr>
-        <w:pStyle w:val="855"/>
+        <w:pStyle w:val="873"/>
         <w:rPr>
           <w:highlight w:val="none"/>
         </w:rPr>
@@ -1347,7 +1350,7 @@
       <w:bookmarkStart w:id="1" w:name="_Toc1"/>
       <w:r>
         <w:rPr>
-          <w:rStyle w:val="688"/>
+          <w:rStyle w:val="706"/>
           <w:rFonts w:ascii="Times New Roman" w:hAnsi="Times New Roman" w:cs="Times New Roman"/>
           <w:b/>
           <w:rtl w:val="false"/>
@@ -1357,7 +1360,7 @@
       <w:bookmarkEnd w:id="1"/>
       <w:r>
         <w:rPr>
-          <w:rStyle w:val="688"/>
+          <w:rStyle w:val="706"/>
           <w:rFonts w:ascii="Times New Roman" w:hAnsi="Times New Roman" w:cs="Times New Roman"/>
           <w:b/>
         </w:rPr>
@@ -1380,7 +1383,7 @@
     </w:p>
     <w:p>
       <w:pPr>
-        <w:pStyle w:val="680"/>
+        <w:pStyle w:val="698"/>
         <w:jc w:val="both"/>
         <w:spacing w:line="360" w:lineRule="auto"/>
       </w:pPr>
@@ -1424,27 +1427,20 @@
         <w:t xml:space="preserve"> </w:t>
       </w:r>
       <w:r>
-        <w:rPr>
-          <w:rFonts w:ascii="Times New Roman" w:hAnsi="Times New Roman" w:cs="Times New Roman" w:eastAsia="Times New Roman"/>
-          <w:b w:val="0"/>
-          <w:i w:val="0"/>
-        </w:rPr>
-      </w:r>
-      <w:r>
         <w:br w:type="page"/>
       </w:r>
       <w:r/>
     </w:p>
     <w:p>
       <w:pPr>
-        <w:pStyle w:val="855"/>
+        <w:pStyle w:val="873"/>
         <w:spacing w:line="360" w:lineRule="auto"/>
       </w:pPr>
       <w:r/>
       <w:bookmarkStart w:id="2" w:name="_Toc2"/>
       <w:r>
         <w:rPr>
-          <w:rStyle w:val="688"/>
+          <w:rStyle w:val="706"/>
           <w:rFonts w:ascii="Times New Roman" w:hAnsi="Times New Roman" w:cs="Times New Roman"/>
           <w:b/>
           <w:rtl w:val="false"/>
@@ -1457,7 +1453,7 @@
     </w:p>
     <w:p>
       <w:pPr>
-        <w:pStyle w:val="855"/>
+        <w:pStyle w:val="873"/>
       </w:pPr>
       <w:r>
         <w:rPr>
@@ -1473,7 +1469,7 @@
     </w:p>
     <w:p>
       <w:pPr>
-        <w:pStyle w:val="680"/>
+        <w:pStyle w:val="698"/>
         <w:jc w:val="both"/>
         <w:spacing w:line="360" w:lineRule="auto"/>
         <w:rPr>
@@ -1520,20 +1516,13 @@
         <w:t xml:space="preserve"> </w:t>
       </w:r>
       <w:r>
-        <w:rPr>
-          <w:rFonts w:ascii="Times New Roman" w:hAnsi="Times New Roman" w:cs="Times New Roman" w:eastAsia="Times New Roman"/>
-          <w:b w:val="0"/>
-          <w:i w:val="0"/>
-        </w:rPr>
-      </w:r>
-      <w:r>
         <w:br w:type="page"/>
       </w:r>
       <w:r/>
     </w:p>
     <w:p>
       <w:pPr>
-        <w:pStyle w:val="855"/>
+        <w:pStyle w:val="873"/>
         <w:rPr>
           <w:highlight w:val="none"/>
         </w:rPr>
@@ -1542,7 +1531,7 @@
       <w:bookmarkStart w:id="3" w:name="_Toc3"/>
       <w:r>
         <w:rPr>
-          <w:rStyle w:val="688"/>
+          <w:rStyle w:val="706"/>
           <w:rFonts w:ascii="Times New Roman" w:hAnsi="Times New Roman" w:cs="Times New Roman"/>
           <w:b/>
         </w:rPr>
@@ -1557,7 +1546,7 @@
     </w:p>
     <w:p>
       <w:pPr>
-        <w:pStyle w:val="680"/>
+        <w:pStyle w:val="698"/>
         <w:rPr>
           <w:rFonts w:ascii="Times New Roman" w:hAnsi="Times New Roman" w:cs="Times New Roman" w:eastAsia="Times New Roman"/>
           <w:highlight w:val="none"/>
@@ -1619,7 +1608,7 @@
     </w:p>
     <w:p>
       <w:pPr>
-        <w:pStyle w:val="678"/>
+        <w:pStyle w:val="696"/>
         <w:numPr>
           <w:ilvl w:val="0"/>
           <w:numId w:val="9"/>
@@ -1664,7 +1653,7 @@
     </w:p>
     <w:p>
       <w:pPr>
-        <w:pStyle w:val="678"/>
+        <w:pStyle w:val="696"/>
         <w:numPr>
           <w:ilvl w:val="0"/>
           <w:numId w:val="10"/>
@@ -1717,7 +1706,7 @@
     </w:p>
     <w:p>
       <w:pPr>
-        <w:pStyle w:val="678"/>
+        <w:pStyle w:val="696"/>
         <w:numPr>
           <w:ilvl w:val="0"/>
           <w:numId w:val="11"/>
@@ -1770,7 +1759,7 @@
     </w:p>
     <w:p>
       <w:pPr>
-        <w:pStyle w:val="678"/>
+        <w:pStyle w:val="696"/>
         <w:numPr>
           <w:ilvl w:val="0"/>
           <w:numId w:val="12"/>
@@ -1804,7 +1793,7 @@
     </w:p>
     <w:p>
       <w:pPr>
-        <w:pStyle w:val="680"/>
+        <w:pStyle w:val="698"/>
         <w:ind w:left="709" w:firstLine="0"/>
         <w:rPr>
           <w:rFonts w:ascii="Times New Roman" w:hAnsi="Times New Roman" w:cs="Times New Roman" w:eastAsia="Times New Roman"/>
@@ -1821,7 +1810,7 @@
     </w:p>
     <w:p>
       <w:pPr>
-        <w:pStyle w:val="857"/>
+        <w:pStyle w:val="875"/>
         <w:rPr>
           <w:highlight w:val="none"/>
         </w:rPr>
@@ -1840,7 +1829,7 @@
     </w:p>
     <w:p>
       <w:pPr>
-        <w:pStyle w:val="680"/>
+        <w:pStyle w:val="698"/>
         <w:spacing w:line="360" w:lineRule="auto"/>
         <w:rPr>
           <w:highlight w:val="none"/>
@@ -1858,7 +1847,7 @@
     </w:p>
     <w:p>
       <w:pPr>
-        <w:pStyle w:val="855"/>
+        <w:pStyle w:val="873"/>
         <w:rPr>
           <w:highlight w:val="none"/>
         </w:rPr>
@@ -1867,7 +1856,7 @@
       <w:bookmarkStart w:id="4" w:name="_Toc4"/>
       <w:r>
         <w:rPr>
-          <w:rStyle w:val="688"/>
+          <w:rStyle w:val="706"/>
           <w:rFonts w:ascii="Times New Roman" w:hAnsi="Times New Roman" w:cs="Times New Roman"/>
           <w:b/>
           <w:rtl w:val="false"/>
@@ -1877,7 +1866,7 @@
       <w:bookmarkEnd w:id="4"/>
       <w:r>
         <w:rPr>
-          <w:rStyle w:val="688"/>
+          <w:rStyle w:val="706"/>
           <w:rFonts w:ascii="Times New Roman" w:hAnsi="Times New Roman" w:cs="Times New Roman"/>
           <w:b/>
         </w:rPr>
@@ -1886,7 +1875,7 @@
     </w:p>
     <w:p>
       <w:pPr>
-        <w:pStyle w:val="680"/>
+        <w:pStyle w:val="698"/>
         <w:spacing w:line="360" w:lineRule="auto"/>
         <w:rPr>
           <w:rFonts w:ascii="Times New Roman" w:hAnsi="Times New Roman" w:cs="Times New Roman" w:eastAsia="Times New Roman"/>
@@ -1907,18 +1896,12 @@
     </w:p>
     <w:p>
       <w:pPr>
-        <w:pStyle w:val="680"/>
+        <w:pStyle w:val="698"/>
         <w:spacing w:line="360" w:lineRule="auto"/>
         <w:rPr>
           <w:highlight w:val="none"/>
         </w:rPr>
       </w:pPr>
-      <w:r>
-        <w:rPr>
-          <w:rFonts w:ascii="Times New Roman" w:hAnsi="Times New Roman" w:cs="Times New Roman" w:eastAsia="Times New Roman"/>
-          <w:highlight w:val="none"/>
-        </w:rPr>
-      </w:r>
       <w:r>
         <w:rPr>
           <w:rFonts w:ascii="Times New Roman" w:hAnsi="Times New Roman" w:cs="Times New Roman" w:eastAsia="Times New Roman"/>
@@ -1959,13 +1942,7 @@
       </w:r>
       <w:r>
         <w:rPr>
-          <w:rFonts w:ascii="Times New Roman" w:hAnsi="Times New Roman" w:cs="Times New Roman" w:eastAsia="Times New Roman"/>
-          <w:highlight w:val="none"/>
-        </w:rPr>
-      </w:r>
-      <w:r>
-        <w:rPr>
-          <w:rStyle w:val="688"/>
+          <w:rStyle w:val="706"/>
           <w:rFonts w:ascii="Times New Roman" w:hAnsi="Times New Roman" w:cs="Times New Roman" w:eastAsia="Times New Roman"/>
           <w:b/>
         </w:rPr>
@@ -2289,7 +2266,7 @@
     </w:p>
     <w:tbl>
       <w:tblPr>
-        <w:tblStyle w:val="847"/>
+        <w:tblStyle w:val="865"/>
         <w:tblLayout w:type="fixed"/>
         <w:tblLook w:val="0600" w:firstRow="0" w:lastRow="0" w:firstColumn="0" w:lastColumn="0" w:noHBand="1" w:noVBand="1"/>
       </w:tblPr>
@@ -3824,7 +3801,7 @@
 <w:ftr xmlns:wpc="http://schemas.microsoft.com/office/word/2010/wordprocessingCanvas" xmlns:mc="http://schemas.openxmlformats.org/markup-compatibility/2006" xmlns:o="urn:schemas-microsoft-com:office:office" xmlns:r="http://schemas.openxmlformats.org/officeDocument/2006/relationships" xmlns:m="http://schemas.openxmlformats.org/officeDocument/2006/math" xmlns:v="urn:schemas-microsoft-com:vml" xmlns:wp14="http://schemas.microsoft.com/office/word/2010/wordprocessingDrawing" xmlns:wp="http://schemas.openxmlformats.org/drawingml/2006/wordprocessingDrawing" xmlns:w10="urn:schemas-microsoft-com:office:word" xmlns:w="http://schemas.openxmlformats.org/wordprocessingml/2006/main" xmlns:w14="http://schemas.microsoft.com/office/word/2010/wordml" xmlns:w15="http://schemas.microsoft.com/office/word/2012/wordml" xmlns:wpg="http://schemas.microsoft.com/office/word/2010/wordprocessingGroup" xmlns:wpi="http://schemas.microsoft.com/office/word/2010/wordprocessingInk" xmlns:wne="http://schemas.microsoft.com/office/word/2006/wordml" xmlns:a="http://schemas.openxmlformats.org/drawingml/2006/main" xmlns:wps="http://schemas.microsoft.com/office/word/2010/wordprocessingShape" mc:Ignorable="w14 w15 wp14">
   <w:p>
     <w:pPr>
-      <w:pStyle w:val="689"/>
+      <w:pStyle w:val="707"/>
     </w:pPr>
     <w:r/>
     <w:r/>
@@ -3863,7 +3840,7 @@
 <w:hdr xmlns:wpc="http://schemas.microsoft.com/office/word/2010/wordprocessingCanvas" xmlns:mc="http://schemas.openxmlformats.org/markup-compatibility/2006" xmlns:o="urn:schemas-microsoft-com:office:office" xmlns:r="http://schemas.openxmlformats.org/officeDocument/2006/relationships" xmlns:m="http://schemas.openxmlformats.org/officeDocument/2006/math" xmlns:v="urn:schemas-microsoft-com:vml" xmlns:wp14="http://schemas.microsoft.com/office/word/2010/wordprocessingDrawing" xmlns:wp="http://schemas.openxmlformats.org/drawingml/2006/wordprocessingDrawing" xmlns:w10="urn:schemas-microsoft-com:office:word" xmlns:w="http://schemas.openxmlformats.org/wordprocessingml/2006/main" xmlns:w14="http://schemas.microsoft.com/office/word/2010/wordml" xmlns:w15="http://schemas.microsoft.com/office/word/2012/wordml" xmlns:wpg="http://schemas.microsoft.com/office/word/2010/wordprocessingGroup" xmlns:wpi="http://schemas.microsoft.com/office/word/2010/wordprocessingInk" xmlns:wne="http://schemas.microsoft.com/office/word/2006/wordml" xmlns:a="http://schemas.openxmlformats.org/drawingml/2006/main" xmlns:wps="http://schemas.microsoft.com/office/word/2010/wordprocessingShape" mc:Ignorable="w14 w15 wp14">
   <w:p>
     <w:pPr>
-      <w:pStyle w:val="687"/>
+      <w:pStyle w:val="705"/>
     </w:pPr>
     <w:r/>
     <w:r/>
@@ -5661,9 +5638,9 @@
     <w:lsdException w:name="Bibliography" w:uiPriority="37"/>
     <w:lsdException w:name="TOC Heading" w:uiPriority="39" w:qFormat="1"/>
   </w:latentStyles>
-  <w:style w:type="character" w:styleId="666">
+  <w:style w:type="character" w:styleId="684">
     <w:name w:val="Heading 1 Char"/>
-    <w:link w:val="839"/>
+    <w:link w:val="857"/>
     <w:uiPriority w:val="9"/>
     <w:rPr>
       <w:rFonts w:ascii="Arial" w:hAnsi="Arial" w:cs="Arial" w:eastAsia="Arial"/>
@@ -5671,18 +5648,18 @@
       <w:szCs w:val="40"/>
     </w:rPr>
   </w:style>
-  <w:style w:type="character" w:styleId="667">
+  <w:style w:type="character" w:styleId="685">
     <w:name w:val="Heading 2 Char"/>
-    <w:link w:val="840"/>
+    <w:link w:val="858"/>
     <w:uiPriority w:val="9"/>
     <w:rPr>
       <w:rFonts w:ascii="Arial" w:hAnsi="Arial" w:cs="Arial" w:eastAsia="Arial"/>
       <w:sz w:val="34"/>
     </w:rPr>
   </w:style>
-  <w:style w:type="character" w:styleId="668">
+  <w:style w:type="character" w:styleId="686">
     <w:name w:val="Heading 3 Char"/>
-    <w:link w:val="841"/>
+    <w:link w:val="859"/>
     <w:uiPriority w:val="9"/>
     <w:rPr>
       <w:rFonts w:ascii="Arial" w:hAnsi="Arial" w:cs="Arial" w:eastAsia="Arial"/>
@@ -5690,9 +5667,9 @@
       <w:szCs w:val="30"/>
     </w:rPr>
   </w:style>
-  <w:style w:type="character" w:styleId="669">
+  <w:style w:type="character" w:styleId="687">
     <w:name w:val="Heading 4 Char"/>
-    <w:link w:val="842"/>
+    <w:link w:val="860"/>
     <w:uiPriority w:val="9"/>
     <w:rPr>
       <w:rFonts w:ascii="Arial" w:hAnsi="Arial" w:cs="Arial" w:eastAsia="Arial"/>
@@ -5702,9 +5679,9 @@
       <w:szCs w:val="26"/>
     </w:rPr>
   </w:style>
-  <w:style w:type="character" w:styleId="670">
+  <w:style w:type="character" w:styleId="688">
     <w:name w:val="Heading 5 Char"/>
-    <w:link w:val="843"/>
+    <w:link w:val="861"/>
     <w:uiPriority w:val="9"/>
     <w:rPr>
       <w:rFonts w:ascii="Arial" w:hAnsi="Arial" w:cs="Arial" w:eastAsia="Arial"/>
@@ -5714,9 +5691,9 @@
       <w:szCs w:val="24"/>
     </w:rPr>
   </w:style>
-  <w:style w:type="character" w:styleId="671">
+  <w:style w:type="character" w:styleId="689">
     <w:name w:val="Heading 6 Char"/>
-    <w:link w:val="844"/>
+    <w:link w:val="862"/>
     <w:uiPriority w:val="9"/>
     <w:rPr>
       <w:rFonts w:ascii="Arial" w:hAnsi="Arial" w:cs="Arial" w:eastAsia="Arial"/>
@@ -5726,11 +5703,11 @@
       <w:szCs w:val="22"/>
     </w:rPr>
   </w:style>
-  <w:style w:type="paragraph" w:styleId="672">
+  <w:style w:type="paragraph" w:styleId="690">
     <w:name w:val="Heading 7"/>
-    <w:basedOn w:val="837"/>
-    <w:next w:val="837"/>
-    <w:link w:val="673"/>
+    <w:basedOn w:val="855"/>
+    <w:next w:val="855"/>
+    <w:link w:val="691"/>
     <w:uiPriority w:val="9"/>
     <w:unhideWhenUsed/>
     <w:qFormat/>
@@ -5750,9 +5727,9 @@
       <w:szCs w:val="22"/>
     </w:rPr>
   </w:style>
-  <w:style w:type="character" w:styleId="673">
+  <w:style w:type="character" w:styleId="691">
     <w:name w:val="Heading 7 Char"/>
-    <w:link w:val="672"/>
+    <w:link w:val="690"/>
     <w:uiPriority w:val="9"/>
     <w:rPr>
       <w:rFonts w:ascii="Arial" w:hAnsi="Arial" w:cs="Arial" w:eastAsia="Arial"/>
@@ -5764,11 +5741,11 @@
       <w:szCs w:val="22"/>
     </w:rPr>
   </w:style>
-  <w:style w:type="paragraph" w:styleId="674">
+  <w:style w:type="paragraph" w:styleId="692">
     <w:name w:val="Heading 8"/>
-    <w:basedOn w:val="837"/>
-    <w:next w:val="837"/>
-    <w:link w:val="675"/>
+    <w:basedOn w:val="855"/>
+    <w:next w:val="855"/>
+    <w:link w:val="693"/>
     <w:uiPriority w:val="9"/>
     <w:unhideWhenUsed/>
     <w:qFormat/>
@@ -5786,9 +5763,9 @@
       <w:szCs w:val="22"/>
     </w:rPr>
   </w:style>
-  <w:style w:type="character" w:styleId="675">
+  <w:style w:type="character" w:styleId="693">
     <w:name w:val="Heading 8 Char"/>
-    <w:link w:val="674"/>
+    <w:link w:val="692"/>
     <w:uiPriority w:val="9"/>
     <w:rPr>
       <w:rFonts w:ascii="Arial" w:hAnsi="Arial" w:cs="Arial" w:eastAsia="Arial"/>
@@ -5798,11 +5775,11 @@
       <w:szCs w:val="22"/>
     </w:rPr>
   </w:style>
-  <w:style w:type="paragraph" w:styleId="676">
+  <w:style w:type="paragraph" w:styleId="694">
     <w:name w:val="Heading 9"/>
-    <w:basedOn w:val="837"/>
-    <w:next w:val="837"/>
-    <w:link w:val="677"/>
+    <w:basedOn w:val="855"/>
+    <w:next w:val="855"/>
+    <w:link w:val="695"/>
     <w:uiPriority w:val="9"/>
     <w:unhideWhenUsed/>
     <w:qFormat/>
@@ -5820,9 +5797,9 @@
       <w:szCs w:val="21"/>
     </w:rPr>
   </w:style>
-  <w:style w:type="character" w:styleId="677">
+  <w:style w:type="character" w:styleId="695">
     <w:name w:val="Heading 9 Char"/>
-    <w:link w:val="676"/>
+    <w:link w:val="694"/>
     <w:uiPriority w:val="9"/>
     <w:rPr>
       <w:rFonts w:ascii="Arial" w:hAnsi="Arial" w:cs="Arial" w:eastAsia="Arial"/>
@@ -5832,9 +5809,9 @@
       <w:szCs w:val="21"/>
     </w:rPr>
   </w:style>
-  <w:style w:type="paragraph" w:styleId="678">
+  <w:style w:type="paragraph" w:styleId="696">
     <w:name w:val="List Paragraph"/>
-    <w:basedOn w:val="837"/>
+    <w:basedOn w:val="855"/>
     <w:uiPriority w:val="34"/>
     <w:qFormat/>
     <w:pPr>
@@ -5842,7 +5819,7 @@
       <w:ind w:left="720"/>
     </w:pPr>
   </w:style>
-  <w:style w:type="table" w:styleId="679">
+  <w:style w:type="table" w:styleId="697">
     <w:name w:val="Normal Table"/>
     <w:uiPriority w:val="99"/>
     <w:semiHidden/>
@@ -5857,7 +5834,7 @@
       </w:tblCellMar>
     </w:tblPr>
   </w:style>
-  <w:style w:type="paragraph" w:styleId="680">
+  <w:style w:type="paragraph" w:styleId="698">
     <w:name w:val="No Spacing"/>
     <w:uiPriority w:val="1"/>
     <w:qFormat/>
@@ -5865,29 +5842,29 @@
       <w:spacing w:before="0" w:after="0" w:line="240" w:lineRule="auto"/>
     </w:pPr>
   </w:style>
-  <w:style w:type="character" w:styleId="681">
+  <w:style w:type="character" w:styleId="699">
     <w:name w:val="Title Char"/>
-    <w:link w:val="845"/>
+    <w:link w:val="863"/>
     <w:uiPriority w:val="10"/>
     <w:rPr>
       <w:sz w:val="48"/>
       <w:szCs w:val="48"/>
     </w:rPr>
   </w:style>
-  <w:style w:type="character" w:styleId="682">
+  <w:style w:type="character" w:styleId="700">
     <w:name w:val="Subtitle Char"/>
-    <w:link w:val="846"/>
+    <w:link w:val="864"/>
     <w:uiPriority w:val="11"/>
     <w:rPr>
       <w:sz w:val="24"/>
       <w:szCs w:val="24"/>
     </w:rPr>
   </w:style>
-  <w:style w:type="paragraph" w:styleId="683">
+  <w:style w:type="paragraph" w:styleId="701">
     <w:name w:val="Quote"/>
-    <w:basedOn w:val="837"/>
-    <w:next w:val="837"/>
-    <w:link w:val="684"/>
+    <w:basedOn w:val="855"/>
+    <w:next w:val="855"/>
+    <w:link w:val="702"/>
     <w:uiPriority w:val="29"/>
     <w:qFormat/>
     <w:pPr>
@@ -5897,19 +5874,19 @@
       <w:i/>
     </w:rPr>
   </w:style>
-  <w:style w:type="character" w:styleId="684">
+  <w:style w:type="character" w:styleId="702">
     <w:name w:val="Quote Char"/>
-    <w:link w:val="683"/>
+    <w:link w:val="701"/>
     <w:uiPriority w:val="29"/>
     <w:rPr>
       <w:i/>
     </w:rPr>
   </w:style>
-  <w:style w:type="paragraph" w:styleId="685">
+  <w:style w:type="paragraph" w:styleId="703">
     <w:name w:val="Intense Quote"/>
-    <w:basedOn w:val="837"/>
-    <w:next w:val="837"/>
-    <w:link w:val="686"/>
+    <w:basedOn w:val="855"/>
+    <w:next w:val="855"/>
+    <w:link w:val="704"/>
     <w:uiPriority w:val="30"/>
     <w:qFormat/>
     <w:pPr>
@@ -5927,18 +5904,18 @@
       <w:i/>
     </w:rPr>
   </w:style>
-  <w:style w:type="character" w:styleId="686">
+  <w:style w:type="character" w:styleId="704">
     <w:name w:val="Intense Quote Char"/>
-    <w:link w:val="685"/>
+    <w:link w:val="703"/>
     <w:uiPriority w:val="30"/>
     <w:rPr>
       <w:i/>
     </w:rPr>
   </w:style>
-  <w:style w:type="paragraph" w:styleId="687">
+  <w:style w:type="paragraph" w:styleId="705">
     <w:name w:val="Header"/>
-    <w:basedOn w:val="837"/>
-    <w:link w:val="688"/>
+    <w:basedOn w:val="855"/>
+    <w:link w:val="706"/>
     <w:uiPriority w:val="99"/>
     <w:unhideWhenUsed/>
     <w:pPr>
@@ -5949,15 +5926,15 @@
       </w:tabs>
     </w:pPr>
   </w:style>
-  <w:style w:type="character" w:styleId="688">
+  <w:style w:type="character" w:styleId="706">
     <w:name w:val="Header Char"/>
-    <w:link w:val="687"/>
+    <w:link w:val="705"/>
     <w:uiPriority w:val="99"/>
   </w:style>
-  <w:style w:type="paragraph" w:styleId="689">
+  <w:style w:type="paragraph" w:styleId="707">
     <w:name w:val="Footer"/>
-    <w:basedOn w:val="837"/>
-    <w:link w:val="692"/>
+    <w:basedOn w:val="855"/>
+    <w:link w:val="710"/>
     <w:uiPriority w:val="99"/>
     <w:unhideWhenUsed/>
     <w:pPr>
@@ -5968,15 +5945,15 @@
       </w:tabs>
     </w:pPr>
   </w:style>
-  <w:style w:type="character" w:styleId="690">
+  <w:style w:type="character" w:styleId="708">
     <w:name w:val="Footer Char"/>
-    <w:link w:val="689"/>
+    <w:link w:val="707"/>
     <w:uiPriority w:val="99"/>
   </w:style>
-  <w:style w:type="paragraph" w:styleId="691">
+  <w:style w:type="paragraph" w:styleId="709">
     <w:name w:val="Caption"/>
-    <w:basedOn w:val="837"/>
-    <w:next w:val="837"/>
+    <w:basedOn w:val="855"/>
+    <w:next w:val="855"/>
     <w:uiPriority w:val="35"/>
     <w:semiHidden/>
     <w:unhideWhenUsed/>
@@ -5992,15 +5969,15 @@
       <w:szCs w:val="18"/>
     </w:rPr>
   </w:style>
-  <w:style w:type="character" w:styleId="692">
+  <w:style w:type="character" w:styleId="710">
     <w:name w:val="Caption Char"/>
-    <w:basedOn w:val="691"/>
-    <w:link w:val="689"/>
+    <w:basedOn w:val="709"/>
+    <w:link w:val="707"/>
     <w:uiPriority w:val="99"/>
   </w:style>
-  <w:style w:type="table" w:styleId="693">
+  <w:style w:type="table" w:styleId="711">
     <w:name w:val="Table Grid"/>
-    <w:basedOn w:val="679"/>
+    <w:basedOn w:val="697"/>
     <w:uiPriority w:val="59"/>
     <w:pPr>
       <w:spacing w:after="0" w:line="240" w:lineRule="auto"/>
@@ -6023,9 +6000,9 @@
       </w:tblCellMar>
     </w:tblPr>
   </w:style>
-  <w:style w:type="table" w:styleId="694">
+  <w:style w:type="table" w:styleId="712">
     <w:name w:val="Table Grid Light"/>
-    <w:basedOn w:val="679"/>
+    <w:basedOn w:val="697"/>
     <w:uiPriority w:val="59"/>
     <w:pPr>
       <w:spacing w:after="0" w:line="240" w:lineRule="auto"/>
@@ -6048,9 +6025,9 @@
       </w:tblCellMar>
     </w:tblPr>
   </w:style>
-  <w:style w:type="table" w:styleId="695">
+  <w:style w:type="table" w:styleId="713">
     <w:name w:val="Plain Table 1"/>
-    <w:basedOn w:val="679"/>
+    <w:basedOn w:val="697"/>
     <w:uiPriority w:val="59"/>
     <w:pPr>
       <w:spacing w:after="0" w:line="240" w:lineRule="auto"/>
@@ -6115,9 +6092,9 @@
       </w:rPr>
     </w:tblStylePr>
   </w:style>
-  <w:style w:type="table" w:styleId="696">
+  <w:style w:type="table" w:styleId="714">
     <w:name w:val="Plain Table 2"/>
-    <w:basedOn w:val="679"/>
+    <w:basedOn w:val="697"/>
     <w:uiPriority w:val="59"/>
     <w:pPr>
       <w:spacing w:after="0" w:line="240" w:lineRule="auto"/>
@@ -6200,9 +6177,9 @@
       </w:rPr>
     </w:tblStylePr>
   </w:style>
-  <w:style w:type="table" w:styleId="697">
+  <w:style w:type="table" w:styleId="715">
     <w:name w:val="Plain Table 3"/>
-    <w:basedOn w:val="679"/>
+    <w:basedOn w:val="697"/>
     <w:uiPriority w:val="99"/>
     <w:pPr>
       <w:spacing w:after="0" w:line="240" w:lineRule="auto"/>
@@ -6277,9 +6254,9 @@
       </w:rPr>
     </w:tblStylePr>
   </w:style>
-  <w:style w:type="table" w:styleId="698">
+  <w:style w:type="table" w:styleId="716">
     <w:name w:val="Plain Table 4"/>
-    <w:basedOn w:val="679"/>
+    <w:basedOn w:val="697"/>
     <w:uiPriority w:val="99"/>
     <w:pPr>
       <w:spacing w:after="0" w:line="240" w:lineRule="auto"/>
@@ -6334,9 +6311,9 @@
       </w:rPr>
     </w:tblStylePr>
   </w:style>
-  <w:style w:type="table" w:styleId="699">
+  <w:style w:type="table" w:styleId="717">
     <w:name w:val="Plain Table 5"/>
-    <w:basedOn w:val="679"/>
+    <w:basedOn w:val="697"/>
     <w:uiPriority w:val="99"/>
     <w:pPr>
       <w:spacing w:after="0" w:line="240" w:lineRule="auto"/>
@@ -6422,9 +6399,9 @@
       </w:tcPr>
     </w:tblStylePr>
   </w:style>
-  <w:style w:type="table" w:styleId="700">
+  <w:style w:type="table" w:styleId="718">
     <w:name w:val="Grid Table 1 Light"/>
-    <w:basedOn w:val="679"/>
+    <w:basedOn w:val="697"/>
     <w:uiPriority w:val="99"/>
     <w:pPr>
       <w:spacing w:after="0" w:line="240" w:lineRule="auto"/>
@@ -6487,9 +6464,9 @@
       </w:rPr>
     </w:tblStylePr>
   </w:style>
-  <w:style w:type="table" w:styleId="701">
+  <w:style w:type="table" w:styleId="719">
     <w:name w:val="Grid Table 1 Light - Accent 1"/>
-    <w:basedOn w:val="679"/>
+    <w:basedOn w:val="697"/>
     <w:uiPriority w:val="99"/>
     <w:pPr>
       <w:spacing w:after="0" w:line="240" w:lineRule="auto"/>
@@ -6552,9 +6529,9 @@
       </w:rPr>
     </w:tblStylePr>
   </w:style>
-  <w:style w:type="table" w:styleId="702">
+  <w:style w:type="table" w:styleId="720">
     <w:name w:val="Grid Table 1 Light - Accent 2"/>
-    <w:basedOn w:val="679"/>
+    <w:basedOn w:val="697"/>
     <w:uiPriority w:val="99"/>
     <w:pPr>
       <w:spacing w:after="0" w:line="240" w:lineRule="auto"/>
@@ -6617,9 +6594,9 @@
       </w:rPr>
     </w:tblStylePr>
   </w:style>
-  <w:style w:type="table" w:styleId="703">
+  <w:style w:type="table" w:styleId="721">
     <w:name w:val="Grid Table 1 Light - Accent 3"/>
-    <w:basedOn w:val="679"/>
+    <w:basedOn w:val="697"/>
     <w:uiPriority w:val="99"/>
     <w:pPr>
       <w:spacing w:after="0" w:line="240" w:lineRule="auto"/>
@@ -6682,9 +6659,9 @@
       </w:rPr>
     </w:tblStylePr>
   </w:style>
-  <w:style w:type="table" w:styleId="704">
+  <w:style w:type="table" w:styleId="722">
     <w:name w:val="Grid Table 1 Light - Accent 4"/>
-    <w:basedOn w:val="679"/>
+    <w:basedOn w:val="697"/>
     <w:uiPriority w:val="99"/>
     <w:pPr>
       <w:spacing w:after="0" w:line="240" w:lineRule="auto"/>
@@ -6747,9 +6724,9 @@
       </w:rPr>
     </w:tblStylePr>
   </w:style>
-  <w:style w:type="table" w:styleId="705">
+  <w:style w:type="table" w:styleId="723">
     <w:name w:val="Grid Table 1 Light - Accent 5"/>
-    <w:basedOn w:val="679"/>
+    <w:basedOn w:val="697"/>
     <w:uiPriority w:val="99"/>
     <w:pPr>
       <w:spacing w:after="0" w:line="240" w:lineRule="auto"/>
@@ -6812,9 +6789,9 @@
       </w:rPr>
     </w:tblStylePr>
   </w:style>
-  <w:style w:type="table" w:styleId="706">
+  <w:style w:type="table" w:styleId="724">
     <w:name w:val="Grid Table 1 Light - Accent 6"/>
-    <w:basedOn w:val="679"/>
+    <w:basedOn w:val="697"/>
     <w:uiPriority w:val="99"/>
     <w:pPr>
       <w:spacing w:after="0" w:line="240" w:lineRule="auto"/>
@@ -6877,9 +6854,9 @@
       </w:rPr>
     </w:tblStylePr>
   </w:style>
-  <w:style w:type="table" w:styleId="707">
+  <w:style w:type="table" w:styleId="725">
     <w:name w:val="Grid Table 2"/>
-    <w:basedOn w:val="679"/>
+    <w:basedOn w:val="697"/>
     <w:uiPriority w:val="99"/>
     <w:pPr>
       <w:spacing w:after="0" w:line="240" w:lineRule="auto"/>
@@ -6957,9 +6934,9 @@
       </w:tcPr>
     </w:tblStylePr>
   </w:style>
-  <w:style w:type="table" w:styleId="708">
+  <w:style w:type="table" w:styleId="726">
     <w:name w:val="Grid Table 2 - Accent 1"/>
-    <w:basedOn w:val="679"/>
+    <w:basedOn w:val="697"/>
     <w:uiPriority w:val="99"/>
     <w:pPr>
       <w:spacing w:after="0" w:line="240" w:lineRule="auto"/>
@@ -7037,9 +7014,9 @@
       </w:tcPr>
     </w:tblStylePr>
   </w:style>
-  <w:style w:type="table" w:styleId="709">
+  <w:style w:type="table" w:styleId="727">
     <w:name w:val="Grid Table 2 - Accent 2"/>
-    <w:basedOn w:val="679"/>
+    <w:basedOn w:val="697"/>
     <w:uiPriority w:val="99"/>
     <w:pPr>
       <w:spacing w:after="0" w:line="240" w:lineRule="auto"/>
@@ -7117,9 +7094,9 @@
       </w:tcPr>
     </w:tblStylePr>
   </w:style>
-  <w:style w:type="table" w:styleId="710">
+  <w:style w:type="table" w:styleId="728">
     <w:name w:val="Grid Table 2 - Accent 3"/>
-    <w:basedOn w:val="679"/>
+    <w:basedOn w:val="697"/>
     <w:uiPriority w:val="99"/>
     <w:pPr>
       <w:spacing w:after="0" w:line="240" w:lineRule="auto"/>
@@ -7197,9 +7174,9 @@
       </w:tcPr>
     </w:tblStylePr>
   </w:style>
-  <w:style w:type="table" w:styleId="711">
+  <w:style w:type="table" w:styleId="729">
     <w:name w:val="Grid Table 2 - Accent 4"/>
-    <w:basedOn w:val="679"/>
+    <w:basedOn w:val="697"/>
     <w:uiPriority w:val="99"/>
     <w:pPr>
       <w:spacing w:after="0" w:line="240" w:lineRule="auto"/>
@@ -7277,9 +7254,9 @@
       </w:tcPr>
     </w:tblStylePr>
   </w:style>
-  <w:style w:type="table" w:styleId="712">
+  <w:style w:type="table" w:styleId="730">
     <w:name w:val="Grid Table 2 - Accent 5"/>
-    <w:basedOn w:val="679"/>
+    <w:basedOn w:val="697"/>
     <w:uiPriority w:val="99"/>
     <w:pPr>
       <w:spacing w:after="0" w:line="240" w:lineRule="auto"/>
@@ -7357,9 +7334,9 @@
       </w:tcPr>
     </w:tblStylePr>
   </w:style>
-  <w:style w:type="table" w:styleId="713">
+  <w:style w:type="table" w:styleId="731">
     <w:name w:val="Grid Table 2 - Accent 6"/>
-    <w:basedOn w:val="679"/>
+    <w:basedOn w:val="697"/>
     <w:uiPriority w:val="99"/>
     <w:pPr>
       <w:spacing w:after="0" w:line="240" w:lineRule="auto"/>
@@ -7437,9 +7414,9 @@
       </w:tcPr>
     </w:tblStylePr>
   </w:style>
-  <w:style w:type="table" w:styleId="714">
+  <w:style w:type="table" w:styleId="732">
     <w:name w:val="Grid Table 3"/>
-    <w:basedOn w:val="679"/>
+    <w:basedOn w:val="697"/>
     <w:uiPriority w:val="99"/>
     <w:pPr>
       <w:spacing w:after="0" w:line="240" w:lineRule="auto"/>
@@ -7538,9 +7515,9 @@
       </w:tcPr>
     </w:tblStylePr>
   </w:style>
-  <w:style w:type="table" w:styleId="715">
+  <w:style w:type="table" w:styleId="733">
     <w:name w:val="Grid Table 3 - Accent 1"/>
-    <w:basedOn w:val="679"/>
+    <w:basedOn w:val="697"/>
     <w:uiPriority w:val="99"/>
     <w:pPr>
       <w:spacing w:after="0" w:line="240" w:lineRule="auto"/>
@@ -7639,9 +7616,9 @@
       </w:tcPr>
     </w:tblStylePr>
   </w:style>
-  <w:style w:type="table" w:styleId="716">
+  <w:style w:type="table" w:styleId="734">
     <w:name w:val="Grid Table 3 - Accent 2"/>
-    <w:basedOn w:val="679"/>
+    <w:basedOn w:val="697"/>
     <w:uiPriority w:val="99"/>
     <w:pPr>
       <w:spacing w:after="0" w:line="240" w:lineRule="auto"/>
@@ -7740,9 +7717,9 @@
       </w:tcPr>
     </w:tblStylePr>
   </w:style>
-  <w:style w:type="table" w:styleId="717">
+  <w:style w:type="table" w:styleId="735">
     <w:name w:val="Grid Table 3 - Accent 3"/>
-    <w:basedOn w:val="679"/>
+    <w:basedOn w:val="697"/>
     <w:uiPriority w:val="99"/>
     <w:pPr>
       <w:spacing w:after="0" w:line="240" w:lineRule="auto"/>
@@ -7841,9 +7818,9 @@
       </w:tcPr>
     </w:tblStylePr>
   </w:style>
-  <w:style w:type="table" w:styleId="718">
+  <w:style w:type="table" w:styleId="736">
     <w:name w:val="Grid Table 3 - Accent 4"/>
-    <w:basedOn w:val="679"/>
+    <w:basedOn w:val="697"/>
     <w:uiPriority w:val="99"/>
     <w:pPr>
       <w:spacing w:after="0" w:line="240" w:lineRule="auto"/>
@@ -7942,9 +7919,9 @@
       </w:tcPr>
     </w:tblStylePr>
   </w:style>
-  <w:style w:type="table" w:styleId="719">
+  <w:style w:type="table" w:styleId="737">
     <w:name w:val="Grid Table 3 - Accent 5"/>
-    <w:basedOn w:val="679"/>
+    <w:basedOn w:val="697"/>
     <w:uiPriority w:val="99"/>
     <w:pPr>
       <w:spacing w:after="0" w:line="240" w:lineRule="auto"/>
@@ -8043,9 +8020,9 @@
       </w:tcPr>
     </w:tblStylePr>
   </w:style>
-  <w:style w:type="table" w:styleId="720">
+  <w:style w:type="table" w:styleId="738">
     <w:name w:val="Grid Table 3 - Accent 6"/>
-    <w:basedOn w:val="679"/>
+    <w:basedOn w:val="697"/>
     <w:uiPriority w:val="99"/>
     <w:pPr>
       <w:spacing w:after="0" w:line="240" w:lineRule="auto"/>
@@ -8144,9 +8121,9 @@
       </w:tcPr>
     </w:tblStylePr>
   </w:style>
-  <w:style w:type="table" w:styleId="721">
+  <w:style w:type="table" w:styleId="739">
     <w:name w:val="Grid Table 4"/>
-    <w:basedOn w:val="679"/>
+    <w:basedOn w:val="697"/>
     <w:uiPriority w:val="59"/>
     <w:pPr>
       <w:spacing w:after="0" w:line="240" w:lineRule="auto"/>
@@ -8225,9 +8202,9 @@
       </w:tcPr>
     </w:tblStylePr>
   </w:style>
-  <w:style w:type="table" w:styleId="722">
+  <w:style w:type="table" w:styleId="740">
     <w:name w:val="Grid Table 4 - Accent 1"/>
-    <w:basedOn w:val="679"/>
+    <w:basedOn w:val="697"/>
     <w:uiPriority w:val="59"/>
     <w:pPr>
       <w:spacing w:after="0" w:line="240" w:lineRule="auto"/>
@@ -8306,9 +8283,9 @@
       </w:tcPr>
     </w:tblStylePr>
   </w:style>
-  <w:style w:type="table" w:styleId="723">
+  <w:style w:type="table" w:styleId="741">
     <w:name w:val="Grid Table 4 - Accent 2"/>
-    <w:basedOn w:val="679"/>
+    <w:basedOn w:val="697"/>
     <w:uiPriority w:val="59"/>
     <w:pPr>
       <w:spacing w:after="0" w:line="240" w:lineRule="auto"/>
@@ -8387,9 +8364,9 @@
       </w:tcPr>
     </w:tblStylePr>
   </w:style>
-  <w:style w:type="table" w:styleId="724">
+  <w:style w:type="table" w:styleId="742">
     <w:name w:val="Grid Table 4 - Accent 3"/>
-    <w:basedOn w:val="679"/>
+    <w:basedOn w:val="697"/>
     <w:uiPriority w:val="59"/>
     <w:pPr>
       <w:spacing w:after="0" w:line="240" w:lineRule="auto"/>
@@ -8468,9 +8445,9 @@
       </w:tcPr>
     </w:tblStylePr>
   </w:style>
-  <w:style w:type="table" w:styleId="725">
+  <w:style w:type="table" w:styleId="743">
     <w:name w:val="Grid Table 4 - Accent 4"/>
-    <w:basedOn w:val="679"/>
+    <w:basedOn w:val="697"/>
     <w:uiPriority w:val="59"/>
     <w:pPr>
       <w:spacing w:after="0" w:line="240" w:lineRule="auto"/>
@@ -8549,9 +8526,9 @@
       </w:tcPr>
     </w:tblStylePr>
   </w:style>
-  <w:style w:type="table" w:styleId="726">
+  <w:style w:type="table" w:styleId="744">
     <w:name w:val="Grid Table 4 - Accent 5"/>
-    <w:basedOn w:val="679"/>
+    <w:basedOn w:val="697"/>
     <w:uiPriority w:val="59"/>
     <w:pPr>
       <w:spacing w:after="0" w:line="240" w:lineRule="auto"/>
@@ -8630,9 +8607,9 @@
       </w:tcPr>
     </w:tblStylePr>
   </w:style>
-  <w:style w:type="table" w:styleId="727">
+  <w:style w:type="table" w:styleId="745">
     <w:name w:val="Grid Table 4 - Accent 6"/>
-    <w:basedOn w:val="679"/>
+    <w:basedOn w:val="697"/>
     <w:uiPriority w:val="59"/>
     <w:pPr>
       <w:spacing w:after="0" w:line="240" w:lineRule="auto"/>
@@ -8711,9 +8688,9 @@
       </w:tcPr>
     </w:tblStylePr>
   </w:style>
-  <w:style w:type="table" w:styleId="728">
+  <w:style w:type="table" w:styleId="746">
     <w:name w:val="Grid Table 5 Dark"/>
-    <w:basedOn w:val="679"/>
+    <w:basedOn w:val="697"/>
     <w:uiPriority w:val="99"/>
     <w:pPr>
       <w:spacing w:after="0" w:line="240" w:lineRule="auto"/>
@@ -8790,9 +8767,9 @@
       </w:tcPr>
     </w:tblStylePr>
   </w:style>
-  <w:style w:type="table" w:styleId="729">
+  <w:style w:type="table" w:styleId="747">
     <w:name w:val="Grid Table 5 Dark- Accent 1"/>
-    <w:basedOn w:val="679"/>
+    <w:basedOn w:val="697"/>
     <w:uiPriority w:val="99"/>
     <w:pPr>
       <w:spacing w:after="0" w:line="240" w:lineRule="auto"/>
@@ -8869,9 +8846,9 @@
       </w:tcPr>
     </w:tblStylePr>
   </w:style>
-  <w:style w:type="table" w:styleId="730">
+  <w:style w:type="table" w:styleId="748">
     <w:name w:val="Grid Table 5 Dark - Accent 2"/>
-    <w:basedOn w:val="679"/>
+    <w:basedOn w:val="697"/>
     <w:uiPriority w:val="99"/>
     <w:pPr>
       <w:spacing w:after="0" w:line="240" w:lineRule="auto"/>
@@ -8948,9 +8925,9 @@
       </w:tcPr>
     </w:tblStylePr>
   </w:style>
-  <w:style w:type="table" w:styleId="731">
+  <w:style w:type="table" w:styleId="749">
     <w:name w:val="Grid Table 5 Dark - Accent 3"/>
-    <w:basedOn w:val="679"/>
+    <w:basedOn w:val="697"/>
     <w:uiPriority w:val="99"/>
     <w:pPr>
       <w:spacing w:after="0" w:line="240" w:lineRule="auto"/>
@@ -9027,9 +9004,9 @@
       </w:tcPr>
     </w:tblStylePr>
   </w:style>
-  <w:style w:type="table" w:styleId="732">
+  <w:style w:type="table" w:styleId="750">
     <w:name w:val="Grid Table 5 Dark- Accent 4"/>
-    <w:basedOn w:val="679"/>
+    <w:basedOn w:val="697"/>
     <w:uiPriority w:val="99"/>
     <w:pPr>
       <w:spacing w:after="0" w:line="240" w:lineRule="auto"/>
@@ -9106,9 +9083,9 @@
       </w:tcPr>
     </w:tblStylePr>
   </w:style>
-  <w:style w:type="table" w:styleId="733">
+  <w:style w:type="table" w:styleId="751">
     <w:name w:val="Grid Table 5 Dark - Accent 5"/>
-    <w:basedOn w:val="679"/>
+    <w:basedOn w:val="697"/>
     <w:uiPriority w:val="99"/>
     <w:pPr>
       <w:spacing w:after="0" w:line="240" w:lineRule="auto"/>
@@ -9185,9 +9162,9 @@
       </w:tcPr>
     </w:tblStylePr>
   </w:style>
-  <w:style w:type="table" w:styleId="734">
+  <w:style w:type="table" w:styleId="752">
     <w:name w:val="Grid Table 5 Dark - Accent 6"/>
-    <w:basedOn w:val="679"/>
+    <w:basedOn w:val="697"/>
     <w:uiPriority w:val="99"/>
     <w:pPr>
       <w:spacing w:after="0" w:line="240" w:lineRule="auto"/>
@@ -9264,9 +9241,9 @@
       </w:tcPr>
     </w:tblStylePr>
   </w:style>
-  <w:style w:type="table" w:styleId="735">
+  <w:style w:type="table" w:styleId="753">
     <w:name w:val="Grid Table 6 Colorful"/>
-    <w:basedOn w:val="679"/>
+    <w:basedOn w:val="697"/>
     <w:uiPriority w:val="99"/>
     <w:pPr>
       <w:spacing w:after="0" w:line="240" w:lineRule="auto"/>
@@ -9343,9 +9320,9 @@
       </w:rPr>
     </w:tblStylePr>
   </w:style>
-  <w:style w:type="table" w:styleId="736">
+  <w:style w:type="table" w:styleId="754">
     <w:name w:val="Grid Table 6 Colorful - Accent 1"/>
-    <w:basedOn w:val="679"/>
+    <w:basedOn w:val="697"/>
     <w:uiPriority w:val="99"/>
     <w:pPr>
       <w:spacing w:after="0" w:line="240" w:lineRule="auto"/>
@@ -9422,9 +9399,9 @@
       </w:rPr>
     </w:tblStylePr>
   </w:style>
-  <w:style w:type="table" w:styleId="737">
+  <w:style w:type="table" w:styleId="755">
     <w:name w:val="Grid Table 6 Colorful - Accent 2"/>
-    <w:basedOn w:val="679"/>
+    <w:basedOn w:val="697"/>
     <w:uiPriority w:val="99"/>
     <w:pPr>
       <w:spacing w:after="0" w:line="240" w:lineRule="auto"/>
@@ -9501,9 +9478,9 @@
       </w:rPr>
     </w:tblStylePr>
   </w:style>
-  <w:style w:type="table" w:styleId="738">
+  <w:style w:type="table" w:styleId="756">
     <w:name w:val="Grid Table 6 Colorful - Accent 3"/>
-    <w:basedOn w:val="679"/>
+    <w:basedOn w:val="697"/>
     <w:uiPriority w:val="99"/>
     <w:pPr>
       <w:spacing w:after="0" w:line="240" w:lineRule="auto"/>
@@ -9580,9 +9557,9 @@
       </w:rPr>
     </w:tblStylePr>
   </w:style>
-  <w:style w:type="table" w:styleId="739">
+  <w:style w:type="table" w:styleId="757">
     <w:name w:val="Grid Table 6 Colorful - Accent 4"/>
-    <w:basedOn w:val="679"/>
+    <w:basedOn w:val="697"/>
     <w:uiPriority w:val="99"/>
     <w:pPr>
       <w:spacing w:after="0" w:line="240" w:lineRule="auto"/>
@@ -9659,9 +9636,9 @@
       </w:rPr>
     </w:tblStylePr>
   </w:style>
-  <w:style w:type="table" w:styleId="740">
+  <w:style w:type="table" w:styleId="758">
     <w:name w:val="Grid Table 6 Colorful - Accent 5"/>
-    <w:basedOn w:val="679"/>
+    <w:basedOn w:val="697"/>
     <w:uiPriority w:val="99"/>
     <w:pPr>
       <w:spacing w:after="0" w:line="240" w:lineRule="auto"/>
@@ -9738,9 +9715,9 @@
       </w:rPr>
     </w:tblStylePr>
   </w:style>
-  <w:style w:type="table" w:styleId="741">
+  <w:style w:type="table" w:styleId="759">
     <w:name w:val="Grid Table 6 Colorful - Accent 6"/>
-    <w:basedOn w:val="679"/>
+    <w:basedOn w:val="697"/>
     <w:uiPriority w:val="99"/>
     <w:pPr>
       <w:spacing w:after="0" w:line="240" w:lineRule="auto"/>
@@ -9817,9 +9794,9 @@
       </w:rPr>
     </w:tblStylePr>
   </w:style>
-  <w:style w:type="table" w:styleId="742">
+  <w:style w:type="table" w:styleId="760">
     <w:name w:val="Grid Table 7 Colorful"/>
-    <w:basedOn w:val="679"/>
+    <w:basedOn w:val="697"/>
     <w:uiPriority w:val="99"/>
     <w:pPr>
       <w:spacing w:after="0" w:line="240" w:lineRule="auto"/>
@@ -9929,9 +9906,9 @@
       </w:tcPr>
     </w:tblStylePr>
   </w:style>
-  <w:style w:type="table" w:styleId="743">
+  <w:style w:type="table" w:styleId="761">
     <w:name w:val="Grid Table 7 Colorful - Accent 1"/>
-    <w:basedOn w:val="679"/>
+    <w:basedOn w:val="697"/>
     <w:uiPriority w:val="99"/>
     <w:pPr>
       <w:spacing w:after="0" w:line="240" w:lineRule="auto"/>
@@ -10041,9 +10018,9 @@
       </w:tcPr>
     </w:tblStylePr>
   </w:style>
-  <w:style w:type="table" w:styleId="744">
+  <w:style w:type="table" w:styleId="762">
     <w:name w:val="Grid Table 7 Colorful - Accent 2"/>
-    <w:basedOn w:val="679"/>
+    <w:basedOn w:val="697"/>
     <w:uiPriority w:val="99"/>
     <w:pPr>
       <w:spacing w:after="0" w:line="240" w:lineRule="auto"/>
@@ -10153,9 +10130,9 @@
       </w:tcPr>
     </w:tblStylePr>
   </w:style>
-  <w:style w:type="table" w:styleId="745">
+  <w:style w:type="table" w:styleId="763">
     <w:name w:val="Grid Table 7 Colorful - Accent 3"/>
-    <w:basedOn w:val="679"/>
+    <w:basedOn w:val="697"/>
     <w:uiPriority w:val="99"/>
     <w:pPr>
       <w:spacing w:after="0" w:line="240" w:lineRule="auto"/>
@@ -10265,9 +10242,9 @@
       </w:tcPr>
     </w:tblStylePr>
   </w:style>
-  <w:style w:type="table" w:styleId="746">
+  <w:style w:type="table" w:styleId="764">
     <w:name w:val="Grid Table 7 Colorful - Accent 4"/>
-    <w:basedOn w:val="679"/>
+    <w:basedOn w:val="697"/>
     <w:uiPriority w:val="99"/>
     <w:pPr>
       <w:spacing w:after="0" w:line="240" w:lineRule="auto"/>
@@ -10377,9 +10354,9 @@
       </w:tcPr>
     </w:tblStylePr>
   </w:style>
-  <w:style w:type="table" w:styleId="747">
+  <w:style w:type="table" w:styleId="765">
     <w:name w:val="Grid Table 7 Colorful - Accent 5"/>
-    <w:basedOn w:val="679"/>
+    <w:basedOn w:val="697"/>
     <w:uiPriority w:val="99"/>
     <w:pPr>
       <w:spacing w:after="0" w:line="240" w:lineRule="auto"/>
@@ -10489,9 +10466,9 @@
       </w:tcPr>
     </w:tblStylePr>
   </w:style>
-  <w:style w:type="table" w:styleId="748">
+  <w:style w:type="table" w:styleId="766">
     <w:name w:val="Grid Table 7 Colorful - Accent 6"/>
-    <w:basedOn w:val="679"/>
+    <w:basedOn w:val="697"/>
     <w:uiPriority w:val="99"/>
     <w:pPr>
       <w:spacing w:after="0" w:line="240" w:lineRule="auto"/>
@@ -10601,9 +10578,9 @@
       </w:tcPr>
     </w:tblStylePr>
   </w:style>
-  <w:style w:type="table" w:styleId="749">
+  <w:style w:type="table" w:styleId="767">
     <w:name w:val="List Table 1 Light"/>
-    <w:basedOn w:val="679"/>
+    <w:basedOn w:val="697"/>
     <w:uiPriority w:val="99"/>
     <w:pPr>
       <w:spacing w:after="0" w:line="240" w:lineRule="auto"/>
@@ -10664,9 +10641,9 @@
       </w:tcPr>
     </w:tblStylePr>
   </w:style>
-  <w:style w:type="table" w:styleId="750">
+  <w:style w:type="table" w:styleId="768">
     <w:name w:val="List Table 1 Light - Accent 1"/>
-    <w:basedOn w:val="679"/>
+    <w:basedOn w:val="697"/>
     <w:uiPriority w:val="99"/>
     <w:pPr>
       <w:spacing w:after="0" w:line="240" w:lineRule="auto"/>
@@ -10727,9 +10704,9 @@
       </w:tcPr>
     </w:tblStylePr>
   </w:style>
-  <w:style w:type="table" w:styleId="751">
+  <w:style w:type="table" w:styleId="769">
     <w:name w:val="List Table 1 Light - Accent 2"/>
-    <w:basedOn w:val="679"/>
+    <w:basedOn w:val="697"/>
     <w:uiPriority w:val="99"/>
     <w:pPr>
       <w:spacing w:after="0" w:line="240" w:lineRule="auto"/>
@@ -10790,9 +10767,9 @@
       </w:tcPr>
     </w:tblStylePr>
   </w:style>
-  <w:style w:type="table" w:styleId="752">
+  <w:style w:type="table" w:styleId="770">
     <w:name w:val="List Table 1 Light - Accent 3"/>
-    <w:basedOn w:val="679"/>
+    <w:basedOn w:val="697"/>
     <w:uiPriority w:val="99"/>
     <w:pPr>
       <w:spacing w:after="0" w:line="240" w:lineRule="auto"/>
@@ -10853,9 +10830,9 @@
       </w:tcPr>
     </w:tblStylePr>
   </w:style>
-  <w:style w:type="table" w:styleId="753">
+  <w:style w:type="table" w:styleId="771">
     <w:name w:val="List Table 1 Light - Accent 4"/>
-    <w:basedOn w:val="679"/>
+    <w:basedOn w:val="697"/>
     <w:uiPriority w:val="99"/>
     <w:pPr>
       <w:spacing w:after="0" w:line="240" w:lineRule="auto"/>
@@ -10916,9 +10893,9 @@
       </w:tcPr>
     </w:tblStylePr>
   </w:style>
-  <w:style w:type="table" w:styleId="754">
+  <w:style w:type="table" w:styleId="772">
     <w:name w:val="List Table 1 Light - Accent 5"/>
-    <w:basedOn w:val="679"/>
+    <w:basedOn w:val="697"/>
     <w:uiPriority w:val="99"/>
     <w:pPr>
       <w:spacing w:after="0" w:line="240" w:lineRule="auto"/>
@@ -10979,9 +10956,9 @@
       </w:tcPr>
     </w:tblStylePr>
   </w:style>
-  <w:style w:type="table" w:styleId="755">
+  <w:style w:type="table" w:styleId="773">
     <w:name w:val="List Table 1 Light - Accent 6"/>
-    <w:basedOn w:val="679"/>
+    <w:basedOn w:val="697"/>
     <w:uiPriority w:val="99"/>
     <w:pPr>
       <w:spacing w:after="0" w:line="240" w:lineRule="auto"/>
@@ -11042,9 +11019,9 @@
       </w:tcPr>
     </w:tblStylePr>
   </w:style>
-  <w:style w:type="table" w:styleId="756">
+  <w:style w:type="table" w:styleId="774">
     <w:name w:val="List Table 2"/>
-    <w:basedOn w:val="679"/>
+    <w:basedOn w:val="697"/>
     <w:uiPriority w:val="99"/>
     <w:pPr>
       <w:spacing w:after="0" w:line="240" w:lineRule="auto"/>
@@ -11128,9 +11105,9 @@
       </w:tcPr>
     </w:tblStylePr>
   </w:style>
-  <w:style w:type="table" w:styleId="757">
+  <w:style w:type="table" w:styleId="775">
     <w:name w:val="List Table 2 - Accent 1"/>
-    <w:basedOn w:val="679"/>
+    <w:basedOn w:val="697"/>
     <w:uiPriority w:val="99"/>
     <w:pPr>
       <w:spacing w:after="0" w:line="240" w:lineRule="auto"/>
@@ -11214,9 +11191,9 @@
       </w:tcPr>
     </w:tblStylePr>
   </w:style>
-  <w:style w:type="table" w:styleId="758">
+  <w:style w:type="table" w:styleId="776">
     <w:name w:val="List Table 2 - Accent 2"/>
-    <w:basedOn w:val="679"/>
+    <w:basedOn w:val="697"/>
     <w:uiPriority w:val="99"/>
     <w:pPr>
       <w:spacing w:after="0" w:line="240" w:lineRule="auto"/>
@@ -11300,9 +11277,9 @@
       </w:tcPr>
     </w:tblStylePr>
   </w:style>
-  <w:style w:type="table" w:styleId="759">
+  <w:style w:type="table" w:styleId="777">
     <w:name w:val="List Table 2 - Accent 3"/>
-    <w:basedOn w:val="679"/>
+    <w:basedOn w:val="697"/>
     <w:uiPriority w:val="99"/>
     <w:pPr>
       <w:spacing w:after="0" w:line="240" w:lineRule="auto"/>
@@ -11386,9 +11363,9 @@
       </w:tcPr>
     </w:tblStylePr>
   </w:style>
-  <w:style w:type="table" w:styleId="760">
+  <w:style w:type="table" w:styleId="778">
     <w:name w:val="List Table 2 - Accent 4"/>
-    <w:basedOn w:val="679"/>
+    <w:basedOn w:val="697"/>
     <w:uiPriority w:val="99"/>
     <w:pPr>
       <w:spacing w:after="0" w:line="240" w:lineRule="auto"/>
@@ -11472,9 +11449,9 @@
       </w:tcPr>
     </w:tblStylePr>
   </w:style>
-  <w:style w:type="table" w:styleId="761">
+  <w:style w:type="table" w:styleId="779">
     <w:name w:val="List Table 2 - Accent 5"/>
-    <w:basedOn w:val="679"/>
+    <w:basedOn w:val="697"/>
     <w:uiPriority w:val="99"/>
     <w:pPr>
       <w:spacing w:after="0" w:line="240" w:lineRule="auto"/>
@@ -11558,9 +11535,9 @@
       </w:tcPr>
     </w:tblStylePr>
   </w:style>
-  <w:style w:type="table" w:styleId="762">
+  <w:style w:type="table" w:styleId="780">
     <w:name w:val="List Table 2 - Accent 6"/>
-    <w:basedOn w:val="679"/>
+    <w:basedOn w:val="697"/>
     <w:uiPriority w:val="99"/>
     <w:pPr>
       <w:spacing w:after="0" w:line="240" w:lineRule="auto"/>
@@ -11644,9 +11621,9 @@
       </w:tcPr>
     </w:tblStylePr>
   </w:style>
-  <w:style w:type="table" w:styleId="763">
+  <w:style w:type="table" w:styleId="781">
     <w:name w:val="List Table 3"/>
-    <w:basedOn w:val="679"/>
+    <w:basedOn w:val="697"/>
     <w:uiPriority w:val="99"/>
     <w:pPr>
       <w:spacing w:after="0" w:line="240" w:lineRule="auto"/>
@@ -11718,9 +11695,9 @@
       </w:rPr>
     </w:tblStylePr>
   </w:style>
-  <w:style w:type="table" w:styleId="764">
+  <w:style w:type="table" w:styleId="782">
     <w:name w:val="List Table 3 - Accent 1"/>
-    <w:basedOn w:val="679"/>
+    <w:basedOn w:val="697"/>
     <w:uiPriority w:val="99"/>
     <w:pPr>
       <w:spacing w:after="0" w:line="240" w:lineRule="auto"/>
@@ -11792,9 +11769,9 @@
       </w:rPr>
     </w:tblStylePr>
   </w:style>
-  <w:style w:type="table" w:styleId="765">
+  <w:style w:type="table" w:styleId="783">
     <w:name w:val="List Table 3 - Accent 2"/>
-    <w:basedOn w:val="679"/>
+    <w:basedOn w:val="697"/>
     <w:uiPriority w:val="99"/>
     <w:pPr>
       <w:spacing w:after="0" w:line="240" w:lineRule="auto"/>
@@ -11866,9 +11843,9 @@
       </w:rPr>
     </w:tblStylePr>
   </w:style>
-  <w:style w:type="table" w:styleId="766">
+  <w:style w:type="table" w:styleId="784">
     <w:name w:val="List Table 3 - Accent 3"/>
-    <w:basedOn w:val="679"/>
+    <w:basedOn w:val="697"/>
     <w:uiPriority w:val="99"/>
     <w:pPr>
       <w:spacing w:after="0" w:line="240" w:lineRule="auto"/>
@@ -11940,9 +11917,9 @@
       </w:rPr>
     </w:tblStylePr>
   </w:style>
-  <w:style w:type="table" w:styleId="767">
+  <w:style w:type="table" w:styleId="785">
     <w:name w:val="List Table 3 - Accent 4"/>
-    <w:basedOn w:val="679"/>
+    <w:basedOn w:val="697"/>
     <w:uiPriority w:val="99"/>
     <w:pPr>
       <w:spacing w:after="0" w:line="240" w:lineRule="auto"/>
@@ -12014,9 +11991,9 @@
       </w:rPr>
     </w:tblStylePr>
   </w:style>
-  <w:style w:type="table" w:styleId="768">
+  <w:style w:type="table" w:styleId="786">
     <w:name w:val="List Table 3 - Accent 5"/>
-    <w:basedOn w:val="679"/>
+    <w:basedOn w:val="697"/>
     <w:uiPriority w:val="99"/>
     <w:pPr>
       <w:spacing w:after="0" w:line="240" w:lineRule="auto"/>
@@ -12088,9 +12065,9 @@
       </w:rPr>
     </w:tblStylePr>
   </w:style>
-  <w:style w:type="table" w:styleId="769">
+  <w:style w:type="table" w:styleId="787">
     <w:name w:val="List Table 3 - Accent 6"/>
-    <w:basedOn w:val="679"/>
+    <w:basedOn w:val="697"/>
     <w:uiPriority w:val="99"/>
     <w:pPr>
       <w:spacing w:after="0" w:line="240" w:lineRule="auto"/>
@@ -12162,9 +12139,9 @@
       </w:rPr>
     </w:tblStylePr>
   </w:style>
-  <w:style w:type="table" w:styleId="770">
+  <w:style w:type="table" w:styleId="788">
     <w:name w:val="List Table 4"/>
-    <w:basedOn w:val="679"/>
+    <w:basedOn w:val="697"/>
     <w:uiPriority w:val="99"/>
     <w:pPr>
       <w:spacing w:after="0" w:line="240" w:lineRule="auto"/>
@@ -12231,9 +12208,9 @@
       </w:rPr>
     </w:tblStylePr>
   </w:style>
-  <w:style w:type="table" w:styleId="771">
+  <w:style w:type="table" w:styleId="789">
     <w:name w:val="List Table 4 - Accent 1"/>
-    <w:basedOn w:val="679"/>
+    <w:basedOn w:val="697"/>
     <w:uiPriority w:val="99"/>
     <w:pPr>
       <w:spacing w:after="0" w:line="240" w:lineRule="auto"/>
@@ -12300,9 +12277,9 @@
       </w:rPr>
     </w:tblStylePr>
   </w:style>
-  <w:style w:type="table" w:styleId="772">
+  <w:style w:type="table" w:styleId="790">
     <w:name w:val="List Table 4 - Accent 2"/>
-    <w:basedOn w:val="679"/>
+    <w:basedOn w:val="697"/>
     <w:uiPriority w:val="99"/>
     <w:pPr>
       <w:spacing w:after="0" w:line="240" w:lineRule="auto"/>
@@ -12369,9 +12346,9 @@
       </w:rPr>
     </w:tblStylePr>
   </w:style>
-  <w:style w:type="table" w:styleId="773">
+  <w:style w:type="table" w:styleId="791">
     <w:name w:val="List Table 4 - Accent 3"/>
-    <w:basedOn w:val="679"/>
+    <w:basedOn w:val="697"/>
     <w:uiPriority w:val="99"/>
     <w:pPr>
       <w:spacing w:after="0" w:line="240" w:lineRule="auto"/>
@@ -12438,9 +12415,9 @@
       </w:rPr>
     </w:tblStylePr>
   </w:style>
-  <w:style w:type="table" w:styleId="774">
+  <w:style w:type="table" w:styleId="792">
     <w:name w:val="List Table 4 - Accent 4"/>
-    <w:basedOn w:val="679"/>
+    <w:basedOn w:val="697"/>
     <w:uiPriority w:val="99"/>
     <w:pPr>
       <w:spacing w:after="0" w:line="240" w:lineRule="auto"/>
@@ -12507,9 +12484,9 @@
       </w:rPr>
     </w:tblStylePr>
   </w:style>
-  <w:style w:type="table" w:styleId="775">
+  <w:style w:type="table" w:styleId="793">
     <w:name w:val="List Table 4 - Accent 5"/>
-    <w:basedOn w:val="679"/>
+    <w:basedOn w:val="697"/>
     <w:uiPriority w:val="99"/>
     <w:pPr>
       <w:spacing w:after="0" w:line="240" w:lineRule="auto"/>
@@ -12576,9 +12553,9 @@
       </w:rPr>
     </w:tblStylePr>
   </w:style>
-  <w:style w:type="table" w:styleId="776">
+  <w:style w:type="table" w:styleId="794">
     <w:name w:val="List Table 4 - Accent 6"/>
-    <w:basedOn w:val="679"/>
+    <w:basedOn w:val="697"/>
     <w:uiPriority w:val="99"/>
     <w:pPr>
       <w:spacing w:after="0" w:line="240" w:lineRule="auto"/>
@@ -12645,9 +12622,9 @@
       </w:rPr>
     </w:tblStylePr>
   </w:style>
-  <w:style w:type="table" w:styleId="777">
+  <w:style w:type="table" w:styleId="795">
     <w:name w:val="List Table 5 Dark"/>
-    <w:basedOn w:val="679"/>
+    <w:basedOn w:val="697"/>
     <w:uiPriority w:val="99"/>
     <w:pPr>
       <w:spacing w:after="0" w:line="240" w:lineRule="auto"/>
@@ -12752,9 +12729,9 @@
       </w:rPr>
     </w:tblStylePr>
   </w:style>
-  <w:style w:type="table" w:styleId="778">
+  <w:style w:type="table" w:styleId="796">
     <w:name w:val="List Table 5 Dark - Accent 1"/>
-    <w:basedOn w:val="679"/>
+    <w:basedOn w:val="697"/>
     <w:uiPriority w:val="99"/>
     <w:pPr>
       <w:spacing w:after="0" w:line="240" w:lineRule="auto"/>
@@ -12859,9 +12836,9 @@
       </w:rPr>
     </w:tblStylePr>
   </w:style>
-  <w:style w:type="table" w:styleId="779">
+  <w:style w:type="table" w:styleId="797">
     <w:name w:val="List Table 5 Dark - Accent 2"/>
-    <w:basedOn w:val="679"/>
+    <w:basedOn w:val="697"/>
     <w:uiPriority w:val="99"/>
     <w:pPr>
       <w:spacing w:after="0" w:line="240" w:lineRule="auto"/>
@@ -12966,9 +12943,9 @@
       </w:rPr>
     </w:tblStylePr>
   </w:style>
-  <w:style w:type="table" w:styleId="780">
+  <w:style w:type="table" w:styleId="798">
     <w:name w:val="List Table 5 Dark - Accent 3"/>
-    <w:basedOn w:val="679"/>
+    <w:basedOn w:val="697"/>
     <w:uiPriority w:val="99"/>
     <w:pPr>
       <w:spacing w:after="0" w:line="240" w:lineRule="auto"/>
@@ -13073,9 +13050,9 @@
       </w:rPr>
     </w:tblStylePr>
   </w:style>
-  <w:style w:type="table" w:styleId="781">
+  <w:style w:type="table" w:styleId="799">
     <w:name w:val="List Table 5 Dark - Accent 4"/>
-    <w:basedOn w:val="679"/>
+    <w:basedOn w:val="697"/>
     <w:uiPriority w:val="99"/>
     <w:pPr>
       <w:spacing w:after="0" w:line="240" w:lineRule="auto"/>
@@ -13180,9 +13157,9 @@
       </w:rPr>
     </w:tblStylePr>
   </w:style>
-  <w:style w:type="table" w:styleId="782">
+  <w:style w:type="table" w:styleId="800">
     <w:name w:val="List Table 5 Dark - Accent 5"/>
-    <w:basedOn w:val="679"/>
+    <w:basedOn w:val="697"/>
     <w:uiPriority w:val="99"/>
     <w:pPr>
       <w:spacing w:after="0" w:line="240" w:lineRule="auto"/>
@@ -13287,9 +13264,9 @@
       </w:rPr>
     </w:tblStylePr>
   </w:style>
-  <w:style w:type="table" w:styleId="783">
+  <w:style w:type="table" w:styleId="801">
     <w:name w:val="List Table 5 Dark - Accent 6"/>
-    <w:basedOn w:val="679"/>
+    <w:basedOn w:val="697"/>
     <w:uiPriority w:val="99"/>
     <w:pPr>
       <w:spacing w:after="0" w:line="240" w:lineRule="auto"/>
@@ -13394,9 +13371,9 @@
       </w:rPr>
     </w:tblStylePr>
   </w:style>
-  <w:style w:type="table" w:styleId="784">
+  <w:style w:type="table" w:styleId="802">
     <w:name w:val="List Table 6 Colorful"/>
-    <w:basedOn w:val="679"/>
+    <w:basedOn w:val="697"/>
     <w:uiPriority w:val="99"/>
     <w:pPr>
       <w:spacing w:after="0" w:line="240" w:lineRule="auto"/>
@@ -13467,9 +13444,9 @@
       </w:tcPr>
     </w:tblStylePr>
   </w:style>
-  <w:style w:type="table" w:styleId="785">
+  <w:style w:type="table" w:styleId="803">
     <w:name w:val="List Table 6 Colorful - Accent 1"/>
-    <w:basedOn w:val="679"/>
+    <w:basedOn w:val="697"/>
     <w:uiPriority w:val="99"/>
     <w:pPr>
       <w:spacing w:after="0" w:line="240" w:lineRule="auto"/>
@@ -13540,9 +13517,9 @@
       </w:tcPr>
     </w:tblStylePr>
   </w:style>
-  <w:style w:type="table" w:styleId="786">
+  <w:style w:type="table" w:styleId="804">
     <w:name w:val="List Table 6 Colorful - Accent 2"/>
-    <w:basedOn w:val="679"/>
+    <w:basedOn w:val="697"/>
     <w:uiPriority w:val="99"/>
     <w:pPr>
       <w:spacing w:after="0" w:line="240" w:lineRule="auto"/>
@@ -13613,9 +13590,9 @@
       </w:tcPr>
     </w:tblStylePr>
   </w:style>
-  <w:style w:type="table" w:styleId="787">
+  <w:style w:type="table" w:styleId="805">
     <w:name w:val="List Table 6 Colorful - Accent 3"/>
-    <w:basedOn w:val="679"/>
+    <w:basedOn w:val="697"/>
     <w:uiPriority w:val="99"/>
     <w:pPr>
       <w:spacing w:after="0" w:line="240" w:lineRule="auto"/>
@@ -13686,9 +13663,9 @@
       </w:tcPr>
     </w:tblStylePr>
   </w:style>
-  <w:style w:type="table" w:styleId="788">
+  <w:style w:type="table" w:styleId="806">
     <w:name w:val="List Table 6 Colorful - Accent 4"/>
-    <w:basedOn w:val="679"/>
+    <w:basedOn w:val="697"/>
     <w:uiPriority w:val="99"/>
     <w:pPr>
       <w:spacing w:after="0" w:line="240" w:lineRule="auto"/>
@@ -13759,9 +13736,9 @@
       </w:tcPr>
     </w:tblStylePr>
   </w:style>
-  <w:style w:type="table" w:styleId="789">
+  <w:style w:type="table" w:styleId="807">
     <w:name w:val="List Table 6 Colorful - Accent 5"/>
-    <w:basedOn w:val="679"/>
+    <w:basedOn w:val="697"/>
     <w:uiPriority w:val="99"/>
     <w:pPr>
       <w:spacing w:after="0" w:line="240" w:lineRule="auto"/>
@@ -13832,9 +13809,9 @@
       </w:tcPr>
     </w:tblStylePr>
   </w:style>
-  <w:style w:type="table" w:styleId="790">
+  <w:style w:type="table" w:styleId="808">
     <w:name w:val="List Table 6 Colorful - Accent 6"/>
-    <w:basedOn w:val="679"/>
+    <w:basedOn w:val="697"/>
     <w:uiPriority w:val="99"/>
     <w:pPr>
       <w:spacing w:after="0" w:line="240" w:lineRule="auto"/>
@@ -13905,9 +13882,9 @@
       </w:tcPr>
     </w:tblStylePr>
   </w:style>
-  <w:style w:type="table" w:styleId="791">
+  <w:style w:type="table" w:styleId="809">
     <w:name w:val="List Table 7 Colorful"/>
-    <w:basedOn w:val="679"/>
+    <w:basedOn w:val="697"/>
     <w:uiPriority w:val="99"/>
     <w:pPr>
       <w:spacing w:after="0" w:line="240" w:lineRule="auto"/>
@@ -14021,9 +13998,9 @@
       </w:rPr>
     </w:tblStylePr>
   </w:style>
-  <w:style w:type="table" w:styleId="792">
+  <w:style w:type="table" w:styleId="810">
     <w:name w:val="List Table 7 Colorful - Accent 1"/>
-    <w:basedOn w:val="679"/>
+    <w:basedOn w:val="697"/>
     <w:uiPriority w:val="99"/>
     <w:pPr>
       <w:spacing w:after="0" w:line="240" w:lineRule="auto"/>
@@ -14137,9 +14114,9 @@
       </w:rPr>
     </w:tblStylePr>
   </w:style>
-  <w:style w:type="table" w:styleId="793">
+  <w:style w:type="table" w:styleId="811">
     <w:name w:val="List Table 7 Colorful - Accent 2"/>
-    <w:basedOn w:val="679"/>
+    <w:basedOn w:val="697"/>
     <w:uiPriority w:val="99"/>
     <w:pPr>
       <w:spacing w:after="0" w:line="240" w:lineRule="auto"/>
@@ -14253,9 +14230,9 @@
       </w:rPr>
     </w:tblStylePr>
   </w:style>
-  <w:style w:type="table" w:styleId="794">
+  <w:style w:type="table" w:styleId="812">
     <w:name w:val="List Table 7 Colorful - Accent 3"/>
-    <w:basedOn w:val="679"/>
+    <w:basedOn w:val="697"/>
     <w:uiPriority w:val="99"/>
     <w:pPr>
       <w:spacing w:after="0" w:line="240" w:lineRule="auto"/>
@@ -14369,9 +14346,9 @@
       </w:rPr>
     </w:tblStylePr>
   </w:style>
-  <w:style w:type="table" w:styleId="795">
+  <w:style w:type="table" w:styleId="813">
     <w:name w:val="List Table 7 Colorful - Accent 4"/>
-    <w:basedOn w:val="679"/>
+    <w:basedOn w:val="697"/>
     <w:uiPriority w:val="99"/>
     <w:pPr>
       <w:spacing w:after="0" w:line="240" w:lineRule="auto"/>
@@ -14485,9 +14462,9 @@
       </w:rPr>
     </w:tblStylePr>
   </w:style>
-  <w:style w:type="table" w:styleId="796">
+  <w:style w:type="table" w:styleId="814">
     <w:name w:val="List Table 7 Colorful - Accent 5"/>
-    <w:basedOn w:val="679"/>
+    <w:basedOn w:val="697"/>
     <w:uiPriority w:val="99"/>
     <w:pPr>
       <w:spacing w:after="0" w:line="240" w:lineRule="auto"/>
@@ -14601,9 +14578,9 @@
       </w:rPr>
     </w:tblStylePr>
   </w:style>
-  <w:style w:type="table" w:styleId="797">
+  <w:style w:type="table" w:styleId="815">
     <w:name w:val="List Table 7 Colorful - Accent 6"/>
-    <w:basedOn w:val="679"/>
+    <w:basedOn w:val="697"/>
     <w:uiPriority w:val="99"/>
     <w:pPr>
       <w:spacing w:after="0" w:line="240" w:lineRule="auto"/>
@@ -14717,9 +14694,9 @@
       </w:rPr>
     </w:tblStylePr>
   </w:style>
-  <w:style w:type="table" w:styleId="798">
+  <w:style w:type="table" w:styleId="816">
     <w:name w:val="Lined - Accent"/>
-    <w:basedOn w:val="679"/>
+    <w:basedOn w:val="697"/>
     <w:uiPriority w:val="99"/>
     <w:pPr>
       <w:spacing w:after="0" w:line="240" w:lineRule="auto"/>
@@ -14807,9 +14784,9 @@
       </w:tcPr>
     </w:tblStylePr>
   </w:style>
-  <w:style w:type="table" w:styleId="799">
+  <w:style w:type="table" w:styleId="817">
     <w:name w:val="Lined - Accent 1"/>
-    <w:basedOn w:val="679"/>
+    <w:basedOn w:val="697"/>
     <w:uiPriority w:val="99"/>
     <w:pPr>
       <w:spacing w:after="0" w:line="240" w:lineRule="auto"/>
@@ -14897,9 +14874,9 @@
       </w:tcPr>
     </w:tblStylePr>
   </w:style>
-  <w:style w:type="table" w:styleId="800">
+  <w:style w:type="table" w:styleId="818">
     <w:name w:val="Lined - Accent 2"/>
-    <w:basedOn w:val="679"/>
+    <w:basedOn w:val="697"/>
     <w:uiPriority w:val="99"/>
     <w:pPr>
       <w:spacing w:after="0" w:line="240" w:lineRule="auto"/>
@@ -14987,9 +14964,9 @@
       </w:tcPr>
     </w:tblStylePr>
   </w:style>
-  <w:style w:type="table" w:styleId="801">
+  <w:style w:type="table" w:styleId="819">
     <w:name w:val="Lined - Accent 3"/>
-    <w:basedOn w:val="679"/>
+    <w:basedOn w:val="697"/>
     <w:uiPriority w:val="99"/>
     <w:pPr>
       <w:spacing w:after="0" w:line="240" w:lineRule="auto"/>
@@ -15077,9 +15054,9 @@
       </w:tcPr>
     </w:tblStylePr>
   </w:style>
-  <w:style w:type="table" w:styleId="802">
+  <w:style w:type="table" w:styleId="820">
     <w:name w:val="Lined - Accent 4"/>
-    <w:basedOn w:val="679"/>
+    <w:basedOn w:val="697"/>
     <w:uiPriority w:val="99"/>
     <w:pPr>
       <w:spacing w:after="0" w:line="240" w:lineRule="auto"/>
@@ -15167,9 +15144,9 @@
       </w:tcPr>
     </w:tblStylePr>
   </w:style>
-  <w:style w:type="table" w:styleId="803">
+  <w:style w:type="table" w:styleId="821">
     <w:name w:val="Lined - Accent 5"/>
-    <w:basedOn w:val="679"/>
+    <w:basedOn w:val="697"/>
     <w:uiPriority w:val="99"/>
     <w:pPr>
       <w:spacing w:after="0" w:line="240" w:lineRule="auto"/>
@@ -15257,9 +15234,9 @@
       </w:tcPr>
     </w:tblStylePr>
   </w:style>
-  <w:style w:type="table" w:styleId="804">
+  <w:style w:type="table" w:styleId="822">
     <w:name w:val="Lined - Accent 6"/>
-    <w:basedOn w:val="679"/>
+    <w:basedOn w:val="697"/>
     <w:uiPriority w:val="99"/>
     <w:pPr>
       <w:spacing w:after="0" w:line="240" w:lineRule="auto"/>
@@ -15347,9 +15324,9 @@
       </w:tcPr>
     </w:tblStylePr>
   </w:style>
-  <w:style w:type="table" w:styleId="805">
+  <w:style w:type="table" w:styleId="823">
     <w:name w:val="Bordered &amp; Lined - Accent"/>
-    <w:basedOn w:val="679"/>
+    <w:basedOn w:val="697"/>
     <w:uiPriority w:val="99"/>
     <w:pPr>
       <w:spacing w:after="0" w:line="240" w:lineRule="auto"/>
@@ -15445,9 +15422,9 @@
       </w:tcPr>
     </w:tblStylePr>
   </w:style>
-  <w:style w:type="table" w:styleId="806">
+  <w:style w:type="table" w:styleId="824">
     <w:name w:val="Bordered &amp; Lined - Accent 1"/>
-    <w:basedOn w:val="679"/>
+    <w:basedOn w:val="697"/>
     <w:uiPriority w:val="99"/>
     <w:pPr>
       <w:spacing w:after="0" w:line="240" w:lineRule="auto"/>
@@ -15543,9 +15520,9 @@
       </w:tcPr>
     </w:tblStylePr>
   </w:style>
-  <w:style w:type="table" w:styleId="807">
+  <w:style w:type="table" w:styleId="825">
     <w:name w:val="Bordered &amp; Lined - Accent 2"/>
-    <w:basedOn w:val="679"/>
+    <w:basedOn w:val="697"/>
     <w:uiPriority w:val="99"/>
     <w:pPr>
       <w:spacing w:after="0" w:line="240" w:lineRule="auto"/>
@@ -15641,9 +15618,9 @@
       </w:tcPr>
     </w:tblStylePr>
   </w:style>
-  <w:style w:type="table" w:styleId="808">
+  <w:style w:type="table" w:styleId="826">
     <w:name w:val="Bordered &amp; Lined - Accent 3"/>
-    <w:basedOn w:val="679"/>
+    <w:basedOn w:val="697"/>
     <w:uiPriority w:val="99"/>
     <w:pPr>
       <w:spacing w:after="0" w:line="240" w:lineRule="auto"/>
@@ -15739,9 +15716,9 @@
       </w:tcPr>
     </w:tblStylePr>
   </w:style>
-  <w:style w:type="table" w:styleId="809">
+  <w:style w:type="table" w:styleId="827">
     <w:name w:val="Bordered &amp; Lined - Accent 4"/>
-    <w:basedOn w:val="679"/>
+    <w:basedOn w:val="697"/>
     <w:uiPriority w:val="99"/>
     <w:pPr>
       <w:spacing w:after="0" w:line="240" w:lineRule="auto"/>
@@ -15837,9 +15814,9 @@
       </w:tcPr>
     </w:tblStylePr>
   </w:style>
-  <w:style w:type="table" w:styleId="810">
+  <w:style w:type="table" w:styleId="828">
     <w:name w:val="Bordered &amp; Lined - Accent 5"/>
-    <w:basedOn w:val="679"/>
+    <w:basedOn w:val="697"/>
     <w:uiPriority w:val="99"/>
     <w:pPr>
       <w:spacing w:after="0" w:line="240" w:lineRule="auto"/>
@@ -15935,9 +15912,9 @@
       </w:tcPr>
     </w:tblStylePr>
   </w:style>
-  <w:style w:type="table" w:styleId="811">
+  <w:style w:type="table" w:styleId="829">
     <w:name w:val="Bordered &amp; Lined - Accent 6"/>
-    <w:basedOn w:val="679"/>
+    <w:basedOn w:val="697"/>
     <w:uiPriority w:val="99"/>
     <w:pPr>
       <w:spacing w:after="0" w:line="240" w:lineRule="auto"/>
@@ -16033,9 +16010,9 @@
       </w:tcPr>
     </w:tblStylePr>
   </w:style>
-  <w:style w:type="table" w:styleId="812">
+  <w:style w:type="table" w:styleId="830">
     <w:name w:val="Bordered"/>
-    <w:basedOn w:val="679"/>
+    <w:basedOn w:val="697"/>
     <w:uiPriority w:val="99"/>
     <w:pPr>
       <w:spacing w:after="0" w:line="240" w:lineRule="auto"/>
@@ -16112,9 +16089,9 @@
       </w:tcPr>
     </w:tblStylePr>
   </w:style>
-  <w:style w:type="table" w:styleId="813">
+  <w:style w:type="table" w:styleId="831">
     <w:name w:val="Bordered - Accent 1"/>
-    <w:basedOn w:val="679"/>
+    <w:basedOn w:val="697"/>
     <w:uiPriority w:val="99"/>
     <w:pPr>
       <w:spacing w:after="0" w:line="240" w:lineRule="auto"/>
@@ -16191,9 +16168,9 @@
       </w:tcPr>
     </w:tblStylePr>
   </w:style>
-  <w:style w:type="table" w:styleId="814">
+  <w:style w:type="table" w:styleId="832">
     <w:name w:val="Bordered - Accent 2"/>
-    <w:basedOn w:val="679"/>
+    <w:basedOn w:val="697"/>
     <w:uiPriority w:val="99"/>
     <w:pPr>
       <w:spacing w:after="0" w:line="240" w:lineRule="auto"/>
@@ -16270,9 +16247,9 @@
       </w:tcPr>
     </w:tblStylePr>
   </w:style>
-  <w:style w:type="table" w:styleId="815">
+  <w:style w:type="table" w:styleId="833">
     <w:name w:val="Bordered - Accent 3"/>
-    <w:basedOn w:val="679"/>
+    <w:basedOn w:val="697"/>
     <w:uiPriority w:val="99"/>
     <w:pPr>
       <w:spacing w:after="0" w:line="240" w:lineRule="auto"/>
@@ -16349,9 +16326,9 @@
       </w:tcPr>
     </w:tblStylePr>
   </w:style>
-  <w:style w:type="table" w:styleId="816">
+  <w:style w:type="table" w:styleId="834">
     <w:name w:val="Bordered - Accent 4"/>
-    <w:basedOn w:val="679"/>
+    <w:basedOn w:val="697"/>
     <w:uiPriority w:val="99"/>
     <w:pPr>
       <w:spacing w:after="0" w:line="240" w:lineRule="auto"/>
@@ -16428,9 +16405,9 @@
       </w:tcPr>
     </w:tblStylePr>
   </w:style>
-  <w:style w:type="table" w:styleId="817">
+  <w:style w:type="table" w:styleId="835">
     <w:name w:val="Bordered - Accent 5"/>
-    <w:basedOn w:val="679"/>
+    <w:basedOn w:val="697"/>
     <w:uiPriority w:val="99"/>
     <w:pPr>
       <w:spacing w:after="0" w:line="240" w:lineRule="auto"/>
@@ -16507,9 +16484,9 @@
       </w:tcPr>
     </w:tblStylePr>
   </w:style>
-  <w:style w:type="table" w:styleId="818">
+  <w:style w:type="table" w:styleId="836">
     <w:name w:val="Bordered - Accent 6"/>
-    <w:basedOn w:val="679"/>
+    <w:basedOn w:val="697"/>
     <w:uiPriority w:val="99"/>
     <w:pPr>
       <w:spacing w:after="0" w:line="240" w:lineRule="auto"/>
@@ -16586,7 +16563,7 @@
       </w:tcPr>
     </w:tblStylePr>
   </w:style>
-  <w:style w:type="character" w:styleId="819">
+  <w:style w:type="character" w:styleId="837">
     <w:name w:val="Hyperlink"/>
     <w:uiPriority w:val="99"/>
     <w:unhideWhenUsed/>
@@ -16595,10 +16572,10 @@
       <w:u w:val="single"/>
     </w:rPr>
   </w:style>
-  <w:style w:type="paragraph" w:styleId="820">
+  <w:style w:type="paragraph" w:styleId="838">
     <w:name w:val="footnote text"/>
-    <w:basedOn w:val="837"/>
-    <w:link w:val="821"/>
+    <w:basedOn w:val="855"/>
+    <w:link w:val="839"/>
     <w:uiPriority w:val="99"/>
     <w:semiHidden/>
     <w:unhideWhenUsed/>
@@ -16609,15 +16586,15 @@
       <w:sz w:val="18"/>
     </w:rPr>
   </w:style>
-  <w:style w:type="character" w:styleId="821">
+  <w:style w:type="character" w:styleId="839">
     <w:name w:val="Footnote Text Char"/>
-    <w:link w:val="820"/>
+    <w:link w:val="838"/>
     <w:uiPriority w:val="99"/>
     <w:rPr>
       <w:sz w:val="18"/>
     </w:rPr>
   </w:style>
-  <w:style w:type="character" w:styleId="822">
+  <w:style w:type="character" w:styleId="840">
     <w:name w:val="footnote reference"/>
     <w:uiPriority w:val="99"/>
     <w:unhideWhenUsed/>
@@ -16625,10 +16602,10 @@
       <w:vertAlign w:val="superscript"/>
     </w:rPr>
   </w:style>
-  <w:style w:type="paragraph" w:styleId="823">
+  <w:style w:type="paragraph" w:styleId="841">
     <w:name w:val="endnote text"/>
-    <w:basedOn w:val="837"/>
-    <w:link w:val="824"/>
+    <w:basedOn w:val="855"/>
+    <w:link w:val="842"/>
     <w:uiPriority w:val="99"/>
     <w:semiHidden/>
     <w:unhideWhenUsed/>
@@ -16639,15 +16616,15 @@
       <w:sz w:val="20"/>
     </w:rPr>
   </w:style>
-  <w:style w:type="character" w:styleId="824">
+  <w:style w:type="character" w:styleId="842">
     <w:name w:val="Endnote Text Char"/>
-    <w:link w:val="823"/>
+    <w:link w:val="841"/>
     <w:uiPriority w:val="99"/>
     <w:rPr>
       <w:sz w:val="20"/>
     </w:rPr>
   </w:style>
-  <w:style w:type="character" w:styleId="825">
+  <w:style w:type="character" w:styleId="843">
     <w:name w:val="endnote reference"/>
     <w:uiPriority w:val="99"/>
     <w:semiHidden/>
@@ -16656,10 +16633,10 @@
       <w:vertAlign w:val="superscript"/>
     </w:rPr>
   </w:style>
-  <w:style w:type="paragraph" w:styleId="826">
+  <w:style w:type="paragraph" w:styleId="844">
     <w:name w:val="toc 1"/>
-    <w:basedOn w:val="837"/>
-    <w:next w:val="837"/>
+    <w:basedOn w:val="855"/>
+    <w:next w:val="855"/>
     <w:uiPriority w:val="39"/>
     <w:unhideWhenUsed/>
     <w:pPr>
@@ -16671,10 +16648,10 @@
       <w:sz w:val="28"/>
     </w:rPr>
   </w:style>
-  <w:style w:type="paragraph" w:styleId="827">
+  <w:style w:type="paragraph" w:styleId="845">
     <w:name w:val="toc 2"/>
-    <w:basedOn w:val="837"/>
-    <w:next w:val="837"/>
+    <w:basedOn w:val="855"/>
+    <w:next w:val="855"/>
     <w:uiPriority w:val="39"/>
     <w:unhideWhenUsed/>
     <w:pPr>
@@ -16686,10 +16663,10 @@
       <w:sz w:val="26"/>
     </w:rPr>
   </w:style>
-  <w:style w:type="paragraph" w:styleId="828">
+  <w:style w:type="paragraph" w:styleId="846">
     <w:name w:val="toc 3"/>
-    <w:basedOn w:val="837"/>
-    <w:next w:val="837"/>
+    <w:basedOn w:val="855"/>
+    <w:next w:val="855"/>
     <w:uiPriority w:val="39"/>
     <w:unhideWhenUsed/>
     <w:pPr>
@@ -16700,10 +16677,10 @@
       <w:sz w:val="26"/>
     </w:rPr>
   </w:style>
-  <w:style w:type="paragraph" w:styleId="829">
+  <w:style w:type="paragraph" w:styleId="847">
     <w:name w:val="toc 4"/>
-    <w:basedOn w:val="837"/>
-    <w:next w:val="837"/>
+    <w:basedOn w:val="855"/>
+    <w:next w:val="855"/>
     <w:uiPriority w:val="39"/>
     <w:unhideWhenUsed/>
     <w:pPr>
@@ -16714,10 +16691,10 @@
       <w:sz w:val="22"/>
     </w:rPr>
   </w:style>
-  <w:style w:type="paragraph" w:styleId="830">
+  <w:style w:type="paragraph" w:styleId="848">
     <w:name w:val="toc 5"/>
-    <w:basedOn w:val="837"/>
-    <w:next w:val="837"/>
+    <w:basedOn w:val="855"/>
+    <w:next w:val="855"/>
     <w:uiPriority w:val="39"/>
     <w:unhideWhenUsed/>
     <w:pPr>
@@ -16728,10 +16705,10 @@
       <w:sz w:val="22"/>
     </w:rPr>
   </w:style>
-  <w:style w:type="paragraph" w:styleId="831">
+  <w:style w:type="paragraph" w:styleId="849">
     <w:name w:val="toc 6"/>
-    <w:basedOn w:val="837"/>
-    <w:next w:val="837"/>
+    <w:basedOn w:val="855"/>
+    <w:next w:val="855"/>
     <w:uiPriority w:val="39"/>
     <w:unhideWhenUsed/>
     <w:pPr>
@@ -16742,10 +16719,10 @@
       <w:sz w:val="22"/>
     </w:rPr>
   </w:style>
-  <w:style w:type="paragraph" w:styleId="832">
+  <w:style w:type="paragraph" w:styleId="850">
     <w:name w:val="toc 7"/>
-    <w:basedOn w:val="837"/>
-    <w:next w:val="837"/>
+    <w:basedOn w:val="855"/>
+    <w:next w:val="855"/>
     <w:uiPriority w:val="39"/>
     <w:unhideWhenUsed/>
     <w:pPr>
@@ -16756,10 +16733,10 @@
       <w:sz w:val="22"/>
     </w:rPr>
   </w:style>
-  <w:style w:type="paragraph" w:styleId="833">
+  <w:style w:type="paragraph" w:styleId="851">
     <w:name w:val="toc 8"/>
-    <w:basedOn w:val="837"/>
-    <w:next w:val="837"/>
+    <w:basedOn w:val="855"/>
+    <w:next w:val="855"/>
     <w:uiPriority w:val="39"/>
     <w:unhideWhenUsed/>
     <w:pPr>
@@ -16770,10 +16747,10 @@
       <w:sz w:val="22"/>
     </w:rPr>
   </w:style>
-  <w:style w:type="paragraph" w:styleId="834">
+  <w:style w:type="paragraph" w:styleId="852">
     <w:name w:val="toc 9"/>
-    <w:basedOn w:val="837"/>
-    <w:next w:val="837"/>
+    <w:basedOn w:val="855"/>
+    <w:next w:val="855"/>
     <w:uiPriority w:val="39"/>
     <w:unhideWhenUsed/>
     <w:pPr>
@@ -16784,32 +16761,32 @@
       <w:sz w:val="22"/>
     </w:rPr>
   </w:style>
-  <w:style w:type="paragraph" w:styleId="835">
+  <w:style w:type="paragraph" w:styleId="853">
     <w:name w:val="TOC Heading"/>
     <w:uiPriority w:val="39"/>
     <w:unhideWhenUsed/>
   </w:style>
-  <w:style w:type="paragraph" w:styleId="836">
+  <w:style w:type="paragraph" w:styleId="854">
     <w:name w:val="table of figures"/>
-    <w:basedOn w:val="837"/>
-    <w:next w:val="837"/>
+    <w:basedOn w:val="855"/>
+    <w:next w:val="855"/>
     <w:uiPriority w:val="99"/>
     <w:unhideWhenUsed/>
     <w:pPr>
       <w:spacing w:after="0" w:afterAutospacing="0"/>
     </w:pPr>
   </w:style>
-  <w:style w:type="paragraph" w:styleId="837" w:default="1">
+  <w:style w:type="paragraph" w:styleId="855" w:default="1">
     <w:name w:val="Normal"/>
   </w:style>
-  <w:style w:type="table" w:styleId="838" w:default="1">
+  <w:style w:type="table" w:styleId="856" w:default="1">
     <w:name w:val="Table Normal"/>
     <w:tblPr/>
   </w:style>
-  <w:style w:type="paragraph" w:styleId="839">
+  <w:style w:type="paragraph" w:styleId="857">
     <w:name w:val="Heading 1"/>
-    <w:basedOn w:val="837"/>
-    <w:next w:val="837"/>
+    <w:basedOn w:val="855"/>
+    <w:next w:val="855"/>
     <w:pPr>
       <w:keepLines/>
       <w:keepNext/>
@@ -16821,10 +16798,10 @@
       <w:szCs w:val="40"/>
     </w:rPr>
   </w:style>
-  <w:style w:type="paragraph" w:styleId="840">
+  <w:style w:type="paragraph" w:styleId="858">
     <w:name w:val="Heading 2"/>
-    <w:basedOn w:val="837"/>
-    <w:next w:val="837"/>
+    <w:basedOn w:val="855"/>
+    <w:next w:val="855"/>
     <w:pPr>
       <w:keepLines/>
       <w:keepNext/>
@@ -16837,10 +16814,10 @@
       <w:szCs w:val="32"/>
     </w:rPr>
   </w:style>
-  <w:style w:type="paragraph" w:styleId="841">
+  <w:style w:type="paragraph" w:styleId="859">
     <w:name w:val="Heading 3"/>
-    <w:basedOn w:val="837"/>
-    <w:next w:val="837"/>
+    <w:basedOn w:val="855"/>
+    <w:next w:val="855"/>
     <w:pPr>
       <w:keepLines/>
       <w:keepNext/>
@@ -16854,10 +16831,10 @@
       <w:szCs w:val="28"/>
     </w:rPr>
   </w:style>
-  <w:style w:type="paragraph" w:styleId="842">
+  <w:style w:type="paragraph" w:styleId="860">
     <w:name w:val="Heading 4"/>
-    <w:basedOn w:val="837"/>
-    <w:next w:val="837"/>
+    <w:basedOn w:val="855"/>
+    <w:next w:val="855"/>
     <w:pPr>
       <w:keepLines/>
       <w:keepNext/>
@@ -16870,10 +16847,10 @@
       <w:szCs w:val="24"/>
     </w:rPr>
   </w:style>
-  <w:style w:type="paragraph" w:styleId="843">
+  <w:style w:type="paragraph" w:styleId="861">
     <w:name w:val="Heading 5"/>
-    <w:basedOn w:val="837"/>
-    <w:next w:val="837"/>
+    <w:basedOn w:val="855"/>
+    <w:next w:val="855"/>
     <w:pPr>
       <w:keepLines/>
       <w:keepNext/>
@@ -16886,10 +16863,10 @@
       <w:szCs w:val="22"/>
     </w:rPr>
   </w:style>
-  <w:style w:type="paragraph" w:styleId="844">
+  <w:style w:type="paragraph" w:styleId="862">
     <w:name w:val="Heading 6"/>
-    <w:basedOn w:val="837"/>
-    <w:next w:val="837"/>
+    <w:basedOn w:val="855"/>
+    <w:next w:val="855"/>
     <w:pPr>
       <w:keepLines/>
       <w:keepNext/>
@@ -16903,10 +16880,10 @@
       <w:szCs w:val="22"/>
     </w:rPr>
   </w:style>
-  <w:style w:type="paragraph" w:styleId="845">
+  <w:style w:type="paragraph" w:styleId="863">
     <w:name w:val="Title"/>
-    <w:basedOn w:val="837"/>
-    <w:next w:val="837"/>
+    <w:basedOn w:val="855"/>
+    <w:next w:val="855"/>
     <w:pPr>
       <w:keepLines/>
       <w:keepNext/>
@@ -16918,10 +16895,10 @@
       <w:szCs w:val="52"/>
     </w:rPr>
   </w:style>
-  <w:style w:type="paragraph" w:styleId="846">
+  <w:style w:type="paragraph" w:styleId="864">
     <w:name w:val="Subtitle"/>
-    <w:basedOn w:val="837"/>
-    <w:next w:val="837"/>
+    <w:basedOn w:val="855"/>
+    <w:next w:val="855"/>
     <w:pPr>
       <w:keepLines/>
       <w:keepNext/>
@@ -16936,9 +16913,9 @@
       <w:szCs w:val="30"/>
     </w:rPr>
   </w:style>
-  <w:style w:type="table" w:styleId="847">
+  <w:style w:type="table" w:styleId="865">
     <w:name w:val="StGen0"/>
-    <w:basedOn w:val="838"/>
+    <w:basedOn w:val="856"/>
     <w:tblPr>
       <w:tblStyleRowBandSize w:val="1"/>
       <w:tblStyleColBandSize w:val="1"/>
@@ -16950,65 +16927,65 @@
       </w:tblCellMar>
     </w:tblPr>
   </w:style>
-  <w:style w:type="character" w:styleId="848" w:default="1">
+  <w:style w:type="character" w:styleId="866" w:default="1">
     <w:name w:val="Default Paragraph Font"/>
     <w:uiPriority w:val="1"/>
     <w:semiHidden/>
     <w:unhideWhenUsed/>
   </w:style>
-  <w:style w:type="numbering" w:styleId="849" w:default="1">
+  <w:style w:type="numbering" w:styleId="867" w:default="1">
     <w:name w:val="No List"/>
     <w:uiPriority w:val="99"/>
     <w:semiHidden/>
     <w:unhideWhenUsed/>
   </w:style>
-  <w:style w:type="character" w:styleId="850" w:customStyle="1">
+  <w:style w:type="character" w:styleId="868" w:customStyle="1">
     <w:name w:val="Título 1_character"/>
-    <w:basedOn w:val="851"/>
+    <w:basedOn w:val="869"/>
     <w:rPr>
       <w:rFonts w:ascii="Times New Roman" w:hAnsi="Times New Roman" w:cs="Times New Roman"/>
       <w:rtl w:val="false"/>
     </w:rPr>
   </w:style>
-  <w:style w:type="character" w:styleId="851" w:customStyle="1">
+  <w:style w:type="character" w:styleId="869" w:customStyle="1">
     <w:name w:val="Titulo 1_character"/>
-    <w:basedOn w:val="688"/>
-    <w:link w:val="855"/>
+    <w:basedOn w:val="706"/>
+    <w:link w:val="873"/>
     <w:rPr>
       <w:rFonts w:ascii="Times New Roman" w:hAnsi="Times New Roman" w:cs="Times New Roman"/>
       <w:b/>
       <w:rtl w:val="false"/>
     </w:rPr>
   </w:style>
-  <w:style w:type="character" w:styleId="852" w:customStyle="1">
+  <w:style w:type="character" w:styleId="870" w:customStyle="1">
     <w:name w:val="titulo 1_character"/>
-    <w:basedOn w:val="688"/>
+    <w:basedOn w:val="706"/>
     <w:rPr>
       <w:rFonts w:ascii="Times New Roman" w:hAnsi="Times New Roman" w:cs="Times New Roman"/>
       <w:rtl w:val="false"/>
     </w:rPr>
   </w:style>
-  <w:style w:type="character" w:styleId="853" w:customStyle="1">
+  <w:style w:type="character" w:styleId="871" w:customStyle="1">
     <w:name w:val="Titulo1_character"/>
-    <w:basedOn w:val="852"/>
+    <w:basedOn w:val="870"/>
     <w:rPr>
       <w:rFonts w:ascii="Times New Roman" w:hAnsi="Times New Roman" w:cs="Times New Roman"/>
       <w:b/>
       <w:rtl w:val="false"/>
     </w:rPr>
   </w:style>
-  <w:style w:type="character" w:styleId="854" w:customStyle="1">
+  <w:style w:type="character" w:styleId="872" w:customStyle="1">
     <w:name w:val="Title 1_character"/>
-    <w:basedOn w:val="673"/>
+    <w:basedOn w:val="691"/>
     <w:rPr>
       <w:rFonts w:ascii="Times New Roman" w:hAnsi="Times New Roman" w:cs="Times New Roman"/>
       <w:rtl w:val="false"/>
     </w:rPr>
   </w:style>
-  <w:style w:type="paragraph" w:styleId="855" w:customStyle="1">
+  <w:style w:type="paragraph" w:styleId="873" w:customStyle="1">
     <w:name w:val="Titulo 1"/>
-    <w:basedOn w:val="672"/>
-    <w:link w:val="851"/>
+    <w:basedOn w:val="690"/>
+    <w:link w:val="869"/>
     <w:qFormat/>
     <w:pPr>
       <w:jc w:val="center"/>
@@ -17019,19 +16996,19 @@
       <w:rtl w:val="false"/>
     </w:rPr>
   </w:style>
-  <w:style w:type="character" w:styleId="856" w:customStyle="1">
+  <w:style w:type="character" w:styleId="874" w:customStyle="1">
     <w:name w:val="texto_character"/>
-    <w:link w:val="857"/>
+    <w:link w:val="875"/>
     <w:rPr>
       <w:b w:val="0"/>
       <w:i w:val="0"/>
     </w:rPr>
   </w:style>
-  <w:style w:type="paragraph" w:styleId="857" w:customStyle="1">
+  <w:style w:type="paragraph" w:styleId="875" w:customStyle="1">
     <w:name w:val="texto"/>
-    <w:basedOn w:val="855"/>
-    <w:next w:val="680"/>
-    <w:link w:val="856"/>
+    <w:basedOn w:val="873"/>
+    <w:next w:val="698"/>
+    <w:link w:val="874"/>
     <w:qFormat/>
     <w:pPr>
       <w:jc w:val="both"/>
@@ -17083,7 +17060,6 @@
       <w:pPr>
         <w:spacing w:after="0" w:line="240" w:lineRule="auto"/>
       </w:pPr>
-      <w:r/>
       <w:r>
         <w:separator/>
       </w:r>
@@ -17095,7 +17071,6 @@
       <w:pPr>
         <w:spacing w:after="0" w:line="240" w:lineRule="auto"/>
       </w:pPr>
-      <w:r/>
       <w:r>
         <w:continuationSeparator/>
       </w:r>
@@ -17129,7 +17104,6 @@
       <w:pPr>
         <w:spacing w:after="0" w:line="240" w:lineRule="auto"/>
       </w:pPr>
-      <w:r/>
       <w:r>
         <w:separator/>
       </w:r>
@@ -17141,7 +17115,6 @@
       <w:pPr>
         <w:spacing w:after="0" w:line="240" w:lineRule="auto"/>
       </w:pPr>
-      <w:r/>
       <w:r>
         <w:continuationSeparator/>
       </w:r>
@@ -17347,27 +17320,27 @@
     <w:lsdException w:name="Bibliography" w:uiPriority="37"/>
     <w:lsdException w:name="TOC Heading" w:uiPriority="39" w:qFormat="1"/>
   </w:latentStyles>
-  <w:style w:type="paragraph" w:styleId="1270" w:default="1">
+  <w:style w:type="paragraph" w:styleId="1324" w:default="1">
     <w:name w:val="Normal"/>
     <w:qFormat/>
   </w:style>
-  <w:style w:type="character" w:styleId="1271" w:default="1">
+  <w:style w:type="character" w:styleId="1325" w:default="1">
     <w:name w:val="Default Paragraph Font"/>
     <w:uiPriority w:val="1"/>
     <w:semiHidden/>
     <w:unhideWhenUsed/>
   </w:style>
-  <w:style w:type="numbering" w:styleId="1272" w:default="1">
+  <w:style w:type="numbering" w:styleId="1326" w:default="1">
     <w:name w:val="No List"/>
     <w:uiPriority w:val="99"/>
     <w:semiHidden/>
     <w:unhideWhenUsed/>
   </w:style>
-  <w:style w:type="paragraph" w:styleId="1273">
+  <w:style w:type="paragraph" w:styleId="1327">
     <w:name w:val="Heading 1"/>
-    <w:basedOn w:val="1270"/>
-    <w:next w:val="1270"/>
-    <w:link w:val="1274"/>
+    <w:basedOn w:val="1324"/>
+    <w:next w:val="1324"/>
+    <w:link w:val="1328"/>
     <w:uiPriority w:val="9"/>
     <w:qFormat/>
     <w:pPr>
@@ -17382,10 +17355,10 @@
       <w:szCs w:val="40"/>
     </w:rPr>
   </w:style>
-  <w:style w:type="character" w:styleId="1274">
+  <w:style w:type="character" w:styleId="1328">
     <w:name w:val="Heading 1 Char"/>
-    <w:basedOn w:val="1271"/>
-    <w:link w:val="1273"/>
+    <w:basedOn w:val="1325"/>
+    <w:link w:val="1327"/>
     <w:uiPriority w:val="9"/>
     <w:rPr>
       <w:rFonts w:ascii="Arial" w:hAnsi="Arial" w:cs="Arial" w:eastAsia="Arial"/>
@@ -17393,11 +17366,11 @@
       <w:szCs w:val="40"/>
     </w:rPr>
   </w:style>
-  <w:style w:type="paragraph" w:styleId="1275">
+  <w:style w:type="paragraph" w:styleId="1329">
     <w:name w:val="Heading 2"/>
-    <w:basedOn w:val="1270"/>
-    <w:next w:val="1270"/>
-    <w:link w:val="1276"/>
+    <w:basedOn w:val="1324"/>
+    <w:next w:val="1324"/>
+    <w:link w:val="1330"/>
     <w:uiPriority w:val="9"/>
     <w:unhideWhenUsed/>
     <w:qFormat/>
@@ -17412,21 +17385,21 @@
       <w:sz w:val="34"/>
     </w:rPr>
   </w:style>
-  <w:style w:type="character" w:styleId="1276">
+  <w:style w:type="character" w:styleId="1330">
     <w:name w:val="Heading 2 Char"/>
-    <w:basedOn w:val="1271"/>
-    <w:link w:val="1275"/>
+    <w:basedOn w:val="1325"/>
+    <w:link w:val="1329"/>
     <w:uiPriority w:val="9"/>
     <w:rPr>
       <w:rFonts w:ascii="Arial" w:hAnsi="Arial" w:cs="Arial" w:eastAsia="Arial"/>
       <w:sz w:val="34"/>
     </w:rPr>
   </w:style>
-  <w:style w:type="paragraph" w:styleId="1277">
+  <w:style w:type="paragraph" w:styleId="1331">
     <w:name w:val="Heading 3"/>
-    <w:basedOn w:val="1270"/>
-    <w:next w:val="1270"/>
-    <w:link w:val="1278"/>
+    <w:basedOn w:val="1324"/>
+    <w:next w:val="1324"/>
+    <w:link w:val="1332"/>
     <w:uiPriority w:val="9"/>
     <w:unhideWhenUsed/>
     <w:qFormat/>
@@ -17442,10 +17415,10 @@
       <w:szCs w:val="30"/>
     </w:rPr>
   </w:style>
-  <w:style w:type="character" w:styleId="1278">
+  <w:style w:type="character" w:styleId="1332">
     <w:name w:val="Heading 3 Char"/>
-    <w:basedOn w:val="1271"/>
-    <w:link w:val="1277"/>
+    <w:basedOn w:val="1325"/>
+    <w:link w:val="1331"/>
     <w:uiPriority w:val="9"/>
     <w:rPr>
       <w:rFonts w:ascii="Arial" w:hAnsi="Arial" w:cs="Arial" w:eastAsia="Arial"/>
@@ -17453,11 +17426,11 @@
       <w:szCs w:val="30"/>
     </w:rPr>
   </w:style>
-  <w:style w:type="paragraph" w:styleId="1279">
+  <w:style w:type="paragraph" w:styleId="1333">
     <w:name w:val="Heading 4"/>
-    <w:basedOn w:val="1270"/>
-    <w:next w:val="1270"/>
-    <w:link w:val="1280"/>
+    <w:basedOn w:val="1324"/>
+    <w:next w:val="1324"/>
+    <w:link w:val="1334"/>
     <w:uiPriority w:val="9"/>
     <w:unhideWhenUsed/>
     <w:qFormat/>
@@ -17475,10 +17448,10 @@
       <w:szCs w:val="26"/>
     </w:rPr>
   </w:style>
-  <w:style w:type="character" w:styleId="1280">
+  <w:style w:type="character" w:styleId="1334">
     <w:name w:val="Heading 4 Char"/>
-    <w:basedOn w:val="1271"/>
-    <w:link w:val="1279"/>
+    <w:basedOn w:val="1325"/>
+    <w:link w:val="1333"/>
     <w:uiPriority w:val="9"/>
     <w:rPr>
       <w:rFonts w:ascii="Arial" w:hAnsi="Arial" w:cs="Arial" w:eastAsia="Arial"/>
@@ -17488,11 +17461,11 @@
       <w:szCs w:val="26"/>
     </w:rPr>
   </w:style>
-  <w:style w:type="paragraph" w:styleId="1281">
+  <w:style w:type="paragraph" w:styleId="1335">
     <w:name w:val="Heading 5"/>
-    <w:basedOn w:val="1270"/>
-    <w:next w:val="1270"/>
-    <w:link w:val="1282"/>
+    <w:basedOn w:val="1324"/>
+    <w:next w:val="1324"/>
+    <w:link w:val="1336"/>
     <w:uiPriority w:val="9"/>
     <w:unhideWhenUsed/>
     <w:qFormat/>
@@ -17510,10 +17483,10 @@
       <w:szCs w:val="24"/>
     </w:rPr>
   </w:style>
-  <w:style w:type="character" w:styleId="1282">
+  <w:style w:type="character" w:styleId="1336">
     <w:name w:val="Heading 5 Char"/>
-    <w:basedOn w:val="1271"/>
-    <w:link w:val="1281"/>
+    <w:basedOn w:val="1325"/>
+    <w:link w:val="1335"/>
     <w:uiPriority w:val="9"/>
     <w:rPr>
       <w:rFonts w:ascii="Arial" w:hAnsi="Arial" w:cs="Arial" w:eastAsia="Arial"/>
@@ -17523,11 +17496,11 @@
       <w:szCs w:val="24"/>
     </w:rPr>
   </w:style>
-  <w:style w:type="paragraph" w:styleId="1283">
+  <w:style w:type="paragraph" w:styleId="1337">
     <w:name w:val="Heading 6"/>
-    <w:basedOn w:val="1270"/>
-    <w:next w:val="1270"/>
-    <w:link w:val="1284"/>
+    <w:basedOn w:val="1324"/>
+    <w:next w:val="1324"/>
+    <w:link w:val="1338"/>
     <w:uiPriority w:val="9"/>
     <w:unhideWhenUsed/>
     <w:qFormat/>
@@ -17545,10 +17518,10 @@
       <w:szCs w:val="22"/>
     </w:rPr>
   </w:style>
-  <w:style w:type="character" w:styleId="1284">
+  <w:style w:type="character" w:styleId="1338">
     <w:name w:val="Heading 6 Char"/>
-    <w:basedOn w:val="1271"/>
-    <w:link w:val="1283"/>
+    <w:basedOn w:val="1325"/>
+    <w:link w:val="1337"/>
     <w:uiPriority w:val="9"/>
     <w:rPr>
       <w:rFonts w:ascii="Arial" w:hAnsi="Arial" w:cs="Arial" w:eastAsia="Arial"/>
@@ -17558,11 +17531,11 @@
       <w:szCs w:val="22"/>
     </w:rPr>
   </w:style>
-  <w:style w:type="paragraph" w:styleId="1285">
+  <w:style w:type="paragraph" w:styleId="1339">
     <w:name w:val="Heading 7"/>
-    <w:basedOn w:val="1270"/>
-    <w:next w:val="1270"/>
-    <w:link w:val="1286"/>
+    <w:basedOn w:val="1324"/>
+    <w:next w:val="1324"/>
+    <w:link w:val="1340"/>
     <w:uiPriority w:val="9"/>
     <w:unhideWhenUsed/>
     <w:qFormat/>
@@ -17582,10 +17555,10 @@
       <w:szCs w:val="22"/>
     </w:rPr>
   </w:style>
-  <w:style w:type="character" w:styleId="1286">
+  <w:style w:type="character" w:styleId="1340">
     <w:name w:val="Heading 7 Char"/>
-    <w:basedOn w:val="1271"/>
-    <w:link w:val="1285"/>
+    <w:basedOn w:val="1325"/>
+    <w:link w:val="1339"/>
     <w:uiPriority w:val="9"/>
     <w:rPr>
       <w:rFonts w:ascii="Arial" w:hAnsi="Arial" w:cs="Arial" w:eastAsia="Arial"/>
@@ -17597,11 +17570,11 @@
       <w:szCs w:val="22"/>
     </w:rPr>
   </w:style>
-  <w:style w:type="paragraph" w:styleId="1287">
+  <w:style w:type="paragraph" w:styleId="1341">
     <w:name w:val="Heading 8"/>
-    <w:basedOn w:val="1270"/>
-    <w:next w:val="1270"/>
-    <w:link w:val="1288"/>
+    <w:basedOn w:val="1324"/>
+    <w:next w:val="1324"/>
+    <w:link w:val="1342"/>
     <w:uiPriority w:val="9"/>
     <w:unhideWhenUsed/>
     <w:qFormat/>
@@ -17619,10 +17592,10 @@
       <w:szCs w:val="22"/>
     </w:rPr>
   </w:style>
-  <w:style w:type="character" w:styleId="1288">
+  <w:style w:type="character" w:styleId="1342">
     <w:name w:val="Heading 8 Char"/>
-    <w:basedOn w:val="1271"/>
-    <w:link w:val="1287"/>
+    <w:basedOn w:val="1325"/>
+    <w:link w:val="1341"/>
     <w:uiPriority w:val="9"/>
     <w:rPr>
       <w:rFonts w:ascii="Arial" w:hAnsi="Arial" w:cs="Arial" w:eastAsia="Arial"/>
@@ -17632,11 +17605,11 @@
       <w:szCs w:val="22"/>
     </w:rPr>
   </w:style>
-  <w:style w:type="paragraph" w:styleId="1289">
+  <w:style w:type="paragraph" w:styleId="1343">
     <w:name w:val="Heading 9"/>
-    <w:basedOn w:val="1270"/>
-    <w:next w:val="1270"/>
-    <w:link w:val="1290"/>
+    <w:basedOn w:val="1324"/>
+    <w:next w:val="1324"/>
+    <w:link w:val="1344"/>
     <w:uiPriority w:val="9"/>
     <w:unhideWhenUsed/>
     <w:qFormat/>
@@ -17654,10 +17627,10 @@
       <w:szCs w:val="21"/>
     </w:rPr>
   </w:style>
-  <w:style w:type="character" w:styleId="1290">
+  <w:style w:type="character" w:styleId="1344">
     <w:name w:val="Heading 9 Char"/>
-    <w:basedOn w:val="1271"/>
-    <w:link w:val="1289"/>
+    <w:basedOn w:val="1325"/>
+    <w:link w:val="1343"/>
     <w:uiPriority w:val="9"/>
     <w:rPr>
       <w:rFonts w:ascii="Arial" w:hAnsi="Arial" w:cs="Arial" w:eastAsia="Arial"/>
@@ -17667,9 +17640,9 @@
       <w:szCs w:val="21"/>
     </w:rPr>
   </w:style>
-  <w:style w:type="paragraph" w:styleId="1291">
+  <w:style w:type="paragraph" w:styleId="1345">
     <w:name w:val="List Paragraph"/>
-    <w:basedOn w:val="1270"/>
+    <w:basedOn w:val="1324"/>
     <w:uiPriority w:val="34"/>
     <w:qFormat/>
     <w:pPr>
@@ -17677,7 +17650,7 @@
       <w:ind w:left="720"/>
     </w:pPr>
   </w:style>
-  <w:style w:type="table" w:styleId="1292" w:default="1">
+  <w:style w:type="table" w:styleId="1346" w:default="1">
     <w:name w:val="Normal Table"/>
     <w:uiPriority w:val="99"/>
     <w:semiHidden/>
@@ -17692,7 +17665,7 @@
       </w:tblCellMar>
     </w:tblPr>
   </w:style>
-  <w:style w:type="paragraph" w:styleId="1293">
+  <w:style w:type="paragraph" w:styleId="1347">
     <w:name w:val="No Spacing"/>
     <w:uiPriority w:val="1"/>
     <w:qFormat/>
@@ -17700,11 +17673,11 @@
       <w:spacing w:before="0" w:after="0" w:line="240" w:lineRule="auto"/>
     </w:pPr>
   </w:style>
-  <w:style w:type="paragraph" w:styleId="1294">
+  <w:style w:type="paragraph" w:styleId="1348">
     <w:name w:val="Title"/>
-    <w:basedOn w:val="1270"/>
-    <w:next w:val="1270"/>
-    <w:link w:val="1295"/>
+    <w:basedOn w:val="1324"/>
+    <w:next w:val="1324"/>
+    <w:link w:val="1349"/>
     <w:uiPriority w:val="10"/>
     <w:qFormat/>
     <w:pPr>
@@ -17716,21 +17689,21 @@
       <w:szCs w:val="48"/>
     </w:rPr>
   </w:style>
-  <w:style w:type="character" w:styleId="1295">
+  <w:style w:type="character" w:styleId="1349">
     <w:name w:val="Title Char"/>
-    <w:basedOn w:val="1271"/>
-    <w:link w:val="1294"/>
+    <w:basedOn w:val="1325"/>
+    <w:link w:val="1348"/>
     <w:uiPriority w:val="10"/>
     <w:rPr>
       <w:sz w:val="48"/>
       <w:szCs w:val="48"/>
     </w:rPr>
   </w:style>
-  <w:style w:type="paragraph" w:styleId="1296">
+  <w:style w:type="paragraph" w:styleId="1350">
     <w:name w:val="Subtitle"/>
-    <w:basedOn w:val="1270"/>
-    <w:next w:val="1270"/>
-    <w:link w:val="1297"/>
+    <w:basedOn w:val="1324"/>
+    <w:next w:val="1324"/>
+    <w:link w:val="1351"/>
     <w:uiPriority w:val="11"/>
     <w:qFormat/>
     <w:pPr>
@@ -17741,21 +17714,21 @@
       <w:szCs w:val="24"/>
     </w:rPr>
   </w:style>
-  <w:style w:type="character" w:styleId="1297">
+  <w:style w:type="character" w:styleId="1351">
     <w:name w:val="Subtitle Char"/>
-    <w:basedOn w:val="1271"/>
-    <w:link w:val="1296"/>
+    <w:basedOn w:val="1325"/>
+    <w:link w:val="1350"/>
     <w:uiPriority w:val="11"/>
     <w:rPr>
       <w:sz w:val="24"/>
       <w:szCs w:val="24"/>
     </w:rPr>
   </w:style>
-  <w:style w:type="paragraph" w:styleId="1298">
+  <w:style w:type="paragraph" w:styleId="1352">
     <w:name w:val="Quote"/>
-    <w:basedOn w:val="1270"/>
-    <w:next w:val="1270"/>
-    <w:link w:val="1299"/>
+    <w:basedOn w:val="1324"/>
+    <w:next w:val="1324"/>
+    <w:link w:val="1353"/>
     <w:uiPriority w:val="29"/>
     <w:qFormat/>
     <w:pPr>
@@ -17765,19 +17738,19 @@
       <w:i/>
     </w:rPr>
   </w:style>
-  <w:style w:type="character" w:styleId="1299">
+  <w:style w:type="character" w:styleId="1353">
     <w:name w:val="Quote Char"/>
-    <w:link w:val="1298"/>
+    <w:link w:val="1352"/>
     <w:uiPriority w:val="29"/>
     <w:rPr>
       <w:i/>
     </w:rPr>
   </w:style>
-  <w:style w:type="paragraph" w:styleId="1300">
+  <w:style w:type="paragraph" w:styleId="1354">
     <w:name w:val="Intense Quote"/>
-    <w:basedOn w:val="1270"/>
-    <w:next w:val="1270"/>
-    <w:link w:val="1301"/>
+    <w:basedOn w:val="1324"/>
+    <w:next w:val="1324"/>
+    <w:link w:val="1355"/>
     <w:uiPriority w:val="30"/>
     <w:qFormat/>
     <w:pPr>
@@ -17795,18 +17768,18 @@
       <w:i/>
     </w:rPr>
   </w:style>
-  <w:style w:type="character" w:styleId="1301">
+  <w:style w:type="character" w:styleId="1355">
     <w:name w:val="Intense Quote Char"/>
-    <w:link w:val="1300"/>
+    <w:link w:val="1354"/>
     <w:uiPriority w:val="30"/>
     <w:rPr>
       <w:i/>
     </w:rPr>
   </w:style>
-  <w:style w:type="paragraph" w:styleId="1302">
+  <w:style w:type="paragraph" w:styleId="1356">
     <w:name w:val="Header"/>
-    <w:basedOn w:val="1270"/>
-    <w:link w:val="1303"/>
+    <w:basedOn w:val="1324"/>
+    <w:link w:val="1357"/>
     <w:uiPriority w:val="99"/>
     <w:unhideWhenUsed/>
     <w:pPr>
@@ -17817,16 +17790,16 @@
       </w:tabs>
     </w:pPr>
   </w:style>
-  <w:style w:type="character" w:styleId="1303">
+  <w:style w:type="character" w:styleId="1357">
     <w:name w:val="Header Char"/>
-    <w:basedOn w:val="1271"/>
-    <w:link w:val="1302"/>
+    <w:basedOn w:val="1325"/>
+    <w:link w:val="1356"/>
     <w:uiPriority w:val="99"/>
   </w:style>
-  <w:style w:type="paragraph" w:styleId="1304">
+  <w:style w:type="paragraph" w:styleId="1358">
     <w:name w:val="Footer"/>
-    <w:basedOn w:val="1270"/>
-    <w:link w:val="1307"/>
+    <w:basedOn w:val="1324"/>
+    <w:link w:val="1361"/>
     <w:uiPriority w:val="99"/>
     <w:unhideWhenUsed/>
     <w:pPr>
@@ -17837,16 +17810,16 @@
       </w:tabs>
     </w:pPr>
   </w:style>
-  <w:style w:type="character" w:styleId="1305">
+  <w:style w:type="character" w:styleId="1359">
     <w:name w:val="Footer Char"/>
-    <w:basedOn w:val="1271"/>
-    <w:link w:val="1304"/>
+    <w:basedOn w:val="1325"/>
+    <w:link w:val="1358"/>
     <w:uiPriority w:val="99"/>
   </w:style>
-  <w:style w:type="paragraph" w:styleId="1306">
+  <w:style w:type="paragraph" w:styleId="1360">
     <w:name w:val="Caption"/>
-    <w:basedOn w:val="1270"/>
-    <w:next w:val="1270"/>
+    <w:basedOn w:val="1324"/>
+    <w:next w:val="1324"/>
     <w:uiPriority w:val="35"/>
     <w:semiHidden/>
     <w:unhideWhenUsed/>
@@ -17862,15 +17835,15 @@
       <w:szCs w:val="18"/>
     </w:rPr>
   </w:style>
-  <w:style w:type="character" w:styleId="1307">
+  <w:style w:type="character" w:styleId="1361">
     <w:name w:val="Caption Char"/>
-    <w:basedOn w:val="1306"/>
-    <w:link w:val="1304"/>
+    <w:basedOn w:val="1360"/>
+    <w:link w:val="1358"/>
     <w:uiPriority w:val="99"/>
   </w:style>
-  <w:style w:type="table" w:styleId="1308">
+  <w:style w:type="table" w:styleId="1362">
     <w:name w:val="Table Grid"/>
-    <w:basedOn w:val="1292"/>
+    <w:basedOn w:val="1346"/>
     <w:uiPriority w:val="59"/>
     <w:pPr>
       <w:spacing w:after="0" w:line="240" w:lineRule="auto"/>
@@ -17893,9 +17866,9 @@
       </w:tblCellMar>
     </w:tblPr>
   </w:style>
-  <w:style w:type="table" w:styleId="1309">
+  <w:style w:type="table" w:styleId="1363">
     <w:name w:val="Table Grid Light"/>
-    <w:basedOn w:val="1292"/>
+    <w:basedOn w:val="1346"/>
     <w:uiPriority w:val="59"/>
     <w:pPr>
       <w:spacing w:after="0" w:line="240" w:lineRule="auto"/>
@@ -17918,9 +17891,9 @@
       </w:tblCellMar>
     </w:tblPr>
   </w:style>
-  <w:style w:type="table" w:styleId="1310">
+  <w:style w:type="table" w:styleId="1364">
     <w:name w:val="Plain Table 1"/>
-    <w:basedOn w:val="1292"/>
+    <w:basedOn w:val="1346"/>
     <w:uiPriority w:val="59"/>
     <w:pPr>
       <w:spacing w:after="0" w:line="240" w:lineRule="auto"/>
@@ -17985,9 +17958,9 @@
       </w:rPr>
     </w:tblStylePr>
   </w:style>
-  <w:style w:type="table" w:styleId="1311">
+  <w:style w:type="table" w:styleId="1365">
     <w:name w:val="Plain Table 2"/>
-    <w:basedOn w:val="1292"/>
+    <w:basedOn w:val="1346"/>
     <w:uiPriority w:val="59"/>
     <w:pPr>
       <w:spacing w:after="0" w:line="240" w:lineRule="auto"/>
@@ -18070,9 +18043,9 @@
       </w:rPr>
     </w:tblStylePr>
   </w:style>
-  <w:style w:type="table" w:styleId="1312">
+  <w:style w:type="table" w:styleId="1366">
     <w:name w:val="Plain Table 3"/>
-    <w:basedOn w:val="1292"/>
+    <w:basedOn w:val="1346"/>
     <w:uiPriority w:val="99"/>
     <w:pPr>
       <w:spacing w:after="0" w:line="240" w:lineRule="auto"/>
@@ -18147,9 +18120,9 @@
       </w:rPr>
     </w:tblStylePr>
   </w:style>
-  <w:style w:type="table" w:styleId="1313">
+  <w:style w:type="table" w:styleId="1367">
     <w:name w:val="Plain Table 4"/>
-    <w:basedOn w:val="1292"/>
+    <w:basedOn w:val="1346"/>
     <w:uiPriority w:val="99"/>
     <w:pPr>
       <w:spacing w:after="0" w:line="240" w:lineRule="auto"/>
@@ -18204,9 +18177,9 @@
       </w:rPr>
     </w:tblStylePr>
   </w:style>
-  <w:style w:type="table" w:styleId="1314">
+  <w:style w:type="table" w:styleId="1368">
     <w:name w:val="Plain Table 5"/>
-    <w:basedOn w:val="1292"/>
+    <w:basedOn w:val="1346"/>
     <w:uiPriority w:val="99"/>
     <w:pPr>
       <w:spacing w:after="0" w:line="240" w:lineRule="auto"/>
@@ -18292,9 +18265,9 @@
       </w:tcPr>
     </w:tblStylePr>
   </w:style>
-  <w:style w:type="table" w:styleId="1315">
+  <w:style w:type="table" w:styleId="1369">
     <w:name w:val="Grid Table 1 Light"/>
-    <w:basedOn w:val="1292"/>
+    <w:basedOn w:val="1346"/>
     <w:uiPriority w:val="99"/>
     <w:pPr>
       <w:spacing w:after="0" w:line="240" w:lineRule="auto"/>
@@ -18357,9 +18330,9 @@
       </w:rPr>
     </w:tblStylePr>
   </w:style>
-  <w:style w:type="table" w:styleId="1316">
+  <w:style w:type="table" w:styleId="1370">
     <w:name w:val="Grid Table 1 Light - Accent 1"/>
-    <w:basedOn w:val="1292"/>
+    <w:basedOn w:val="1346"/>
     <w:uiPriority w:val="99"/>
     <w:pPr>
       <w:spacing w:after="0" w:line="240" w:lineRule="auto"/>
@@ -18422,9 +18395,9 @@
       </w:rPr>
     </w:tblStylePr>
   </w:style>
-  <w:style w:type="table" w:styleId="1317">
+  <w:style w:type="table" w:styleId="1371">
     <w:name w:val="Grid Table 1 Light - Accent 2"/>
-    <w:basedOn w:val="1292"/>
+    <w:basedOn w:val="1346"/>
     <w:uiPriority w:val="99"/>
     <w:pPr>
       <w:spacing w:after="0" w:line="240" w:lineRule="auto"/>
@@ -18487,9 +18460,9 @@
       </w:rPr>
     </w:tblStylePr>
   </w:style>
-  <w:style w:type="table" w:styleId="1318">
+  <w:style w:type="table" w:styleId="1372">
     <w:name w:val="Grid Table 1 Light - Accent 3"/>
-    <w:basedOn w:val="1292"/>
+    <w:basedOn w:val="1346"/>
     <w:uiPriority w:val="99"/>
     <w:pPr>
       <w:spacing w:after="0" w:line="240" w:lineRule="auto"/>
@@ -18552,9 +18525,9 @@
       </w:rPr>
     </w:tblStylePr>
   </w:style>
-  <w:style w:type="table" w:styleId="1319">
+  <w:style w:type="table" w:styleId="1373">
     <w:name w:val="Grid Table 1 Light - Accent 4"/>
-    <w:basedOn w:val="1292"/>
+    <w:basedOn w:val="1346"/>
     <w:uiPriority w:val="99"/>
     <w:pPr>
       <w:spacing w:after="0" w:line="240" w:lineRule="auto"/>
@@ -18617,9 +18590,9 @@
       </w:rPr>
     </w:tblStylePr>
   </w:style>
-  <w:style w:type="table" w:styleId="1320">
+  <w:style w:type="table" w:styleId="1374">
     <w:name w:val="Grid Table 1 Light - Accent 5"/>
-    <w:basedOn w:val="1292"/>
+    <w:basedOn w:val="1346"/>
     <w:uiPriority w:val="99"/>
     <w:pPr>
       <w:spacing w:after="0" w:line="240" w:lineRule="auto"/>
@@ -18682,9 +18655,9 @@
       </w:rPr>
     </w:tblStylePr>
   </w:style>
-  <w:style w:type="table" w:styleId="1321">
+  <w:style w:type="table" w:styleId="1375">
     <w:name w:val="Grid Table 1 Light - Accent 6"/>
-    <w:basedOn w:val="1292"/>
+    <w:basedOn w:val="1346"/>
     <w:uiPriority w:val="99"/>
     <w:pPr>
       <w:spacing w:after="0" w:line="240" w:lineRule="auto"/>
@@ -18747,9 +18720,9 @@
       </w:rPr>
     </w:tblStylePr>
   </w:style>
-  <w:style w:type="table" w:styleId="1322">
+  <w:style w:type="table" w:styleId="1376">
     <w:name w:val="Grid Table 2"/>
-    <w:basedOn w:val="1292"/>
+    <w:basedOn w:val="1346"/>
     <w:uiPriority w:val="99"/>
     <w:pPr>
       <w:spacing w:after="0" w:line="240" w:lineRule="auto"/>
@@ -18827,9 +18800,9 @@
       </w:tcPr>
     </w:tblStylePr>
   </w:style>
-  <w:style w:type="table" w:styleId="1323">
+  <w:style w:type="table" w:styleId="1377">
     <w:name w:val="Grid Table 2 - Accent 1"/>
-    <w:basedOn w:val="1292"/>
+    <w:basedOn w:val="1346"/>
     <w:uiPriority w:val="99"/>
     <w:pPr>
       <w:spacing w:after="0" w:line="240" w:lineRule="auto"/>
@@ -18907,9 +18880,9 @@
       </w:tcPr>
     </w:tblStylePr>
   </w:style>
-  <w:style w:type="table" w:styleId="1324">
+  <w:style w:type="table" w:styleId="1378">
     <w:name w:val="Grid Table 2 - Accent 2"/>
-    <w:basedOn w:val="1292"/>
+    <w:basedOn w:val="1346"/>
     <w:uiPriority w:val="99"/>
     <w:pPr>
       <w:spacing w:after="0" w:line="240" w:lineRule="auto"/>
@@ -18987,9 +18960,9 @@
       </w:tcPr>
     </w:tblStylePr>
   </w:style>
-  <w:style w:type="table" w:styleId="1325">
+  <w:style w:type="table" w:styleId="1379">
     <w:name w:val="Grid Table 2 - Accent 3"/>
-    <w:basedOn w:val="1292"/>
+    <w:basedOn w:val="1346"/>
     <w:uiPriority w:val="99"/>
     <w:pPr>
       <w:spacing w:after="0" w:line="240" w:lineRule="auto"/>
@@ -19067,9 +19040,9 @@
       </w:tcPr>
     </w:tblStylePr>
   </w:style>
-  <w:style w:type="table" w:styleId="1326">
+  <w:style w:type="table" w:styleId="1380">
     <w:name w:val="Grid Table 2 - Accent 4"/>
-    <w:basedOn w:val="1292"/>
+    <w:basedOn w:val="1346"/>
     <w:uiPriority w:val="99"/>
     <w:pPr>
       <w:spacing w:after="0" w:line="240" w:lineRule="auto"/>
@@ -19147,9 +19120,9 @@
       </w:tcPr>
     </w:tblStylePr>
   </w:style>
-  <w:style w:type="table" w:styleId="1327">
+  <w:style w:type="table" w:styleId="1381">
     <w:name w:val="Grid Table 2 - Accent 5"/>
-    <w:basedOn w:val="1292"/>
+    <w:basedOn w:val="1346"/>
     <w:uiPriority w:val="99"/>
     <w:pPr>
       <w:spacing w:after="0" w:line="240" w:lineRule="auto"/>
@@ -19227,9 +19200,9 @@
       </w:tcPr>
     </w:tblStylePr>
   </w:style>
-  <w:style w:type="table" w:styleId="1328">
+  <w:style w:type="table" w:styleId="1382">
     <w:name w:val="Grid Table 2 - Accent 6"/>
-    <w:basedOn w:val="1292"/>
+    <w:basedOn w:val="1346"/>
     <w:uiPriority w:val="99"/>
     <w:pPr>
       <w:spacing w:after="0" w:line="240" w:lineRule="auto"/>
@@ -19307,9 +19280,9 @@
       </w:tcPr>
     </w:tblStylePr>
   </w:style>
-  <w:style w:type="table" w:styleId="1329">
+  <w:style w:type="table" w:styleId="1383">
     <w:name w:val="Grid Table 3"/>
-    <w:basedOn w:val="1292"/>
+    <w:basedOn w:val="1346"/>
     <w:uiPriority w:val="99"/>
     <w:pPr>
       <w:spacing w:after="0" w:line="240" w:lineRule="auto"/>
@@ -19408,9 +19381,9 @@
       </w:tcPr>
     </w:tblStylePr>
   </w:style>
-  <w:style w:type="table" w:styleId="1330">
+  <w:style w:type="table" w:styleId="1384">
     <w:name w:val="Grid Table 3 - Accent 1"/>
-    <w:basedOn w:val="1292"/>
+    <w:basedOn w:val="1346"/>
     <w:uiPriority w:val="99"/>
     <w:pPr>
       <w:spacing w:after="0" w:line="240" w:lineRule="auto"/>
@@ -19509,9 +19482,9 @@
       </w:tcPr>
     </w:tblStylePr>
   </w:style>
-  <w:style w:type="table" w:styleId="1331">
+  <w:style w:type="table" w:styleId="1385">
     <w:name w:val="Grid Table 3 - Accent 2"/>
-    <w:basedOn w:val="1292"/>
+    <w:basedOn w:val="1346"/>
     <w:uiPriority w:val="99"/>
     <w:pPr>
       <w:spacing w:after="0" w:line="240" w:lineRule="auto"/>
@@ -19610,9 +19583,9 @@
       </w:tcPr>
     </w:tblStylePr>
   </w:style>
-  <w:style w:type="table" w:styleId="1332">
+  <w:style w:type="table" w:styleId="1386">
     <w:name w:val="Grid Table 3 - Accent 3"/>
-    <w:basedOn w:val="1292"/>
+    <w:basedOn w:val="1346"/>
     <w:uiPriority w:val="99"/>
     <w:pPr>
       <w:spacing w:after="0" w:line="240" w:lineRule="auto"/>
@@ -19711,9 +19684,9 @@
       </w:tcPr>
     </w:tblStylePr>
   </w:style>
-  <w:style w:type="table" w:styleId="1333">
+  <w:style w:type="table" w:styleId="1387">
     <w:name w:val="Grid Table 3 - Accent 4"/>
-    <w:basedOn w:val="1292"/>
+    <w:basedOn w:val="1346"/>
     <w:uiPriority w:val="99"/>
     <w:pPr>
       <w:spacing w:after="0" w:line="240" w:lineRule="auto"/>
@@ -19812,9 +19785,9 @@
       </w:tcPr>
     </w:tblStylePr>
   </w:style>
-  <w:style w:type="table" w:styleId="1334">
+  <w:style w:type="table" w:styleId="1388">
     <w:name w:val="Grid Table 3 - Accent 5"/>
-    <w:basedOn w:val="1292"/>
+    <w:basedOn w:val="1346"/>
     <w:uiPriority w:val="99"/>
     <w:pPr>
       <w:spacing w:after="0" w:line="240" w:lineRule="auto"/>
@@ -19913,9 +19886,9 @@
       </w:tcPr>
     </w:tblStylePr>
   </w:style>
-  <w:style w:type="table" w:styleId="1335">
+  <w:style w:type="table" w:styleId="1389">
     <w:name w:val="Grid Table 3 - Accent 6"/>
-    <w:basedOn w:val="1292"/>
+    <w:basedOn w:val="1346"/>
     <w:uiPriority w:val="99"/>
     <w:pPr>
       <w:spacing w:after="0" w:line="240" w:lineRule="auto"/>
@@ -20014,9 +19987,9 @@
       </w:tcPr>
     </w:tblStylePr>
   </w:style>
-  <w:style w:type="table" w:styleId="1336">
+  <w:style w:type="table" w:styleId="1390">
     <w:name w:val="Grid Table 4"/>
-    <w:basedOn w:val="1292"/>
+    <w:basedOn w:val="1346"/>
     <w:uiPriority w:val="59"/>
     <w:pPr>
       <w:spacing w:after="0" w:line="240" w:lineRule="auto"/>
@@ -20095,9 +20068,9 @@
       </w:tcPr>
     </w:tblStylePr>
   </w:style>
-  <w:style w:type="table" w:styleId="1337">
+  <w:style w:type="table" w:styleId="1391">
     <w:name w:val="Grid Table 4 - Accent 1"/>
-    <w:basedOn w:val="1292"/>
+    <w:basedOn w:val="1346"/>
     <w:uiPriority w:val="59"/>
     <w:pPr>
       <w:spacing w:after="0" w:line="240" w:lineRule="auto"/>
@@ -20176,9 +20149,9 @@
       </w:tcPr>
     </w:tblStylePr>
   </w:style>
-  <w:style w:type="table" w:styleId="1338">
+  <w:style w:type="table" w:styleId="1392">
     <w:name w:val="Grid Table 4 - Accent 2"/>
-    <w:basedOn w:val="1292"/>
+    <w:basedOn w:val="1346"/>
     <w:uiPriority w:val="59"/>
     <w:pPr>
       <w:spacing w:after="0" w:line="240" w:lineRule="auto"/>
@@ -20257,9 +20230,9 @@
       </w:tcPr>
     </w:tblStylePr>
   </w:style>
-  <w:style w:type="table" w:styleId="1339">
+  <w:style w:type="table" w:styleId="1393">
     <w:name w:val="Grid Table 4 - Accent 3"/>
-    <w:basedOn w:val="1292"/>
+    <w:basedOn w:val="1346"/>
     <w:uiPriority w:val="59"/>
     <w:pPr>
       <w:spacing w:after="0" w:line="240" w:lineRule="auto"/>
@@ -20338,9 +20311,9 @@
       </w:tcPr>
     </w:tblStylePr>
   </w:style>
-  <w:style w:type="table" w:styleId="1340">
+  <w:style w:type="table" w:styleId="1394">
     <w:name w:val="Grid Table 4 - Accent 4"/>
-    <w:basedOn w:val="1292"/>
+    <w:basedOn w:val="1346"/>
     <w:uiPriority w:val="59"/>
     <w:pPr>
       <w:spacing w:after="0" w:line="240" w:lineRule="auto"/>
@@ -20419,9 +20392,9 @@
       </w:tcPr>
     </w:tblStylePr>
   </w:style>
-  <w:style w:type="table" w:styleId="1341">
+  <w:style w:type="table" w:styleId="1395">
     <w:name w:val="Grid Table 4 - Accent 5"/>
-    <w:basedOn w:val="1292"/>
+    <w:basedOn w:val="1346"/>
     <w:uiPriority w:val="59"/>
     <w:pPr>
       <w:spacing w:after="0" w:line="240" w:lineRule="auto"/>
@@ -20500,9 +20473,9 @@
       </w:tcPr>
     </w:tblStylePr>
   </w:style>
-  <w:style w:type="table" w:styleId="1342">
+  <w:style w:type="table" w:styleId="1396">
     <w:name w:val="Grid Table 4 - Accent 6"/>
-    <w:basedOn w:val="1292"/>
+    <w:basedOn w:val="1346"/>
     <w:uiPriority w:val="59"/>
     <w:pPr>
       <w:spacing w:after="0" w:line="240" w:lineRule="auto"/>
@@ -20581,9 +20554,9 @@
       </w:tcPr>
     </w:tblStylePr>
   </w:style>
-  <w:style w:type="table" w:styleId="1343">
+  <w:style w:type="table" w:styleId="1397">
     <w:name w:val="Grid Table 5 Dark"/>
-    <w:basedOn w:val="1292"/>
+    <w:basedOn w:val="1346"/>
     <w:uiPriority w:val="99"/>
     <w:pPr>
       <w:spacing w:after="0" w:line="240" w:lineRule="auto"/>
@@ -20660,9 +20633,9 @@
       </w:tcPr>
     </w:tblStylePr>
   </w:style>
-  <w:style w:type="table" w:styleId="1344">
+  <w:style w:type="table" w:styleId="1398">
     <w:name w:val="Grid Table 5 Dark- Accent 1"/>
-    <w:basedOn w:val="1292"/>
+    <w:basedOn w:val="1346"/>
     <w:uiPriority w:val="99"/>
     <w:pPr>
       <w:spacing w:after="0" w:line="240" w:lineRule="auto"/>
@@ -20739,9 +20712,9 @@
       </w:tcPr>
     </w:tblStylePr>
   </w:style>
-  <w:style w:type="table" w:styleId="1345">
+  <w:style w:type="table" w:styleId="1399">
     <w:name w:val="Grid Table 5 Dark - Accent 2"/>
-    <w:basedOn w:val="1292"/>
+    <w:basedOn w:val="1346"/>
     <w:uiPriority w:val="99"/>
     <w:pPr>
       <w:spacing w:after="0" w:line="240" w:lineRule="auto"/>
@@ -20818,9 +20791,9 @@
       </w:tcPr>
     </w:tblStylePr>
   </w:style>
-  <w:style w:type="table" w:styleId="1346">
+  <w:style w:type="table" w:styleId="1400">
     <w:name w:val="Grid Table 5 Dark - Accent 3"/>
-    <w:basedOn w:val="1292"/>
+    <w:basedOn w:val="1346"/>
     <w:uiPriority w:val="99"/>
     <w:pPr>
       <w:spacing w:after="0" w:line="240" w:lineRule="auto"/>
@@ -20897,9 +20870,9 @@
       </w:tcPr>
     </w:tblStylePr>
   </w:style>
-  <w:style w:type="table" w:styleId="1347">
+  <w:style w:type="table" w:styleId="1401">
     <w:name w:val="Grid Table 5 Dark- Accent 4"/>
-    <w:basedOn w:val="1292"/>
+    <w:basedOn w:val="1346"/>
     <w:uiPriority w:val="99"/>
     <w:pPr>
       <w:spacing w:after="0" w:line="240" w:lineRule="auto"/>
@@ -20976,9 +20949,9 @@
       </w:tcPr>
     </w:tblStylePr>
   </w:style>
-  <w:style w:type="table" w:styleId="1348">
+  <w:style w:type="table" w:styleId="1402">
     <w:name w:val="Grid Table 5 Dark - Accent 5"/>
-    <w:basedOn w:val="1292"/>
+    <w:basedOn w:val="1346"/>
     <w:uiPriority w:val="99"/>
     <w:pPr>
       <w:spacing w:after="0" w:line="240" w:lineRule="auto"/>
@@ -21055,9 +21028,9 @@
       </w:tcPr>
     </w:tblStylePr>
   </w:style>
-  <w:style w:type="table" w:styleId="1349">
+  <w:style w:type="table" w:styleId="1403">
     <w:name w:val="Grid Table 5 Dark - Accent 6"/>
-    <w:basedOn w:val="1292"/>
+    <w:basedOn w:val="1346"/>
     <w:uiPriority w:val="99"/>
     <w:pPr>
       <w:spacing w:after="0" w:line="240" w:lineRule="auto"/>
@@ -21134,9 +21107,9 @@
       </w:tcPr>
     </w:tblStylePr>
   </w:style>
-  <w:style w:type="table" w:styleId="1350">
+  <w:style w:type="table" w:styleId="1404">
     <w:name w:val="Grid Table 6 Colorful"/>
-    <w:basedOn w:val="1292"/>
+    <w:basedOn w:val="1346"/>
     <w:uiPriority w:val="99"/>
     <w:pPr>
       <w:spacing w:after="0" w:line="240" w:lineRule="auto"/>
@@ -21213,9 +21186,9 @@
       </w:rPr>
     </w:tblStylePr>
   </w:style>
-  <w:style w:type="table" w:styleId="1351">
+  <w:style w:type="table" w:styleId="1405">
     <w:name w:val="Grid Table 6 Colorful - Accent 1"/>
-    <w:basedOn w:val="1292"/>
+    <w:basedOn w:val="1346"/>
     <w:uiPriority w:val="99"/>
     <w:pPr>
       <w:spacing w:after="0" w:line="240" w:lineRule="auto"/>
@@ -21292,9 +21265,9 @@
       </w:rPr>
     </w:tblStylePr>
   </w:style>
-  <w:style w:type="table" w:styleId="1352">
+  <w:style w:type="table" w:styleId="1406">
     <w:name w:val="Grid Table 6 Colorful - Accent 2"/>
-    <w:basedOn w:val="1292"/>
+    <w:basedOn w:val="1346"/>
     <w:uiPriority w:val="99"/>
     <w:pPr>
       <w:spacing w:after="0" w:line="240" w:lineRule="auto"/>
@@ -21371,9 +21344,9 @@
       </w:rPr>
     </w:tblStylePr>
   </w:style>
-  <w:style w:type="table" w:styleId="1353">
+  <w:style w:type="table" w:styleId="1407">
     <w:name w:val="Grid Table 6 Colorful - Accent 3"/>
-    <w:basedOn w:val="1292"/>
+    <w:basedOn w:val="1346"/>
     <w:uiPriority w:val="99"/>
     <w:pPr>
       <w:spacing w:after="0" w:line="240" w:lineRule="auto"/>
@@ -21450,9 +21423,9 @@
       </w:rPr>
     </w:tblStylePr>
   </w:style>
-  <w:style w:type="table" w:styleId="1354">
+  <w:style w:type="table" w:styleId="1408">
     <w:name w:val="Grid Table 6 Colorful - Accent 4"/>
-    <w:basedOn w:val="1292"/>
+    <w:basedOn w:val="1346"/>
     <w:uiPriority w:val="99"/>
     <w:pPr>
       <w:spacing w:after="0" w:line="240" w:lineRule="auto"/>
@@ -21529,9 +21502,9 @@
       </w:rPr>
     </w:tblStylePr>
   </w:style>
-  <w:style w:type="table" w:styleId="1355">
+  <w:style w:type="table" w:styleId="1409">
     <w:name w:val="Grid Table 6 Colorful - Accent 5"/>
-    <w:basedOn w:val="1292"/>
+    <w:basedOn w:val="1346"/>
     <w:uiPriority w:val="99"/>
     <w:pPr>
       <w:spacing w:after="0" w:line="240" w:lineRule="auto"/>
@@ -21608,9 +21581,9 @@
       </w:rPr>
     </w:tblStylePr>
   </w:style>
-  <w:style w:type="table" w:styleId="1356">
+  <w:style w:type="table" w:styleId="1410">
     <w:name w:val="Grid Table 6 Colorful - Accent 6"/>
-    <w:basedOn w:val="1292"/>
+    <w:basedOn w:val="1346"/>
     <w:uiPriority w:val="99"/>
     <w:pPr>
       <w:spacing w:after="0" w:line="240" w:lineRule="auto"/>
@@ -21687,9 +21660,9 @@
       </w:rPr>
     </w:tblStylePr>
   </w:style>
-  <w:style w:type="table" w:styleId="1357">
+  <w:style w:type="table" w:styleId="1411">
     <w:name w:val="Grid Table 7 Colorful"/>
-    <w:basedOn w:val="1292"/>
+    <w:basedOn w:val="1346"/>
     <w:uiPriority w:val="99"/>
     <w:pPr>
       <w:spacing w:after="0" w:line="240" w:lineRule="auto"/>
@@ -21799,9 +21772,9 @@
       </w:tcPr>
     </w:tblStylePr>
   </w:style>
-  <w:style w:type="table" w:styleId="1358">
+  <w:style w:type="table" w:styleId="1412">
     <w:name w:val="Grid Table 7 Colorful - Accent 1"/>
-    <w:basedOn w:val="1292"/>
+    <w:basedOn w:val="1346"/>
     <w:uiPriority w:val="99"/>
     <w:pPr>
       <w:spacing w:after="0" w:line="240" w:lineRule="auto"/>
@@ -21911,9 +21884,9 @@
       </w:tcPr>
     </w:tblStylePr>
   </w:style>
-  <w:style w:type="table" w:styleId="1359">
+  <w:style w:type="table" w:styleId="1413">
     <w:name w:val="Grid Table 7 Colorful - Accent 2"/>
-    <w:basedOn w:val="1292"/>
+    <w:basedOn w:val="1346"/>
     <w:uiPriority w:val="99"/>
     <w:pPr>
       <w:spacing w:after="0" w:line="240" w:lineRule="auto"/>
@@ -22023,9 +21996,9 @@
       </w:tcPr>
     </w:tblStylePr>
   </w:style>
-  <w:style w:type="table" w:styleId="1360">
+  <w:style w:type="table" w:styleId="1414">
     <w:name w:val="Grid Table 7 Colorful - Accent 3"/>
-    <w:basedOn w:val="1292"/>
+    <w:basedOn w:val="1346"/>
     <w:uiPriority w:val="99"/>
     <w:pPr>
       <w:spacing w:after="0" w:line="240" w:lineRule="auto"/>
@@ -22135,9 +22108,9 @@
       </w:tcPr>
     </w:tblStylePr>
   </w:style>
-  <w:style w:type="table" w:styleId="1361">
+  <w:style w:type="table" w:styleId="1415">
     <w:name w:val="Grid Table 7 Colorful - Accent 4"/>
-    <w:basedOn w:val="1292"/>
+    <w:basedOn w:val="1346"/>
     <w:uiPriority w:val="99"/>
     <w:pPr>
       <w:spacing w:after="0" w:line="240" w:lineRule="auto"/>
@@ -22247,9 +22220,9 @@
       </w:tcPr>
     </w:tblStylePr>
   </w:style>
-  <w:style w:type="table" w:styleId="1362">
+  <w:style w:type="table" w:styleId="1416">
     <w:name w:val="Grid Table 7 Colorful - Accent 5"/>
-    <w:basedOn w:val="1292"/>
+    <w:basedOn w:val="1346"/>
     <w:uiPriority w:val="99"/>
     <w:pPr>
       <w:spacing w:after="0" w:line="240" w:lineRule="auto"/>
@@ -22359,9 +22332,9 @@
       </w:tcPr>
     </w:tblStylePr>
   </w:style>
-  <w:style w:type="table" w:styleId="1363">
+  <w:style w:type="table" w:styleId="1417">
     <w:name w:val="Grid Table 7 Colorful - Accent 6"/>
-    <w:basedOn w:val="1292"/>
+    <w:basedOn w:val="1346"/>
     <w:uiPriority w:val="99"/>
     <w:pPr>
       <w:spacing w:after="0" w:line="240" w:lineRule="auto"/>
@@ -22471,9 +22444,9 @@
       </w:tcPr>
     </w:tblStylePr>
   </w:style>
-  <w:style w:type="table" w:styleId="1364">
+  <w:style w:type="table" w:styleId="1418">
     <w:name w:val="List Table 1 Light"/>
-    <w:basedOn w:val="1292"/>
+    <w:basedOn w:val="1346"/>
     <w:uiPriority w:val="99"/>
     <w:pPr>
       <w:spacing w:after="0" w:line="240" w:lineRule="auto"/>
@@ -22534,9 +22507,9 @@
       </w:tcPr>
     </w:tblStylePr>
   </w:style>
-  <w:style w:type="table" w:styleId="1365">
+  <w:style w:type="table" w:styleId="1419">
     <w:name w:val="List Table 1 Light - Accent 1"/>
-    <w:basedOn w:val="1292"/>
+    <w:basedOn w:val="1346"/>
     <w:uiPriority w:val="99"/>
     <w:pPr>
       <w:spacing w:after="0" w:line="240" w:lineRule="auto"/>
@@ -22597,9 +22570,9 @@
       </w:tcPr>
     </w:tblStylePr>
   </w:style>
-  <w:style w:type="table" w:styleId="1366">
+  <w:style w:type="table" w:styleId="1420">
     <w:name w:val="List Table 1 Light - Accent 2"/>
-    <w:basedOn w:val="1292"/>
+    <w:basedOn w:val="1346"/>
     <w:uiPriority w:val="99"/>
     <w:pPr>
       <w:spacing w:after="0" w:line="240" w:lineRule="auto"/>
@@ -22660,9 +22633,9 @@
       </w:tcPr>
     </w:tblStylePr>
   </w:style>
-  <w:style w:type="table" w:styleId="1367">
+  <w:style w:type="table" w:styleId="1421">
     <w:name w:val="List Table 1 Light - Accent 3"/>
-    <w:basedOn w:val="1292"/>
+    <w:basedOn w:val="1346"/>
     <w:uiPriority w:val="99"/>
     <w:pPr>
       <w:spacing w:after="0" w:line="240" w:lineRule="auto"/>
@@ -22723,9 +22696,9 @@
       </w:tcPr>
     </w:tblStylePr>
   </w:style>
-  <w:style w:type="table" w:styleId="1368">
+  <w:style w:type="table" w:styleId="1422">
     <w:name w:val="List Table 1 Light - Accent 4"/>
-    <w:basedOn w:val="1292"/>
+    <w:basedOn w:val="1346"/>
     <w:uiPriority w:val="99"/>
     <w:pPr>
       <w:spacing w:after="0" w:line="240" w:lineRule="auto"/>
@@ -22786,9 +22759,9 @@
       </w:tcPr>
     </w:tblStylePr>
   </w:style>
-  <w:style w:type="table" w:styleId="1369">
+  <w:style w:type="table" w:styleId="1423">
     <w:name w:val="List Table 1 Light - Accent 5"/>
-    <w:basedOn w:val="1292"/>
+    <w:basedOn w:val="1346"/>
     <w:uiPriority w:val="99"/>
     <w:pPr>
       <w:spacing w:after="0" w:line="240" w:lineRule="auto"/>
@@ -22849,9 +22822,9 @@
       </w:tcPr>
     </w:tblStylePr>
   </w:style>
-  <w:style w:type="table" w:styleId="1370">
+  <w:style w:type="table" w:styleId="1424">
     <w:name w:val="List Table 1 Light - Accent 6"/>
-    <w:basedOn w:val="1292"/>
+    <w:basedOn w:val="1346"/>
     <w:uiPriority w:val="99"/>
     <w:pPr>
       <w:spacing w:after="0" w:line="240" w:lineRule="auto"/>
@@ -22912,9 +22885,9 @@
       </w:tcPr>
     </w:tblStylePr>
   </w:style>
-  <w:style w:type="table" w:styleId="1371">
+  <w:style w:type="table" w:styleId="1425">
     <w:name w:val="List Table 2"/>
-    <w:basedOn w:val="1292"/>
+    <w:basedOn w:val="1346"/>
     <w:uiPriority w:val="99"/>
     <w:pPr>
       <w:spacing w:after="0" w:line="240" w:lineRule="auto"/>
@@ -22998,9 +22971,9 @@
       </w:tcPr>
     </w:tblStylePr>
   </w:style>
-  <w:style w:type="table" w:styleId="1372">
+  <w:style w:type="table" w:styleId="1426">
     <w:name w:val="List Table 2 - Accent 1"/>
-    <w:basedOn w:val="1292"/>
+    <w:basedOn w:val="1346"/>
     <w:uiPriority w:val="99"/>
     <w:pPr>
       <w:spacing w:after="0" w:line="240" w:lineRule="auto"/>
@@ -23084,9 +23057,9 @@
       </w:tcPr>
     </w:tblStylePr>
   </w:style>
-  <w:style w:type="table" w:styleId="1373">
+  <w:style w:type="table" w:styleId="1427">
     <w:name w:val="List Table 2 - Accent 2"/>
-    <w:basedOn w:val="1292"/>
+    <w:basedOn w:val="1346"/>
     <w:uiPriority w:val="99"/>
     <w:pPr>
       <w:spacing w:after="0" w:line="240" w:lineRule="auto"/>
@@ -23170,9 +23143,9 @@
       </w:tcPr>
     </w:tblStylePr>
   </w:style>
-  <w:style w:type="table" w:styleId="1374">
+  <w:style w:type="table" w:styleId="1428">
     <w:name w:val="List Table 2 - Accent 3"/>
-    <w:basedOn w:val="1292"/>
+    <w:basedOn w:val="1346"/>
     <w:uiPriority w:val="99"/>
     <w:pPr>
       <w:spacing w:after="0" w:line="240" w:lineRule="auto"/>
@@ -23256,9 +23229,9 @@
       </w:tcPr>
     </w:tblStylePr>
   </w:style>
-  <w:style w:type="table" w:styleId="1375">
+  <w:style w:type="table" w:styleId="1429">
     <w:name w:val="List Table 2 - Accent 4"/>
-    <w:basedOn w:val="1292"/>
+    <w:basedOn w:val="1346"/>
     <w:uiPriority w:val="99"/>
     <w:pPr>
       <w:spacing w:after="0" w:line="240" w:lineRule="auto"/>
@@ -23342,9 +23315,9 @@
       </w:tcPr>
     </w:tblStylePr>
   </w:style>
-  <w:style w:type="table" w:styleId="1376">
+  <w:style w:type="table" w:styleId="1430">
     <w:name w:val="List Table 2 - Accent 5"/>
-    <w:basedOn w:val="1292"/>
+    <w:basedOn w:val="1346"/>
     <w:uiPriority w:val="99"/>
     <w:pPr>
       <w:spacing w:after="0" w:line="240" w:lineRule="auto"/>
@@ -23428,9 +23401,9 @@
       </w:tcPr>
     </w:tblStylePr>
   </w:style>
-  <w:style w:type="table" w:styleId="1377">
+  <w:style w:type="table" w:styleId="1431">
     <w:name w:val="List Table 2 - Accent 6"/>
-    <w:basedOn w:val="1292"/>
+    <w:basedOn w:val="1346"/>
     <w:uiPriority w:val="99"/>
     <w:pPr>
       <w:spacing w:after="0" w:line="240" w:lineRule="auto"/>
@@ -23514,9 +23487,9 @@
       </w:tcPr>
     </w:tblStylePr>
   </w:style>
-  <w:style w:type="table" w:styleId="1378">
+  <w:style w:type="table" w:styleId="1432">
     <w:name w:val="List Table 3"/>
-    <w:basedOn w:val="1292"/>
+    <w:basedOn w:val="1346"/>
     <w:uiPriority w:val="99"/>
     <w:pPr>
       <w:spacing w:after="0" w:line="240" w:lineRule="auto"/>
@@ -23588,9 +23561,9 @@
       </w:rPr>
     </w:tblStylePr>
   </w:style>
-  <w:style w:type="table" w:styleId="1379">
+  <w:style w:type="table" w:styleId="1433">
     <w:name w:val="List Table 3 - Accent 1"/>
-    <w:basedOn w:val="1292"/>
+    <w:basedOn w:val="1346"/>
     <w:uiPriority w:val="99"/>
     <w:pPr>
       <w:spacing w:after="0" w:line="240" w:lineRule="auto"/>
@@ -23662,9 +23635,9 @@
       </w:rPr>
     </w:tblStylePr>
   </w:style>
-  <w:style w:type="table" w:styleId="1380">
+  <w:style w:type="table" w:styleId="1434">
     <w:name w:val="List Table 3 - Accent 2"/>
-    <w:basedOn w:val="1292"/>
+    <w:basedOn w:val="1346"/>
     <w:uiPriority w:val="99"/>
     <w:pPr>
       <w:spacing w:after="0" w:line="240" w:lineRule="auto"/>
@@ -23736,9 +23709,9 @@
       </w:rPr>
     </w:tblStylePr>
   </w:style>
-  <w:style w:type="table" w:styleId="1381">
+  <w:style w:type="table" w:styleId="1435">
     <w:name w:val="List Table 3 - Accent 3"/>
-    <w:basedOn w:val="1292"/>
+    <w:basedOn w:val="1346"/>
     <w:uiPriority w:val="99"/>
     <w:pPr>
       <w:spacing w:after="0" w:line="240" w:lineRule="auto"/>
@@ -23810,9 +23783,9 @@
       </w:rPr>
     </w:tblStylePr>
   </w:style>
-  <w:style w:type="table" w:styleId="1382">
+  <w:style w:type="table" w:styleId="1436">
     <w:name w:val="List Table 3 - Accent 4"/>
-    <w:basedOn w:val="1292"/>
+    <w:basedOn w:val="1346"/>
     <w:uiPriority w:val="99"/>
     <w:pPr>
       <w:spacing w:after="0" w:line="240" w:lineRule="auto"/>
@@ -23884,9 +23857,9 @@
       </w:rPr>
     </w:tblStylePr>
   </w:style>
-  <w:style w:type="table" w:styleId="1383">
+  <w:style w:type="table" w:styleId="1437">
     <w:name w:val="List Table 3 - Accent 5"/>
-    <w:basedOn w:val="1292"/>
+    <w:basedOn w:val="1346"/>
     <w:uiPriority w:val="99"/>
     <w:pPr>
       <w:spacing w:after="0" w:line="240" w:lineRule="auto"/>
@@ -23958,9 +23931,9 @@
       </w:rPr>
     </w:tblStylePr>
   </w:style>
-  <w:style w:type="table" w:styleId="1384">
+  <w:style w:type="table" w:styleId="1438">
     <w:name w:val="List Table 3 - Accent 6"/>
-    <w:basedOn w:val="1292"/>
+    <w:basedOn w:val="1346"/>
     <w:uiPriority w:val="99"/>
     <w:pPr>
       <w:spacing w:after="0" w:line="240" w:lineRule="auto"/>
@@ -24032,9 +24005,9 @@
       </w:rPr>
     </w:tblStylePr>
   </w:style>
-  <w:style w:type="table" w:styleId="1385">
+  <w:style w:type="table" w:styleId="1439">
     <w:name w:val="List Table 4"/>
-    <w:basedOn w:val="1292"/>
+    <w:basedOn w:val="1346"/>
     <w:uiPriority w:val="99"/>
     <w:pPr>
       <w:spacing w:after="0" w:line="240" w:lineRule="auto"/>
@@ -24101,9 +24074,9 @@
       </w:rPr>
     </w:tblStylePr>
   </w:style>
-  <w:style w:type="table" w:styleId="1386">
+  <w:style w:type="table" w:styleId="1440">
     <w:name w:val="List Table 4 - Accent 1"/>
-    <w:basedOn w:val="1292"/>
+    <w:basedOn w:val="1346"/>
     <w:uiPriority w:val="99"/>
     <w:pPr>
       <w:spacing w:after="0" w:line="240" w:lineRule="auto"/>
@@ -24170,9 +24143,9 @@
       </w:rPr>
     </w:tblStylePr>
   </w:style>
-  <w:style w:type="table" w:styleId="1387">
+  <w:style w:type="table" w:styleId="1441">
     <w:name w:val="List Table 4 - Accent 2"/>
-    <w:basedOn w:val="1292"/>
+    <w:basedOn w:val="1346"/>
     <w:uiPriority w:val="99"/>
     <w:pPr>
       <w:spacing w:after="0" w:line="240" w:lineRule="auto"/>
@@ -24239,9 +24212,9 @@
       </w:rPr>
     </w:tblStylePr>
   </w:style>
-  <w:style w:type="table" w:styleId="1388">
+  <w:style w:type="table" w:styleId="1442">
     <w:name w:val="List Table 4 - Accent 3"/>
-    <w:basedOn w:val="1292"/>
+    <w:basedOn w:val="1346"/>
     <w:uiPriority w:val="99"/>
     <w:pPr>
       <w:spacing w:after="0" w:line="240" w:lineRule="auto"/>
@@ -24308,9 +24281,9 @@
       </w:rPr>
     </w:tblStylePr>
   </w:style>
-  <w:style w:type="table" w:styleId="1389">
+  <w:style w:type="table" w:styleId="1443">
     <w:name w:val="List Table 4 - Accent 4"/>
-    <w:basedOn w:val="1292"/>
+    <w:basedOn w:val="1346"/>
     <w:uiPriority w:val="99"/>
     <w:pPr>
       <w:spacing w:after="0" w:line="240" w:lineRule="auto"/>
@@ -24377,9 +24350,9 @@
       </w:rPr>
     </w:tblStylePr>
   </w:style>
-  <w:style w:type="table" w:styleId="1390">
+  <w:style w:type="table" w:styleId="1444">
     <w:name w:val="List Table 4 - Accent 5"/>
-    <w:basedOn w:val="1292"/>
+    <w:basedOn w:val="1346"/>
     <w:uiPriority w:val="99"/>
     <w:pPr>
       <w:spacing w:after="0" w:line="240" w:lineRule="auto"/>
@@ -24446,9 +24419,9 @@
       </w:rPr>
     </w:tblStylePr>
   </w:style>
-  <w:style w:type="table" w:styleId="1391">
+  <w:style w:type="table" w:styleId="1445">
     <w:name w:val="List Table 4 - Accent 6"/>
-    <w:basedOn w:val="1292"/>
+    <w:basedOn w:val="1346"/>
     <w:uiPriority w:val="99"/>
     <w:pPr>
       <w:spacing w:after="0" w:line="240" w:lineRule="auto"/>
@@ -24515,9 +24488,9 @@
       </w:rPr>
     </w:tblStylePr>
   </w:style>
-  <w:style w:type="table" w:styleId="1392">
+  <w:style w:type="table" w:styleId="1446">
     <w:name w:val="List Table 5 Dark"/>
-    <w:basedOn w:val="1292"/>
+    <w:basedOn w:val="1346"/>
     <w:uiPriority w:val="99"/>
     <w:pPr>
       <w:spacing w:after="0" w:line="240" w:lineRule="auto"/>
@@ -24622,9 +24595,9 @@
       </w:rPr>
     </w:tblStylePr>
   </w:style>
-  <w:style w:type="table" w:styleId="1393">
+  <w:style w:type="table" w:styleId="1447">
     <w:name w:val="List Table 5 Dark - Accent 1"/>
-    <w:basedOn w:val="1292"/>
+    <w:basedOn w:val="1346"/>
     <w:uiPriority w:val="99"/>
     <w:pPr>
       <w:spacing w:after="0" w:line="240" w:lineRule="auto"/>
@@ -24729,9 +24702,9 @@
       </w:rPr>
     </w:tblStylePr>
   </w:style>
-  <w:style w:type="table" w:styleId="1394">
+  <w:style w:type="table" w:styleId="1448">
     <w:name w:val="List Table 5 Dark - Accent 2"/>
-    <w:basedOn w:val="1292"/>
+    <w:basedOn w:val="1346"/>
     <w:uiPriority w:val="99"/>
     <w:pPr>
       <w:spacing w:after="0" w:line="240" w:lineRule="auto"/>
@@ -24836,9 +24809,9 @@
       </w:rPr>
     </w:tblStylePr>
   </w:style>
-  <w:style w:type="table" w:styleId="1395">
+  <w:style w:type="table" w:styleId="1449">
     <w:name w:val="List Table 5 Dark - Accent 3"/>
-    <w:basedOn w:val="1292"/>
+    <w:basedOn w:val="1346"/>
     <w:uiPriority w:val="99"/>
     <w:pPr>
       <w:spacing w:after="0" w:line="240" w:lineRule="auto"/>
@@ -24943,9 +24916,9 @@
       </w:rPr>
     </w:tblStylePr>
   </w:style>
-  <w:style w:type="table" w:styleId="1396">
+  <w:style w:type="table" w:styleId="1450">
     <w:name w:val="List Table 5 Dark - Accent 4"/>
-    <w:basedOn w:val="1292"/>
+    <w:basedOn w:val="1346"/>
     <w:uiPriority w:val="99"/>
     <w:pPr>
       <w:spacing w:after="0" w:line="240" w:lineRule="auto"/>
@@ -25050,9 +25023,9 @@
       </w:rPr>
     </w:tblStylePr>
   </w:style>
-  <w:style w:type="table" w:styleId="1397">
+  <w:style w:type="table" w:styleId="1451">
     <w:name w:val="List Table 5 Dark - Accent 5"/>
-    <w:basedOn w:val="1292"/>
+    <w:basedOn w:val="1346"/>
     <w:uiPriority w:val="99"/>
     <w:pPr>
       <w:spacing w:after="0" w:line="240" w:lineRule="auto"/>
@@ -25157,9 +25130,9 @@
       </w:rPr>
     </w:tblStylePr>
   </w:style>
-  <w:style w:type="table" w:styleId="1398">
+  <w:style w:type="table" w:styleId="1452">
     <w:name w:val="List Table 5 Dark - Accent 6"/>
-    <w:basedOn w:val="1292"/>
+    <w:basedOn w:val="1346"/>
     <w:uiPriority w:val="99"/>
     <w:pPr>
       <w:spacing w:after="0" w:line="240" w:lineRule="auto"/>
@@ -25264,9 +25237,9 @@
       </w:rPr>
     </w:tblStylePr>
   </w:style>
-  <w:style w:type="table" w:styleId="1399">
+  <w:style w:type="table" w:styleId="1453">
     <w:name w:val="List Table 6 Colorful"/>
-    <w:basedOn w:val="1292"/>
+    <w:basedOn w:val="1346"/>
     <w:uiPriority w:val="99"/>
     <w:pPr>
       <w:spacing w:after="0" w:line="240" w:lineRule="auto"/>
@@ -25337,9 +25310,9 @@
       </w:tcPr>
     </w:tblStylePr>
   </w:style>
-  <w:style w:type="table" w:styleId="1400">
+  <w:style w:type="table" w:styleId="1454">
     <w:name w:val="List Table 6 Colorful - Accent 1"/>
-    <w:basedOn w:val="1292"/>
+    <w:basedOn w:val="1346"/>
     <w:uiPriority w:val="99"/>
     <w:pPr>
       <w:spacing w:after="0" w:line="240" w:lineRule="auto"/>
@@ -25410,9 +25383,9 @@
       </w:tcPr>
     </w:tblStylePr>
   </w:style>
-  <w:style w:type="table" w:styleId="1401">
+  <w:style w:type="table" w:styleId="1455">
     <w:name w:val="List Table 6 Colorful - Accent 2"/>
-    <w:basedOn w:val="1292"/>
+    <w:basedOn w:val="1346"/>
     <w:uiPriority w:val="99"/>
     <w:pPr>
       <w:spacing w:after="0" w:line="240" w:lineRule="auto"/>
@@ -25483,9 +25456,9 @@
       </w:tcPr>
     </w:tblStylePr>
   </w:style>
-  <w:style w:type="table" w:styleId="1402">
+  <w:style w:type="table" w:styleId="1456">
     <w:name w:val="List Table 6 Colorful - Accent 3"/>
-    <w:basedOn w:val="1292"/>
+    <w:basedOn w:val="1346"/>
     <w:uiPriority w:val="99"/>
     <w:pPr>
       <w:spacing w:after="0" w:line="240" w:lineRule="auto"/>
@@ -25556,9 +25529,9 @@
       </w:tcPr>
     </w:tblStylePr>
   </w:style>
-  <w:style w:type="table" w:styleId="1403">
+  <w:style w:type="table" w:styleId="1457">
     <w:name w:val="List Table 6 Colorful - Accent 4"/>
-    <w:basedOn w:val="1292"/>
+    <w:basedOn w:val="1346"/>
     <w:uiPriority w:val="99"/>
     <w:pPr>
       <w:spacing w:after="0" w:line="240" w:lineRule="auto"/>
@@ -25629,9 +25602,9 @@
       </w:tcPr>
     </w:tblStylePr>
   </w:style>
-  <w:style w:type="table" w:styleId="1404">
+  <w:style w:type="table" w:styleId="1458">
     <w:name w:val="List Table 6 Colorful - Accent 5"/>
-    <w:basedOn w:val="1292"/>
+    <w:basedOn w:val="1346"/>
     <w:uiPriority w:val="99"/>
     <w:pPr>
       <w:spacing w:after="0" w:line="240" w:lineRule="auto"/>
@@ -25702,9 +25675,9 @@
       </w:tcPr>
     </w:tblStylePr>
   </w:style>
-  <w:style w:type="table" w:styleId="1405">
+  <w:style w:type="table" w:styleId="1459">
     <w:name w:val="List Table 6 Colorful - Accent 6"/>
-    <w:basedOn w:val="1292"/>
+    <w:basedOn w:val="1346"/>
     <w:uiPriority w:val="99"/>
     <w:pPr>
       <w:spacing w:after="0" w:line="240" w:lineRule="auto"/>
@@ -25775,9 +25748,9 @@
       </w:tcPr>
     </w:tblStylePr>
   </w:style>
-  <w:style w:type="table" w:styleId="1406">
+  <w:style w:type="table" w:styleId="1460">
     <w:name w:val="List Table 7 Colorful"/>
-    <w:basedOn w:val="1292"/>
+    <w:basedOn w:val="1346"/>
     <w:uiPriority w:val="99"/>
     <w:pPr>
       <w:spacing w:after="0" w:line="240" w:lineRule="auto"/>
@@ -25891,9 +25864,9 @@
       </w:rPr>
     </w:tblStylePr>
   </w:style>
-  <w:style w:type="table" w:styleId="1407">
+  <w:style w:type="table" w:styleId="1461">
     <w:name w:val="List Table 7 Colorful - Accent 1"/>
-    <w:basedOn w:val="1292"/>
+    <w:basedOn w:val="1346"/>
     <w:uiPriority w:val="99"/>
     <w:pPr>
       <w:spacing w:after="0" w:line="240" w:lineRule="auto"/>
@@ -26007,9 +25980,9 @@
       </w:rPr>
     </w:tblStylePr>
   </w:style>
-  <w:style w:type="table" w:styleId="1408">
+  <w:style w:type="table" w:styleId="1462">
     <w:name w:val="List Table 7 Colorful - Accent 2"/>
-    <w:basedOn w:val="1292"/>
+    <w:basedOn w:val="1346"/>
     <w:uiPriority w:val="99"/>
     <w:pPr>
       <w:spacing w:after="0" w:line="240" w:lineRule="auto"/>
@@ -26123,9 +26096,9 @@
       </w:rPr>
     </w:tblStylePr>
   </w:style>
-  <w:style w:type="table" w:styleId="1409">
+  <w:style w:type="table" w:styleId="1463">
     <w:name w:val="List Table 7 Colorful - Accent 3"/>
-    <w:basedOn w:val="1292"/>
+    <w:basedOn w:val="1346"/>
     <w:uiPriority w:val="99"/>
     <w:pPr>
       <w:spacing w:after="0" w:line="240" w:lineRule="auto"/>
@@ -26239,9 +26212,9 @@
       </w:rPr>
     </w:tblStylePr>
   </w:style>
-  <w:style w:type="table" w:styleId="1410">
+  <w:style w:type="table" w:styleId="1464">
     <w:name w:val="List Table 7 Colorful - Accent 4"/>
-    <w:basedOn w:val="1292"/>
+    <w:basedOn w:val="1346"/>
     <w:uiPriority w:val="99"/>
     <w:pPr>
       <w:spacing w:after="0" w:line="240" w:lineRule="auto"/>
@@ -26355,9 +26328,9 @@
       </w:rPr>
     </w:tblStylePr>
   </w:style>
-  <w:style w:type="table" w:styleId="1411">
+  <w:style w:type="table" w:styleId="1465">
     <w:name w:val="List Table 7 Colorful - Accent 5"/>
-    <w:basedOn w:val="1292"/>
+    <w:basedOn w:val="1346"/>
     <w:uiPriority w:val="99"/>
     <w:pPr>
       <w:spacing w:after="0" w:line="240" w:lineRule="auto"/>
@@ -26471,9 +26444,9 @@
       </w:rPr>
     </w:tblStylePr>
   </w:style>
-  <w:style w:type="table" w:styleId="1412">
+  <w:style w:type="table" w:styleId="1466">
     <w:name w:val="List Table 7 Colorful - Accent 6"/>
-    <w:basedOn w:val="1292"/>
+    <w:basedOn w:val="1346"/>
     <w:uiPriority w:val="99"/>
     <w:pPr>
       <w:spacing w:after="0" w:line="240" w:lineRule="auto"/>
@@ -26587,9 +26560,9 @@
       </w:rPr>
     </w:tblStylePr>
   </w:style>
-  <w:style w:type="table" w:styleId="1413">
+  <w:style w:type="table" w:styleId="1467">
     <w:name w:val="Lined - Accent"/>
-    <w:basedOn w:val="1292"/>
+    <w:basedOn w:val="1346"/>
     <w:uiPriority w:val="99"/>
     <w:pPr>
       <w:spacing w:after="0" w:line="240" w:lineRule="auto"/>
@@ -26677,9 +26650,9 @@
       </w:tcPr>
     </w:tblStylePr>
   </w:style>
-  <w:style w:type="table" w:styleId="1414">
+  <w:style w:type="table" w:styleId="1468">
     <w:name w:val="Lined - Accent 1"/>
-    <w:basedOn w:val="1292"/>
+    <w:basedOn w:val="1346"/>
     <w:uiPriority w:val="99"/>
     <w:pPr>
       <w:spacing w:after="0" w:line="240" w:lineRule="auto"/>
@@ -26767,9 +26740,9 @@
       </w:tcPr>
     </w:tblStylePr>
   </w:style>
-  <w:style w:type="table" w:styleId="1415">
+  <w:style w:type="table" w:styleId="1469">
     <w:name w:val="Lined - Accent 2"/>
-    <w:basedOn w:val="1292"/>
+    <w:basedOn w:val="1346"/>
     <w:uiPriority w:val="99"/>
     <w:pPr>
       <w:spacing w:after="0" w:line="240" w:lineRule="auto"/>
@@ -26857,9 +26830,9 @@
       </w:tcPr>
     </w:tblStylePr>
   </w:style>
-  <w:style w:type="table" w:styleId="1416">
+  <w:style w:type="table" w:styleId="1470">
     <w:name w:val="Lined - Accent 3"/>
-    <w:basedOn w:val="1292"/>
+    <w:basedOn w:val="1346"/>
     <w:uiPriority w:val="99"/>
     <w:pPr>
       <w:spacing w:after="0" w:line="240" w:lineRule="auto"/>
@@ -26947,9 +26920,9 @@
       </w:tcPr>
     </w:tblStylePr>
   </w:style>
-  <w:style w:type="table" w:styleId="1417">
+  <w:style w:type="table" w:styleId="1471">
     <w:name w:val="Lined - Accent 4"/>
-    <w:basedOn w:val="1292"/>
+    <w:basedOn w:val="1346"/>
     <w:uiPriority w:val="99"/>
     <w:pPr>
       <w:spacing w:after="0" w:line="240" w:lineRule="auto"/>
@@ -27037,9 +27010,9 @@
       </w:tcPr>
     </w:tblStylePr>
   </w:style>
-  <w:style w:type="table" w:styleId="1418">
+  <w:style w:type="table" w:styleId="1472">
     <w:name w:val="Lined - Accent 5"/>
-    <w:basedOn w:val="1292"/>
+    <w:basedOn w:val="1346"/>
     <w:uiPriority w:val="99"/>
     <w:pPr>
       <w:spacing w:after="0" w:line="240" w:lineRule="auto"/>
@@ -27127,9 +27100,9 @@
       </w:tcPr>
     </w:tblStylePr>
   </w:style>
-  <w:style w:type="table" w:styleId="1419">
+  <w:style w:type="table" w:styleId="1473">
     <w:name w:val="Lined - Accent 6"/>
-    <w:basedOn w:val="1292"/>
+    <w:basedOn w:val="1346"/>
     <w:uiPriority w:val="99"/>
     <w:pPr>
       <w:spacing w:after="0" w:line="240" w:lineRule="auto"/>
@@ -27217,9 +27190,9 @@
       </w:tcPr>
     </w:tblStylePr>
   </w:style>
-  <w:style w:type="table" w:styleId="1420">
+  <w:style w:type="table" w:styleId="1474">
     <w:name w:val="Bordered &amp; Lined - Accent"/>
-    <w:basedOn w:val="1292"/>
+    <w:basedOn w:val="1346"/>
     <w:uiPriority w:val="99"/>
     <w:pPr>
       <w:spacing w:after="0" w:line="240" w:lineRule="auto"/>
@@ -27315,9 +27288,9 @@
       </w:tcPr>
     </w:tblStylePr>
   </w:style>
-  <w:style w:type="table" w:styleId="1421">
+  <w:style w:type="table" w:styleId="1475">
     <w:name w:val="Bordered &amp; Lined - Accent 1"/>
-    <w:basedOn w:val="1292"/>
+    <w:basedOn w:val="1346"/>
     <w:uiPriority w:val="99"/>
     <w:pPr>
       <w:spacing w:after="0" w:line="240" w:lineRule="auto"/>
@@ -27413,9 +27386,9 @@
       </w:tcPr>
     </w:tblStylePr>
   </w:style>
-  <w:style w:type="table" w:styleId="1422">
+  <w:style w:type="table" w:styleId="1476">
     <w:name w:val="Bordered &amp; Lined - Accent 2"/>
-    <w:basedOn w:val="1292"/>
+    <w:basedOn w:val="1346"/>
     <w:uiPriority w:val="99"/>
     <w:pPr>
       <w:spacing w:after="0" w:line="240" w:lineRule="auto"/>
@@ -27511,9 +27484,9 @@
       </w:tcPr>
     </w:tblStylePr>
   </w:style>
-  <w:style w:type="table" w:styleId="1423">
+  <w:style w:type="table" w:styleId="1477">
     <w:name w:val="Bordered &amp; Lined - Accent 3"/>
-    <w:basedOn w:val="1292"/>
+    <w:basedOn w:val="1346"/>
     <w:uiPriority w:val="99"/>
     <w:pPr>
       <w:spacing w:after="0" w:line="240" w:lineRule="auto"/>
@@ -27609,9 +27582,9 @@
       </w:tcPr>
     </w:tblStylePr>
   </w:style>
-  <w:style w:type="table" w:styleId="1424">
+  <w:style w:type="table" w:styleId="1478">
     <w:name w:val="Bordered &amp; Lined - Accent 4"/>
-    <w:basedOn w:val="1292"/>
+    <w:basedOn w:val="1346"/>
     <w:uiPriority w:val="99"/>
     <w:pPr>
       <w:spacing w:after="0" w:line="240" w:lineRule="auto"/>
@@ -27707,9 +27680,9 @@
       </w:tcPr>
     </w:tblStylePr>
   </w:style>
-  <w:style w:type="table" w:styleId="1425">
+  <w:style w:type="table" w:styleId="1479">
     <w:name w:val="Bordered &amp; Lined - Accent 5"/>
-    <w:basedOn w:val="1292"/>
+    <w:basedOn w:val="1346"/>
     <w:uiPriority w:val="99"/>
     <w:pPr>
       <w:spacing w:after="0" w:line="240" w:lineRule="auto"/>
@@ -27805,9 +27778,9 @@
       </w:tcPr>
     </w:tblStylePr>
   </w:style>
-  <w:style w:type="table" w:styleId="1426">
+  <w:style w:type="table" w:styleId="1480">
     <w:name w:val="Bordered &amp; Lined - Accent 6"/>
-    <w:basedOn w:val="1292"/>
+    <w:basedOn w:val="1346"/>
     <w:uiPriority w:val="99"/>
     <w:pPr>
       <w:spacing w:after="0" w:line="240" w:lineRule="auto"/>
@@ -27903,9 +27876,9 @@
       </w:tcPr>
     </w:tblStylePr>
   </w:style>
-  <w:style w:type="table" w:styleId="1427">
+  <w:style w:type="table" w:styleId="1481">
     <w:name w:val="Bordered"/>
-    <w:basedOn w:val="1292"/>
+    <w:basedOn w:val="1346"/>
     <w:uiPriority w:val="99"/>
     <w:pPr>
       <w:spacing w:after="0" w:line="240" w:lineRule="auto"/>
@@ -27982,9 +27955,9 @@
       </w:tcPr>
     </w:tblStylePr>
   </w:style>
-  <w:style w:type="table" w:styleId="1428">
+  <w:style w:type="table" w:styleId="1482">
     <w:name w:val="Bordered - Accent 1"/>
-    <w:basedOn w:val="1292"/>
+    <w:basedOn w:val="1346"/>
     <w:uiPriority w:val="99"/>
     <w:pPr>
       <w:spacing w:after="0" w:line="240" w:lineRule="auto"/>
@@ -28061,9 +28034,9 @@
       </w:tcPr>
     </w:tblStylePr>
   </w:style>
-  <w:style w:type="table" w:styleId="1429">
+  <w:style w:type="table" w:styleId="1483">
     <w:name w:val="Bordered - Accent 2"/>
-    <w:basedOn w:val="1292"/>
+    <w:basedOn w:val="1346"/>
     <w:uiPriority w:val="99"/>
     <w:pPr>
       <w:spacing w:after="0" w:line="240" w:lineRule="auto"/>
@@ -28140,9 +28113,9 @@
       </w:tcPr>
     </w:tblStylePr>
   </w:style>
-  <w:style w:type="table" w:styleId="1430">
+  <w:style w:type="table" w:styleId="1484">
     <w:name w:val="Bordered - Accent 3"/>
-    <w:basedOn w:val="1292"/>
+    <w:basedOn w:val="1346"/>
     <w:uiPriority w:val="99"/>
     <w:pPr>
       <w:spacing w:after="0" w:line="240" w:lineRule="auto"/>
@@ -28219,9 +28192,9 @@
       </w:tcPr>
     </w:tblStylePr>
   </w:style>
-  <w:style w:type="table" w:styleId="1431">
+  <w:style w:type="table" w:styleId="1485">
     <w:name w:val="Bordered - Accent 4"/>
-    <w:basedOn w:val="1292"/>
+    <w:basedOn w:val="1346"/>
     <w:uiPriority w:val="99"/>
     <w:pPr>
       <w:spacing w:after="0" w:line="240" w:lineRule="auto"/>
@@ -28298,9 +28271,9 @@
       </w:tcPr>
     </w:tblStylePr>
   </w:style>
-  <w:style w:type="table" w:styleId="1432">
+  <w:style w:type="table" w:styleId="1486">
     <w:name w:val="Bordered - Accent 5"/>
-    <w:basedOn w:val="1292"/>
+    <w:basedOn w:val="1346"/>
     <w:uiPriority w:val="99"/>
     <w:pPr>
       <w:spacing w:after="0" w:line="240" w:lineRule="auto"/>
@@ -28377,9 +28350,9 @@
       </w:tcPr>
     </w:tblStylePr>
   </w:style>
-  <w:style w:type="table" w:styleId="1433">
+  <w:style w:type="table" w:styleId="1487">
     <w:name w:val="Bordered - Accent 6"/>
-    <w:basedOn w:val="1292"/>
+    <w:basedOn w:val="1346"/>
     <w:uiPriority w:val="99"/>
     <w:pPr>
       <w:spacing w:after="0" w:line="240" w:lineRule="auto"/>
@@ -28456,7 +28429,7 @@
       </w:tcPr>
     </w:tblStylePr>
   </w:style>
-  <w:style w:type="character" w:styleId="1434">
+  <w:style w:type="character" w:styleId="1488">
     <w:name w:val="Hyperlink"/>
     <w:uiPriority w:val="99"/>
     <w:unhideWhenUsed/>
@@ -28465,10 +28438,10 @@
       <w:u w:val="single"/>
     </w:rPr>
   </w:style>
-  <w:style w:type="paragraph" w:styleId="1435">
+  <w:style w:type="paragraph" w:styleId="1489">
     <w:name w:val="footnote text"/>
-    <w:basedOn w:val="1270"/>
-    <w:link w:val="1436"/>
+    <w:basedOn w:val="1324"/>
+    <w:link w:val="1490"/>
     <w:uiPriority w:val="99"/>
     <w:semiHidden/>
     <w:unhideWhenUsed/>
@@ -28479,27 +28452,27 @@
       <w:sz w:val="18"/>
     </w:rPr>
   </w:style>
-  <w:style w:type="character" w:styleId="1436">
+  <w:style w:type="character" w:styleId="1490">
     <w:name w:val="Footnote Text Char"/>
-    <w:link w:val="1435"/>
+    <w:link w:val="1489"/>
     <w:uiPriority w:val="99"/>
     <w:rPr>
       <w:sz w:val="18"/>
     </w:rPr>
   </w:style>
-  <w:style w:type="character" w:styleId="1437">
+  <w:style w:type="character" w:styleId="1491">
     <w:name w:val="footnote reference"/>
-    <w:basedOn w:val="1271"/>
+    <w:basedOn w:val="1325"/>
     <w:uiPriority w:val="99"/>
     <w:unhideWhenUsed/>
     <w:rPr>
       <w:vertAlign w:val="superscript"/>
     </w:rPr>
   </w:style>
-  <w:style w:type="paragraph" w:styleId="1438">
+  <w:style w:type="paragraph" w:styleId="1492">
     <w:name w:val="endnote text"/>
-    <w:basedOn w:val="1270"/>
-    <w:link w:val="1439"/>
+    <w:basedOn w:val="1324"/>
+    <w:link w:val="1493"/>
     <w:uiPriority w:val="99"/>
     <w:semiHidden/>
     <w:unhideWhenUsed/>
@@ -28510,17 +28483,17 @@
       <w:sz w:val="20"/>
     </w:rPr>
   </w:style>
-  <w:style w:type="character" w:styleId="1439">
+  <w:style w:type="character" w:styleId="1493">
     <w:name w:val="Endnote Text Char"/>
-    <w:link w:val="1438"/>
+    <w:link w:val="1492"/>
     <w:uiPriority w:val="99"/>
     <w:rPr>
       <w:sz w:val="20"/>
     </w:rPr>
   </w:style>
-  <w:style w:type="character" w:styleId="1440">
+  <w:style w:type="character" w:styleId="1494">
     <w:name w:val="endnote reference"/>
-    <w:basedOn w:val="1271"/>
+    <w:basedOn w:val="1325"/>
     <w:uiPriority w:val="99"/>
     <w:semiHidden/>
     <w:unhideWhenUsed/>
@@ -28528,10 +28501,10 @@
       <w:vertAlign w:val="superscript"/>
     </w:rPr>
   </w:style>
-  <w:style w:type="paragraph" w:styleId="1441">
+  <w:style w:type="paragraph" w:styleId="1495">
     <w:name w:val="toc 1"/>
-    <w:basedOn w:val="1270"/>
-    <w:next w:val="1270"/>
+    <w:basedOn w:val="1324"/>
+    <w:next w:val="1324"/>
     <w:uiPriority w:val="39"/>
     <w:unhideWhenUsed/>
     <w:pPr>
@@ -28539,10 +28512,10 @@
       <w:spacing w:after="57"/>
     </w:pPr>
   </w:style>
-  <w:style w:type="paragraph" w:styleId="1442">
+  <w:style w:type="paragraph" w:styleId="1496">
     <w:name w:val="toc 2"/>
-    <w:basedOn w:val="1270"/>
-    <w:next w:val="1270"/>
+    <w:basedOn w:val="1324"/>
+    <w:next w:val="1324"/>
     <w:uiPriority w:val="39"/>
     <w:unhideWhenUsed/>
     <w:pPr>
@@ -28550,10 +28523,10 @@
       <w:spacing w:after="57"/>
     </w:pPr>
   </w:style>
-  <w:style w:type="paragraph" w:styleId="1443">
+  <w:style w:type="paragraph" w:styleId="1497">
     <w:name w:val="toc 3"/>
-    <w:basedOn w:val="1270"/>
-    <w:next w:val="1270"/>
+    <w:basedOn w:val="1324"/>
+    <w:next w:val="1324"/>
     <w:uiPriority w:val="39"/>
     <w:unhideWhenUsed/>
     <w:pPr>
@@ -28561,10 +28534,10 @@
       <w:spacing w:after="57"/>
     </w:pPr>
   </w:style>
-  <w:style w:type="paragraph" w:styleId="1444">
+  <w:style w:type="paragraph" w:styleId="1498">
     <w:name w:val="toc 4"/>
-    <w:basedOn w:val="1270"/>
-    <w:next w:val="1270"/>
+    <w:basedOn w:val="1324"/>
+    <w:next w:val="1324"/>
     <w:uiPriority w:val="39"/>
     <w:unhideWhenUsed/>
     <w:pPr>
@@ -28572,10 +28545,10 @@
       <w:spacing w:after="57"/>
     </w:pPr>
   </w:style>
-  <w:style w:type="paragraph" w:styleId="1445">
+  <w:style w:type="paragraph" w:styleId="1499">
     <w:name w:val="toc 5"/>
-    <w:basedOn w:val="1270"/>
-    <w:next w:val="1270"/>
+    <w:basedOn w:val="1324"/>
+    <w:next w:val="1324"/>
     <w:uiPriority w:val="39"/>
     <w:unhideWhenUsed/>
     <w:pPr>
@@ -28583,10 +28556,10 @@
       <w:spacing w:after="57"/>
     </w:pPr>
   </w:style>
-  <w:style w:type="paragraph" w:styleId="1446">
+  <w:style w:type="paragraph" w:styleId="1500">
     <w:name w:val="toc 6"/>
-    <w:basedOn w:val="1270"/>
-    <w:next w:val="1270"/>
+    <w:basedOn w:val="1324"/>
+    <w:next w:val="1324"/>
     <w:uiPriority w:val="39"/>
     <w:unhideWhenUsed/>
     <w:pPr>
@@ -28594,10 +28567,10 @@
       <w:spacing w:after="57"/>
     </w:pPr>
   </w:style>
-  <w:style w:type="paragraph" w:styleId="1447">
+  <w:style w:type="paragraph" w:styleId="1501">
     <w:name w:val="toc 7"/>
-    <w:basedOn w:val="1270"/>
-    <w:next w:val="1270"/>
+    <w:basedOn w:val="1324"/>
+    <w:next w:val="1324"/>
     <w:uiPriority w:val="39"/>
     <w:unhideWhenUsed/>
     <w:pPr>
@@ -28605,10 +28578,10 @@
       <w:spacing w:after="57"/>
     </w:pPr>
   </w:style>
-  <w:style w:type="paragraph" w:styleId="1448">
+  <w:style w:type="paragraph" w:styleId="1502">
     <w:name w:val="toc 8"/>
-    <w:basedOn w:val="1270"/>
-    <w:next w:val="1270"/>
+    <w:basedOn w:val="1324"/>
+    <w:next w:val="1324"/>
     <w:uiPriority w:val="39"/>
     <w:unhideWhenUsed/>
     <w:pPr>
@@ -28616,10 +28589,10 @@
       <w:spacing w:after="57"/>
     </w:pPr>
   </w:style>
-  <w:style w:type="paragraph" w:styleId="1449">
+  <w:style w:type="paragraph" w:styleId="1503">
     <w:name w:val="toc 9"/>
-    <w:basedOn w:val="1270"/>
-    <w:next w:val="1270"/>
+    <w:basedOn w:val="1324"/>
+    <w:next w:val="1324"/>
     <w:uiPriority w:val="39"/>
     <w:unhideWhenUsed/>
     <w:pPr>
@@ -28627,15 +28600,15 @@
       <w:spacing w:after="57"/>
     </w:pPr>
   </w:style>
-  <w:style w:type="paragraph" w:styleId="1450">
+  <w:style w:type="paragraph" w:styleId="1504">
     <w:name w:val="TOC Heading"/>
     <w:uiPriority w:val="39"/>
     <w:unhideWhenUsed/>
   </w:style>
-  <w:style w:type="paragraph" w:styleId="1451">
+  <w:style w:type="paragraph" w:styleId="1505">
     <w:name w:val="table of figures"/>
-    <w:basedOn w:val="1270"/>
-    <w:next w:val="1270"/>
+    <w:basedOn w:val="1324"/>
+    <w:next w:val="1324"/>
     <w:uiPriority w:val="99"/>
     <w:unhideWhenUsed/>
     <w:pPr>
